--- a/documenten ToolsForEver/Technisch ontwerp.docx
+++ b/documenten ToolsForEver/Technisch ontwerp.docx
@@ -81,9 +81,6 @@
                           </w:rPr>
                           <w:alias w:val="Bedrijf"/>
                           <w:id w:val="15866524"/>
-                          <w:placeholder>
-                            <w:docPart w:val="803FA83DF0884344931E04A7E892E78B"/>
-                          </w:placeholder>
                           <w:dataBinding w:prefixMappings="xmlns:ns0='http://schemas.openxmlformats.org/officeDocument/2006/extended-properties'" w:xpath="/ns0:Properties[1]/ns0:Company[1]" w:storeItemID="{6668398D-A668-4E3E-A5EB-62B293D839F1}"/>
                           <w:text/>
                         </w:sdtPr>
@@ -136,16 +133,14 @@
                           <w:rPr>
                             <w:sz w:val="96"/>
                             <w:szCs w:val="96"/>
-                            <w:lang w:val="en-US"/>
                           </w:rPr>
                         </w:pPr>
                         <w:r>
                           <w:rPr>
                             <w:sz w:val="96"/>
                             <w:szCs w:val="96"/>
-                            <w:lang w:val="en-US"/>
                           </w:rPr>
-                          <w:t>05-12-2014</w:t>
+                          <w:t>5-12-2014</w:t>
                         </w:r>
                       </w:p>
                     </w:txbxContent>
@@ -188,7 +183,17 @@
                                 <w:sz w:val="72"/>
                                 <w:szCs w:val="72"/>
                               </w:rPr>
-                              <w:t>Functioneel ontwerp</w:t>
+                              <w:t>Technisch</w:t>
+                            </w:r>
+                            <w:r>
+                              <w:rPr>
+                                <w:b/>
+                                <w:bCs/>
+                                <w:color w:val="1F497D" w:themeColor="text2"/>
+                                <w:sz w:val="72"/>
+                                <w:szCs w:val="72"/>
+                              </w:rPr>
+                              <w:t xml:space="preserve"> ontwerp</w:t>
                             </w:r>
                           </w:p>
                         </w:sdtContent>
@@ -327,7 +332,7 @@
       <w:pPr>
         <w:pStyle w:val="Kop1"/>
       </w:pPr>
-      <w:bookmarkStart w:id="0" w:name="_Toc405469983"/>
+      <w:bookmarkStart w:id="0" w:name="_Toc405537916"/>
       <w:r>
         <w:lastRenderedPageBreak/>
         <w:t>Inhoudsopgave</w:t>
@@ -380,7 +385,7 @@
           <w:r>
             <w:fldChar w:fldCharType="separate"/>
           </w:r>
-          <w:hyperlink w:anchor="_Toc405469983" w:history="1">
+          <w:hyperlink w:anchor="_Toc405537916" w:history="1">
             <w:r>
               <w:rPr>
                 <w:rStyle w:val="Hyperlink"/>
@@ -407,7 +412,7 @@
                 <w:noProof/>
                 <w:webHidden/>
               </w:rPr>
-              <w:instrText xml:space="preserve"> PAGEREF _Toc405469983 \h </w:instrText>
+              <w:instrText xml:space="preserve"> PAGEREF _Toc405537916 \h </w:instrText>
             </w:r>
             <w:r>
               <w:rPr>
@@ -450,7 +455,7 @@
               <w:lang w:eastAsia="nl-NL"/>
             </w:rPr>
           </w:pPr>
-          <w:hyperlink w:anchor="_Toc405469984" w:history="1">
+          <w:hyperlink w:anchor="_Toc405537917" w:history="1">
             <w:r>
               <w:rPr>
                 <w:rStyle w:val="Hyperlink"/>
@@ -477,7 +482,7 @@
                 <w:noProof/>
                 <w:webHidden/>
               </w:rPr>
-              <w:instrText xml:space="preserve"> PAGEREF _Toc405469984 \h </w:instrText>
+              <w:instrText xml:space="preserve"> PAGEREF _Toc405537917 \h </w:instrText>
             </w:r>
             <w:r>
               <w:rPr>
@@ -498,6 +503,286 @@
                 <w:webHidden/>
               </w:rPr>
               <w:t>3</w:t>
+            </w:r>
+            <w:r>
+              <w:rPr>
+                <w:noProof/>
+                <w:webHidden/>
+              </w:rPr>
+              <w:fldChar w:fldCharType="end"/>
+            </w:r>
+          </w:hyperlink>
+        </w:p>
+        <w:p>
+          <w:pPr>
+            <w:pStyle w:val="Inhopg1"/>
+            <w:tabs>
+              <w:tab w:val="right" w:leader="dot" w:pos="9062"/>
+            </w:tabs>
+            <w:rPr>
+              <w:rFonts w:eastAsiaTheme="minorEastAsia"/>
+              <w:noProof/>
+              <w:lang w:eastAsia="nl-NL"/>
+            </w:rPr>
+          </w:pPr>
+          <w:hyperlink w:anchor="_Toc405537918" w:history="1">
+            <w:r>
+              <w:rPr>
+                <w:rStyle w:val="Hyperlink"/>
+                <w:noProof/>
+              </w:rPr>
+              <w:t>Lijst van alle pagina’s</w:t>
+            </w:r>
+            <w:r>
+              <w:rPr>
+                <w:noProof/>
+                <w:webHidden/>
+              </w:rPr>
+              <w:tab/>
+            </w:r>
+            <w:r>
+              <w:rPr>
+                <w:noProof/>
+                <w:webHidden/>
+              </w:rPr>
+              <w:fldChar w:fldCharType="begin"/>
+            </w:r>
+            <w:r>
+              <w:rPr>
+                <w:noProof/>
+                <w:webHidden/>
+              </w:rPr>
+              <w:instrText xml:space="preserve"> PAGEREF _Toc405537918 \h </w:instrText>
+            </w:r>
+            <w:r>
+              <w:rPr>
+                <w:noProof/>
+                <w:webHidden/>
+              </w:rPr>
+            </w:r>
+            <w:r>
+              <w:rPr>
+                <w:noProof/>
+                <w:webHidden/>
+              </w:rPr>
+              <w:fldChar w:fldCharType="separate"/>
+            </w:r>
+            <w:r>
+              <w:rPr>
+                <w:noProof/>
+                <w:webHidden/>
+              </w:rPr>
+              <w:t>4</w:t>
+            </w:r>
+            <w:r>
+              <w:rPr>
+                <w:noProof/>
+                <w:webHidden/>
+              </w:rPr>
+              <w:fldChar w:fldCharType="end"/>
+            </w:r>
+          </w:hyperlink>
+        </w:p>
+        <w:p>
+          <w:pPr>
+            <w:pStyle w:val="Inhopg1"/>
+            <w:tabs>
+              <w:tab w:val="right" w:leader="dot" w:pos="9062"/>
+            </w:tabs>
+            <w:rPr>
+              <w:rFonts w:eastAsiaTheme="minorEastAsia"/>
+              <w:noProof/>
+              <w:lang w:eastAsia="nl-NL"/>
+            </w:rPr>
+          </w:pPr>
+          <w:hyperlink w:anchor="_Toc405537919" w:history="1">
+            <w:r>
+              <w:rPr>
+                <w:rStyle w:val="Hyperlink"/>
+                <w:noProof/>
+              </w:rPr>
+              <w:t>Paginaontwerp</w:t>
+            </w:r>
+            <w:r>
+              <w:rPr>
+                <w:noProof/>
+                <w:webHidden/>
+              </w:rPr>
+              <w:tab/>
+            </w:r>
+            <w:r>
+              <w:rPr>
+                <w:noProof/>
+                <w:webHidden/>
+              </w:rPr>
+              <w:fldChar w:fldCharType="begin"/>
+            </w:r>
+            <w:r>
+              <w:rPr>
+                <w:noProof/>
+                <w:webHidden/>
+              </w:rPr>
+              <w:instrText xml:space="preserve"> PAGEREF _Toc405537919 \h </w:instrText>
+            </w:r>
+            <w:r>
+              <w:rPr>
+                <w:noProof/>
+                <w:webHidden/>
+              </w:rPr>
+            </w:r>
+            <w:r>
+              <w:rPr>
+                <w:noProof/>
+                <w:webHidden/>
+              </w:rPr>
+              <w:fldChar w:fldCharType="separate"/>
+            </w:r>
+            <w:r>
+              <w:rPr>
+                <w:noProof/>
+                <w:webHidden/>
+              </w:rPr>
+              <w:t>6</w:t>
+            </w:r>
+            <w:r>
+              <w:rPr>
+                <w:noProof/>
+                <w:webHidden/>
+              </w:rPr>
+              <w:fldChar w:fldCharType="end"/>
+            </w:r>
+          </w:hyperlink>
+        </w:p>
+        <w:p>
+          <w:pPr>
+            <w:pStyle w:val="Inhopg1"/>
+            <w:tabs>
+              <w:tab w:val="right" w:leader="dot" w:pos="9062"/>
+            </w:tabs>
+            <w:rPr>
+              <w:rFonts w:eastAsiaTheme="minorEastAsia"/>
+              <w:noProof/>
+              <w:lang w:eastAsia="nl-NL"/>
+            </w:rPr>
+          </w:pPr>
+          <w:hyperlink w:anchor="_Toc405537920" w:history="1">
+            <w:r>
+              <w:rPr>
+                <w:rStyle w:val="Hyperlink"/>
+                <w:noProof/>
+              </w:rPr>
+              <w:t>Formulierontwerp</w:t>
+            </w:r>
+            <w:r>
+              <w:rPr>
+                <w:noProof/>
+                <w:webHidden/>
+              </w:rPr>
+              <w:tab/>
+            </w:r>
+            <w:r>
+              <w:rPr>
+                <w:noProof/>
+                <w:webHidden/>
+              </w:rPr>
+              <w:fldChar w:fldCharType="begin"/>
+            </w:r>
+            <w:r>
+              <w:rPr>
+                <w:noProof/>
+                <w:webHidden/>
+              </w:rPr>
+              <w:instrText xml:space="preserve"> PAGEREF _Toc405537920 \h </w:instrText>
+            </w:r>
+            <w:r>
+              <w:rPr>
+                <w:noProof/>
+                <w:webHidden/>
+              </w:rPr>
+            </w:r>
+            <w:r>
+              <w:rPr>
+                <w:noProof/>
+                <w:webHidden/>
+              </w:rPr>
+              <w:fldChar w:fldCharType="separate"/>
+            </w:r>
+            <w:r>
+              <w:rPr>
+                <w:noProof/>
+                <w:webHidden/>
+              </w:rPr>
+              <w:t>8</w:t>
+            </w:r>
+            <w:r>
+              <w:rPr>
+                <w:noProof/>
+                <w:webHidden/>
+              </w:rPr>
+              <w:fldChar w:fldCharType="end"/>
+            </w:r>
+          </w:hyperlink>
+        </w:p>
+        <w:p>
+          <w:pPr>
+            <w:pStyle w:val="Inhopg1"/>
+            <w:tabs>
+              <w:tab w:val="right" w:leader="dot" w:pos="9062"/>
+            </w:tabs>
+            <w:rPr>
+              <w:rFonts w:eastAsiaTheme="minorEastAsia"/>
+              <w:noProof/>
+              <w:lang w:eastAsia="nl-NL"/>
+            </w:rPr>
+          </w:pPr>
+          <w:hyperlink w:anchor="_Toc405537921" w:history="1">
+            <w:r>
+              <w:rPr>
+                <w:rStyle w:val="Hyperlink"/>
+                <w:noProof/>
+              </w:rPr>
+              <w:t>Grafisch ontwerp</w:t>
+            </w:r>
+            <w:r>
+              <w:rPr>
+                <w:noProof/>
+                <w:webHidden/>
+              </w:rPr>
+              <w:tab/>
+            </w:r>
+            <w:r>
+              <w:rPr>
+                <w:noProof/>
+                <w:webHidden/>
+              </w:rPr>
+              <w:fldChar w:fldCharType="begin"/>
+            </w:r>
+            <w:r>
+              <w:rPr>
+                <w:noProof/>
+                <w:webHidden/>
+              </w:rPr>
+              <w:instrText xml:space="preserve"> PAGEREF _Toc405537921 \h </w:instrText>
+            </w:r>
+            <w:r>
+              <w:rPr>
+                <w:noProof/>
+                <w:webHidden/>
+              </w:rPr>
+            </w:r>
+            <w:r>
+              <w:rPr>
+                <w:noProof/>
+                <w:webHidden/>
+              </w:rPr>
+              <w:fldChar w:fldCharType="separate"/>
+            </w:r>
+            <w:r>
+              <w:rPr>
+                <w:noProof/>
+                <w:webHidden/>
+              </w:rPr>
+              <w:t>9</w:t>
             </w:r>
             <w:r>
               <w:rPr>
@@ -516,31 +801,1583 @@
       </w:sdtContent>
     </w:sdt>
     <w:p>
-      <w:pPr>
-        <w:pStyle w:val="Kop1"/>
-      </w:pPr>
       <w:r>
         <w:br w:type="page"/>
-      </w:r>
-      <w:r>
-        <w:lastRenderedPageBreak/>
-        <w:t>Klassendiagram</w:t>
       </w:r>
     </w:p>
     <w:p>
       <w:pPr>
         <w:pStyle w:val="Kop1"/>
       </w:pPr>
-      <w:r>
-        <w:t>Normalisatie</w:t>
-      </w:r>
+      <w:bookmarkStart w:id="1" w:name="_Toc405537917"/>
+      <w:r>
+        <w:t>Navigatie</w:t>
+      </w:r>
+      <w:bookmarkEnd w:id="1"/>
+    </w:p>
+    <w:p>
+      <w:r>
+        <w:t>Om de navigatie van de website duidelijk in beeld te krijgen hebben we de volgende sitemap gebruikt:</w:t>
+      </w:r>
+      <w:r>
+        <w:rPr>
+          <w:noProof/>
+          <w:lang w:eastAsia="nl-NL"/>
+        </w:rPr>
+        <w:drawing>
+          <wp:inline distT="0" distB="0" distL="0" distR="0">
+            <wp:extent cx="5743575" cy="4905375"/>
+            <wp:effectExtent l="19050" t="0" r="9525" b="0"/>
+            <wp:docPr id="9" name="Afbeelding 5" descr="C:\PROGRA~2\EASYPH~1.1VC\data\localweb\projects\eindproject\documenten ToolsForEver\img\sitemap.png"/>
+            <wp:cNvGraphicFramePr>
+              <a:graphicFrameLocks xmlns:a="http://schemas.openxmlformats.org/drawingml/2006/main" noChangeAspect="1"/>
+            </wp:cNvGraphicFramePr>
+            <a:graphic xmlns:a="http://schemas.openxmlformats.org/drawingml/2006/main">
+              <a:graphicData uri="http://schemas.openxmlformats.org/drawingml/2006/picture">
+                <pic:pic xmlns:pic="http://schemas.openxmlformats.org/drawingml/2006/picture">
+                  <pic:nvPicPr>
+                    <pic:cNvPr id="0" name="Picture 5" descr="C:\PROGRA~2\EASYPH~1.1VC\data\localweb\projects\eindproject\documenten ToolsForEver\img\sitemap.png"/>
+                    <pic:cNvPicPr>
+                      <a:picLocks noChangeAspect="1" noChangeArrowheads="1"/>
+                    </pic:cNvPicPr>
+                  </pic:nvPicPr>
+                  <pic:blipFill>
+                    <a:blip r:embed="rId9" cstate="print"/>
+                    <a:srcRect/>
+                    <a:stretch>
+                      <a:fillRect/>
+                    </a:stretch>
+                  </pic:blipFill>
+                  <pic:spPr bwMode="auto">
+                    <a:xfrm>
+                      <a:off x="0" y="0"/>
+                      <a:ext cx="5743575" cy="4905375"/>
+                    </a:xfrm>
+                    <a:prstGeom prst="rect">
+                      <a:avLst/>
+                    </a:prstGeom>
+                    <a:noFill/>
+                    <a:ln w="9525">
+                      <a:noFill/>
+                      <a:miter lim="800000"/>
+                      <a:headEnd/>
+                      <a:tailEnd/>
+                    </a:ln>
+                  </pic:spPr>
+                </pic:pic>
+              </a:graphicData>
+            </a:graphic>
+          </wp:inline>
+        </w:drawing>
+      </w:r>
+    </w:p>
+    <w:p>
+      <w:r>
+        <w:br w:type="page"/>
+      </w:r>
+    </w:p>
+    <w:p>
+      <w:pPr>
+        <w:pStyle w:val="Kop1"/>
+      </w:pPr>
+      <w:bookmarkStart w:id="2" w:name="_Toc405537918"/>
+      <w:r>
+        <w:t>Lijst van alle pagina’s</w:t>
+      </w:r>
+      <w:bookmarkEnd w:id="2"/>
+    </w:p>
+    <w:tbl>
+      <w:tblPr>
+        <w:tblStyle w:val="Tabelraster"/>
+        <w:tblpPr w:leftFromText="180" w:rightFromText="180" w:tblpY="720"/>
+        <w:tblW w:w="0" w:type="auto"/>
+        <w:tblLook w:val="04A0"/>
+      </w:tblPr>
+      <w:tblGrid>
+        <w:gridCol w:w="2322"/>
+        <w:gridCol w:w="2322"/>
+        <w:gridCol w:w="1944"/>
+        <w:gridCol w:w="2700"/>
+      </w:tblGrid>
+      <w:tr>
+        <w:tc>
+          <w:tcPr>
+            <w:tcW w:w="2322" w:type="dxa"/>
+          </w:tcPr>
+          <w:p>
+            <w:pPr>
+              <w:rPr>
+                <w:b/>
+              </w:rPr>
+            </w:pPr>
+            <w:r>
+              <w:rPr>
+                <w:b/>
+              </w:rPr>
+              <w:t>Naam pagina</w:t>
+            </w:r>
+          </w:p>
+        </w:tc>
+        <w:tc>
+          <w:tcPr>
+            <w:tcW w:w="2322" w:type="dxa"/>
+          </w:tcPr>
+          <w:p>
+            <w:pPr>
+              <w:rPr>
+                <w:b/>
+              </w:rPr>
+            </w:pPr>
+            <w:r>
+              <w:rPr>
+                <w:b/>
+              </w:rPr>
+              <w:t>Formulier</w:t>
+            </w:r>
+          </w:p>
+        </w:tc>
+        <w:tc>
+          <w:tcPr>
+            <w:tcW w:w="1944" w:type="dxa"/>
+          </w:tcPr>
+          <w:p>
+            <w:pPr>
+              <w:rPr>
+                <w:b/>
+              </w:rPr>
+            </w:pPr>
+            <w:r>
+              <w:rPr>
+                <w:b/>
+              </w:rPr>
+              <w:t>Functie</w:t>
+            </w:r>
+          </w:p>
+        </w:tc>
+        <w:tc>
+          <w:tcPr>
+            <w:tcW w:w="2700" w:type="dxa"/>
+          </w:tcPr>
+          <w:p>
+            <w:pPr>
+              <w:rPr>
+                <w:b/>
+              </w:rPr>
+            </w:pPr>
+            <w:r>
+              <w:rPr>
+                <w:b/>
+              </w:rPr>
+              <w:t>Afwijkend paginaontwerp</w:t>
+            </w:r>
+          </w:p>
+        </w:tc>
+      </w:tr>
+      <w:tr>
+        <w:tc>
+          <w:tcPr>
+            <w:tcW w:w="2322" w:type="dxa"/>
+          </w:tcPr>
+          <w:p>
+            <w:r>
+              <w:t>Hoofdpagina</w:t>
+            </w:r>
+          </w:p>
+        </w:tc>
+        <w:tc>
+          <w:tcPr>
+            <w:tcW w:w="2322" w:type="dxa"/>
+          </w:tcPr>
+          <w:p>
+            <w:r>
+              <w:t>Nee</w:t>
+            </w:r>
+          </w:p>
+        </w:tc>
+        <w:tc>
+          <w:tcPr>
+            <w:tcW w:w="1944" w:type="dxa"/>
+          </w:tcPr>
+          <w:p>
+            <w:r>
+              <w:t>Weergeven van contact informatie en informatie over locaties filialen</w:t>
+            </w:r>
+          </w:p>
+        </w:tc>
+        <w:tc>
+          <w:tcPr>
+            <w:tcW w:w="2700" w:type="dxa"/>
+          </w:tcPr>
+          <w:p>
+            <w:r>
+              <w:t>Ja</w:t>
+            </w:r>
+          </w:p>
+        </w:tc>
+      </w:tr>
+      <w:tr>
+        <w:tc>
+          <w:tcPr>
+            <w:tcW w:w="2322" w:type="dxa"/>
+          </w:tcPr>
+          <w:p>
+            <w:r>
+              <w:t>Admin pagin</w:t>
+            </w:r>
+            <w:r>
+              <w:t>a</w:t>
+            </w:r>
+          </w:p>
+        </w:tc>
+        <w:tc>
+          <w:tcPr>
+            <w:tcW w:w="2322" w:type="dxa"/>
+          </w:tcPr>
+          <w:p>
+            <w:r>
+              <w:t>Ja</w:t>
+            </w:r>
+          </w:p>
+        </w:tc>
+        <w:tc>
+          <w:tcPr>
+            <w:tcW w:w="1944" w:type="dxa"/>
+          </w:tcPr>
+          <w:p>
+            <w:r>
+              <w:t>Authenticatie - Toegang tot het systeem</w:t>
+            </w:r>
+          </w:p>
+        </w:tc>
+        <w:tc>
+          <w:tcPr>
+            <w:tcW w:w="2700" w:type="dxa"/>
+          </w:tcPr>
+          <w:p>
+            <w:r>
+              <w:t>Ja</w:t>
+            </w:r>
+          </w:p>
+        </w:tc>
+      </w:tr>
+      <w:tr>
+        <w:tc>
+          <w:tcPr>
+            <w:tcW w:w="2322" w:type="dxa"/>
+          </w:tcPr>
+          <w:p>
+            <w:r>
+              <w:t>Gebruikers</w:t>
+            </w:r>
+          </w:p>
+        </w:tc>
+        <w:tc>
+          <w:tcPr>
+            <w:tcW w:w="2322" w:type="dxa"/>
+          </w:tcPr>
+          <w:p>
+            <w:r>
+              <w:t>Nee</w:t>
+            </w:r>
+          </w:p>
+        </w:tc>
+        <w:tc>
+          <w:tcPr>
+            <w:tcW w:w="1944" w:type="dxa"/>
+          </w:tcPr>
+          <w:p>
+            <w:r>
+              <w:t>Algemene pagina gebruikers - doorverwijzing naar overzicht</w:t>
+            </w:r>
+          </w:p>
+        </w:tc>
+        <w:tc>
+          <w:tcPr>
+            <w:tcW w:w="2700" w:type="dxa"/>
+          </w:tcPr>
+          <w:p>
+            <w:r>
+              <w:t>Nee</w:t>
+            </w:r>
+          </w:p>
+        </w:tc>
+      </w:tr>
+      <w:tr>
+        <w:tc>
+          <w:tcPr>
+            <w:tcW w:w="2322" w:type="dxa"/>
+          </w:tcPr>
+          <w:p>
+            <w:r>
+              <w:t>Gebruikers - overzicht</w:t>
+            </w:r>
+          </w:p>
+        </w:tc>
+        <w:tc>
+          <w:tcPr>
+            <w:tcW w:w="2322" w:type="dxa"/>
+          </w:tcPr>
+          <w:p>
+            <w:r>
+              <w:t>Nee</w:t>
+            </w:r>
+          </w:p>
+        </w:tc>
+        <w:tc>
+          <w:tcPr>
+            <w:tcW w:w="1944" w:type="dxa"/>
+          </w:tcPr>
+          <w:p>
+            <w:r>
+              <w:t>Overzicht van alle actieve gebruikers binnen het systeem</w:t>
+            </w:r>
+            <w:r>
+              <w:t>.</w:t>
+            </w:r>
+          </w:p>
+          <w:p>
+            <w:r>
+              <w:t>Vanuit hier de mogelijkheid om een gebruiker te verwijderen</w:t>
+            </w:r>
+          </w:p>
+        </w:tc>
+        <w:tc>
+          <w:tcPr>
+            <w:tcW w:w="2700" w:type="dxa"/>
+          </w:tcPr>
+          <w:p>
+            <w:r>
+              <w:t>Nee</w:t>
+            </w:r>
+          </w:p>
+        </w:tc>
+      </w:tr>
+      <w:tr>
+        <w:tc>
+          <w:tcPr>
+            <w:tcW w:w="2322" w:type="dxa"/>
+          </w:tcPr>
+          <w:p>
+            <w:r>
+              <w:t>Gebruikers- Details</w:t>
+            </w:r>
+          </w:p>
+        </w:tc>
+        <w:tc>
+          <w:tcPr>
+            <w:tcW w:w="2322" w:type="dxa"/>
+          </w:tcPr>
+          <w:p>
+            <w:r>
+              <w:t>Nee</w:t>
+            </w:r>
+          </w:p>
+        </w:tc>
+        <w:tc>
+          <w:tcPr>
+            <w:tcW w:w="1944" w:type="dxa"/>
+          </w:tcPr>
+          <w:p>
+            <w:r>
+              <w:t>Pagina met gegevens van een specifieke gebruiker</w:t>
+            </w:r>
+          </w:p>
+        </w:tc>
+        <w:tc>
+          <w:tcPr>
+            <w:tcW w:w="2700" w:type="dxa"/>
+          </w:tcPr>
+          <w:p>
+            <w:r>
+              <w:t>Nee</w:t>
+            </w:r>
+          </w:p>
+        </w:tc>
+      </w:tr>
+      <w:tr>
+        <w:tc>
+          <w:tcPr>
+            <w:tcW w:w="2322" w:type="dxa"/>
+          </w:tcPr>
+          <w:p>
+            <w:r>
+              <w:t>Gebruikers -Toevoegen</w:t>
+            </w:r>
+          </w:p>
+        </w:tc>
+        <w:tc>
+          <w:tcPr>
+            <w:tcW w:w="2322" w:type="dxa"/>
+          </w:tcPr>
+          <w:p>
+            <w:r>
+              <w:t>Ja</w:t>
+            </w:r>
+          </w:p>
+        </w:tc>
+        <w:tc>
+          <w:tcPr>
+            <w:tcW w:w="1944" w:type="dxa"/>
+          </w:tcPr>
+          <w:p>
+            <w:r>
+              <w:t>Het toevoegen van nieuwe gebruikers</w:t>
+            </w:r>
+          </w:p>
+        </w:tc>
+        <w:tc>
+          <w:tcPr>
+            <w:tcW w:w="2700" w:type="dxa"/>
+          </w:tcPr>
+          <w:p>
+            <w:r>
+              <w:t>Nee</w:t>
+            </w:r>
+          </w:p>
+        </w:tc>
+      </w:tr>
+      <w:tr>
+        <w:tc>
+          <w:tcPr>
+            <w:tcW w:w="2322" w:type="dxa"/>
+          </w:tcPr>
+          <w:p>
+            <w:r>
+              <w:t>Gebruikers - Wijzigen</w:t>
+            </w:r>
+          </w:p>
+        </w:tc>
+        <w:tc>
+          <w:tcPr>
+            <w:tcW w:w="2322" w:type="dxa"/>
+          </w:tcPr>
+          <w:p>
+            <w:r>
+              <w:t>Ja</w:t>
+            </w:r>
+          </w:p>
+        </w:tc>
+        <w:tc>
+          <w:tcPr>
+            <w:tcW w:w="1944" w:type="dxa"/>
+          </w:tcPr>
+          <w:p>
+            <w:r>
+              <w:t>Het aanpassen van de gegevens van een specifieke gebruiker</w:t>
+            </w:r>
+          </w:p>
+        </w:tc>
+        <w:tc>
+          <w:tcPr>
+            <w:tcW w:w="2700" w:type="dxa"/>
+          </w:tcPr>
+          <w:p>
+            <w:r>
+              <w:t>Nee</w:t>
+            </w:r>
+          </w:p>
+        </w:tc>
+      </w:tr>
+      <w:tr>
+        <w:tc>
+          <w:tcPr>
+            <w:tcW w:w="2322" w:type="dxa"/>
+          </w:tcPr>
+          <w:p>
+            <w:r>
+              <w:t>Artikelen</w:t>
+            </w:r>
+          </w:p>
+        </w:tc>
+        <w:tc>
+          <w:tcPr>
+            <w:tcW w:w="2322" w:type="dxa"/>
+          </w:tcPr>
+          <w:p>
+            <w:r>
+              <w:t>Nee</w:t>
+            </w:r>
+          </w:p>
+        </w:tc>
+        <w:tc>
+          <w:tcPr>
+            <w:tcW w:w="1944" w:type="dxa"/>
+          </w:tcPr>
+          <w:p>
+            <w:r>
+              <w:t>Algemene pagina artikelen - Doorverwijzing naar overzicht</w:t>
+            </w:r>
+          </w:p>
+        </w:tc>
+        <w:tc>
+          <w:tcPr>
+            <w:tcW w:w="2700" w:type="dxa"/>
+          </w:tcPr>
+          <w:p>
+            <w:r>
+              <w:t>Nee</w:t>
+            </w:r>
+          </w:p>
+        </w:tc>
+      </w:tr>
+      <w:tr>
+        <w:tc>
+          <w:tcPr>
+            <w:tcW w:w="2322" w:type="dxa"/>
+          </w:tcPr>
+          <w:p>
+            <w:r>
+              <w:t>Artikelen - Overzicht</w:t>
+            </w:r>
+          </w:p>
+        </w:tc>
+        <w:tc>
+          <w:tcPr>
+            <w:tcW w:w="2322" w:type="dxa"/>
+          </w:tcPr>
+          <w:p>
+            <w:r>
+              <w:t>Nee</w:t>
+            </w:r>
+          </w:p>
+        </w:tc>
+        <w:tc>
+          <w:tcPr>
+            <w:tcW w:w="1944" w:type="dxa"/>
+          </w:tcPr>
+          <w:p>
+            <w:r>
+              <w:t>Overzicht van alle actieve artikelen</w:t>
+            </w:r>
+            <w:r>
+              <w:t>.</w:t>
+            </w:r>
+          </w:p>
+          <w:p>
+            <w:r>
+              <w:t>Vanuit hier de mogelijkheid om een artikel te verwijderen</w:t>
+            </w:r>
+          </w:p>
+        </w:tc>
+        <w:tc>
+          <w:tcPr>
+            <w:tcW w:w="2700" w:type="dxa"/>
+          </w:tcPr>
+          <w:p>
+            <w:r>
+              <w:t>Nee</w:t>
+            </w:r>
+          </w:p>
+        </w:tc>
+      </w:tr>
+      <w:tr>
+        <w:tc>
+          <w:tcPr>
+            <w:tcW w:w="2322" w:type="dxa"/>
+          </w:tcPr>
+          <w:p>
+            <w:r>
+              <w:t>Artikelen - Details</w:t>
+            </w:r>
+          </w:p>
+        </w:tc>
+        <w:tc>
+          <w:tcPr>
+            <w:tcW w:w="2322" w:type="dxa"/>
+          </w:tcPr>
+          <w:p>
+            <w:r>
+              <w:t>Nee</w:t>
+            </w:r>
+          </w:p>
+        </w:tc>
+        <w:tc>
+          <w:tcPr>
+            <w:tcW w:w="1944" w:type="dxa"/>
+          </w:tcPr>
+          <w:p>
+            <w:r>
+              <w:t>Pagina met gegevens van een specifiek artikel</w:t>
+            </w:r>
+          </w:p>
+        </w:tc>
+        <w:tc>
+          <w:tcPr>
+            <w:tcW w:w="2700" w:type="dxa"/>
+          </w:tcPr>
+          <w:p>
+            <w:r>
+              <w:t>Nee</w:t>
+            </w:r>
+          </w:p>
+        </w:tc>
+      </w:tr>
+      <w:tr>
+        <w:tc>
+          <w:tcPr>
+            <w:tcW w:w="2322" w:type="dxa"/>
+          </w:tcPr>
+          <w:p>
+            <w:r>
+              <w:t>Artikelen - Toevoegen</w:t>
+            </w:r>
+          </w:p>
+        </w:tc>
+        <w:tc>
+          <w:tcPr>
+            <w:tcW w:w="2322" w:type="dxa"/>
+          </w:tcPr>
+          <w:p>
+            <w:r>
+              <w:t>Ja</w:t>
+            </w:r>
+          </w:p>
+        </w:tc>
+        <w:tc>
+          <w:tcPr>
+            <w:tcW w:w="1944" w:type="dxa"/>
+          </w:tcPr>
+          <w:p>
+            <w:r>
+              <w:t>Het toevoegen van nieuwe artikelen</w:t>
+            </w:r>
+          </w:p>
+        </w:tc>
+        <w:tc>
+          <w:tcPr>
+            <w:tcW w:w="2700" w:type="dxa"/>
+          </w:tcPr>
+          <w:p>
+            <w:r>
+              <w:t>Nee</w:t>
+            </w:r>
+          </w:p>
+        </w:tc>
+      </w:tr>
+      <w:tr>
+        <w:tc>
+          <w:tcPr>
+            <w:tcW w:w="2322" w:type="dxa"/>
+          </w:tcPr>
+          <w:p>
+            <w:r>
+              <w:t>Artikelen - Wijzigen</w:t>
+            </w:r>
+          </w:p>
+        </w:tc>
+        <w:tc>
+          <w:tcPr>
+            <w:tcW w:w="2322" w:type="dxa"/>
+          </w:tcPr>
+          <w:p>
+            <w:r>
+              <w:t>Ja</w:t>
+            </w:r>
+          </w:p>
+        </w:tc>
+        <w:tc>
+          <w:tcPr>
+            <w:tcW w:w="1944" w:type="dxa"/>
+          </w:tcPr>
+          <w:p>
+            <w:r>
+              <w:t xml:space="preserve">Het aanpassen van de gegevens van een specifiek </w:t>
+            </w:r>
+            <w:r>
+              <w:t>artikel</w:t>
+            </w:r>
+          </w:p>
+        </w:tc>
+        <w:tc>
+          <w:tcPr>
+            <w:tcW w:w="2700" w:type="dxa"/>
+          </w:tcPr>
+          <w:p>
+            <w:r>
+              <w:t>Nee</w:t>
+            </w:r>
+          </w:p>
+        </w:tc>
+      </w:tr>
+    </w:tbl>
+    <w:p/>
+    <w:tbl>
+      <w:tblPr>
+        <w:tblStyle w:val="Tabelraster"/>
+        <w:tblpPr w:leftFromText="180" w:rightFromText="180" w:tblpY="675"/>
+        <w:tblW w:w="0" w:type="auto"/>
+        <w:tblLook w:val="04A0"/>
+      </w:tblPr>
+      <w:tblGrid>
+        <w:gridCol w:w="2322"/>
+        <w:gridCol w:w="2322"/>
+        <w:gridCol w:w="2322"/>
+        <w:gridCol w:w="2322"/>
+      </w:tblGrid>
+      <w:tr>
+        <w:tc>
+          <w:tcPr>
+            <w:tcW w:w="2322" w:type="dxa"/>
+          </w:tcPr>
+          <w:p>
+            <w:r>
+              <w:t>Voorraad</w:t>
+            </w:r>
+          </w:p>
+        </w:tc>
+        <w:tc>
+          <w:tcPr>
+            <w:tcW w:w="2322" w:type="dxa"/>
+          </w:tcPr>
+          <w:p>
+            <w:r>
+              <w:t>Nee</w:t>
+            </w:r>
+          </w:p>
+        </w:tc>
+        <w:tc>
+          <w:tcPr>
+            <w:tcW w:w="2322" w:type="dxa"/>
+          </w:tcPr>
+          <w:p>
+            <w:r>
+              <w:t>Algemene pagina voorraad(beheer) - keuzemogelijkheid in submenu om optie te kiezen</w:t>
+            </w:r>
+          </w:p>
+        </w:tc>
+        <w:tc>
+          <w:tcPr>
+            <w:tcW w:w="2322" w:type="dxa"/>
+          </w:tcPr>
+          <w:p>
+            <w:r>
+              <w:t>Nee</w:t>
+            </w:r>
+          </w:p>
+        </w:tc>
+      </w:tr>
+      <w:tr>
+        <w:tc>
+          <w:tcPr>
+            <w:tcW w:w="2322" w:type="dxa"/>
+          </w:tcPr>
+          <w:p>
+            <w:r>
+              <w:t>Voorraad - Bestellijst</w:t>
+            </w:r>
+          </w:p>
+        </w:tc>
+        <w:tc>
+          <w:tcPr>
+            <w:tcW w:w="2322" w:type="dxa"/>
+          </w:tcPr>
+          <w:p>
+            <w:r>
+              <w:t>Nee</w:t>
+            </w:r>
+          </w:p>
+        </w:tc>
+        <w:tc>
+          <w:tcPr>
+            <w:tcW w:w="2322" w:type="dxa"/>
+          </w:tcPr>
+          <w:p>
+            <w:r>
+              <w:t>Overzicht kan alle artikelen waarvan aantal op voorraad lager is dan minimum voorraad</w:t>
+            </w:r>
+          </w:p>
+        </w:tc>
+        <w:tc>
+          <w:tcPr>
+            <w:tcW w:w="2322" w:type="dxa"/>
+          </w:tcPr>
+          <w:p>
+            <w:r>
+              <w:t>Nee</w:t>
+            </w:r>
+          </w:p>
+        </w:tc>
+      </w:tr>
+      <w:tr>
+        <w:tc>
+          <w:tcPr>
+            <w:tcW w:w="2322" w:type="dxa"/>
+          </w:tcPr>
+          <w:p>
+            <w:r>
+              <w:t xml:space="preserve">Voorraad - </w:t>
+            </w:r>
+            <w:r>
+              <w:t>Voorraad overzicht</w:t>
+            </w:r>
+          </w:p>
+        </w:tc>
+        <w:tc>
+          <w:tcPr>
+            <w:tcW w:w="2322" w:type="dxa"/>
+          </w:tcPr>
+          <w:p>
+            <w:r>
+              <w:t>Ja</w:t>
+            </w:r>
+          </w:p>
+        </w:tc>
+        <w:tc>
+          <w:tcPr>
+            <w:tcW w:w="2322" w:type="dxa"/>
+          </w:tcPr>
+          <w:p>
+            <w:r>
+              <w:t>Mogelijkheid om locatie te kiezen - Van die locatie producten inzien</w:t>
+            </w:r>
+          </w:p>
+        </w:tc>
+        <w:tc>
+          <w:tcPr>
+            <w:tcW w:w="2322" w:type="dxa"/>
+          </w:tcPr>
+          <w:p>
+            <w:r>
+              <w:t>Nee</w:t>
+            </w:r>
+          </w:p>
+        </w:tc>
+      </w:tr>
+      <w:tr>
+        <w:tc>
+          <w:tcPr>
+            <w:tcW w:w="2322" w:type="dxa"/>
+          </w:tcPr>
+          <w:p>
+            <w:r>
+              <w:t>Locaties</w:t>
+            </w:r>
+          </w:p>
+        </w:tc>
+        <w:tc>
+          <w:tcPr>
+            <w:tcW w:w="2322" w:type="dxa"/>
+          </w:tcPr>
+          <w:p>
+            <w:r>
+              <w:t>Nee</w:t>
+            </w:r>
+          </w:p>
+        </w:tc>
+        <w:tc>
+          <w:tcPr>
+            <w:tcW w:w="2322" w:type="dxa"/>
+          </w:tcPr>
+          <w:p>
+            <w:r>
+              <w:t>Algemene pagina locaties - Doorverwijzing naar overzicht</w:t>
+            </w:r>
+          </w:p>
+        </w:tc>
+        <w:tc>
+          <w:tcPr>
+            <w:tcW w:w="2322" w:type="dxa"/>
+          </w:tcPr>
+          <w:p/>
+        </w:tc>
+      </w:tr>
+      <w:tr>
+        <w:tc>
+          <w:tcPr>
+            <w:tcW w:w="2322" w:type="dxa"/>
+          </w:tcPr>
+          <w:p>
+            <w:r>
+              <w:t>Locaties - Overzicht</w:t>
+            </w:r>
+          </w:p>
+        </w:tc>
+        <w:tc>
+          <w:tcPr>
+            <w:tcW w:w="2322" w:type="dxa"/>
+          </w:tcPr>
+          <w:p>
+            <w:r>
+              <w:t>Nee</w:t>
+            </w:r>
+          </w:p>
+        </w:tc>
+        <w:tc>
+          <w:tcPr>
+            <w:tcW w:w="2322" w:type="dxa"/>
+          </w:tcPr>
+          <w:p>
+            <w:r>
+              <w:t xml:space="preserve">Overzicht van alle actieve </w:t>
+            </w:r>
+            <w:r>
+              <w:t>locaties.</w:t>
+            </w:r>
+          </w:p>
+          <w:p>
+            <w:r>
+              <w:t>Vanuit hier de mogelijkheid om een locaties  te verwijderen</w:t>
+            </w:r>
+          </w:p>
+        </w:tc>
+        <w:tc>
+          <w:tcPr>
+            <w:tcW w:w="2322" w:type="dxa"/>
+          </w:tcPr>
+          <w:p>
+            <w:r>
+              <w:t>Nee</w:t>
+            </w:r>
+          </w:p>
+        </w:tc>
+      </w:tr>
+      <w:tr>
+        <w:tc>
+          <w:tcPr>
+            <w:tcW w:w="2322" w:type="dxa"/>
+          </w:tcPr>
+          <w:p>
+            <w:r>
+              <w:t>Locaties - Details</w:t>
+            </w:r>
+          </w:p>
+        </w:tc>
+        <w:tc>
+          <w:tcPr>
+            <w:tcW w:w="2322" w:type="dxa"/>
+          </w:tcPr>
+          <w:p>
+            <w:r>
+              <w:t>Nee</w:t>
+            </w:r>
+          </w:p>
+        </w:tc>
+        <w:tc>
+          <w:tcPr>
+            <w:tcW w:w="2322" w:type="dxa"/>
+          </w:tcPr>
+          <w:p>
+            <w:r>
+              <w:t>Pagina met gegevens van een specifieke locatie</w:t>
+            </w:r>
+          </w:p>
+        </w:tc>
+        <w:tc>
+          <w:tcPr>
+            <w:tcW w:w="2322" w:type="dxa"/>
+          </w:tcPr>
+          <w:p>
+            <w:r>
+              <w:t>Nee</w:t>
+            </w:r>
+          </w:p>
+        </w:tc>
+      </w:tr>
+      <w:tr>
+        <w:tc>
+          <w:tcPr>
+            <w:tcW w:w="2322" w:type="dxa"/>
+          </w:tcPr>
+          <w:p>
+            <w:r>
+              <w:t>Locaties - Toevoegen</w:t>
+            </w:r>
+          </w:p>
+        </w:tc>
+        <w:tc>
+          <w:tcPr>
+            <w:tcW w:w="2322" w:type="dxa"/>
+          </w:tcPr>
+          <w:p>
+            <w:r>
+              <w:t>Ja</w:t>
+            </w:r>
+          </w:p>
+        </w:tc>
+        <w:tc>
+          <w:tcPr>
+            <w:tcW w:w="2322" w:type="dxa"/>
+          </w:tcPr>
+          <w:p>
+            <w:r>
+              <w:t>Het toevoegen van nieuwe Locaties</w:t>
+            </w:r>
+          </w:p>
+        </w:tc>
+        <w:tc>
+          <w:tcPr>
+            <w:tcW w:w="2322" w:type="dxa"/>
+          </w:tcPr>
+          <w:p>
+            <w:r>
+              <w:t>Nee</w:t>
+            </w:r>
+          </w:p>
+        </w:tc>
+      </w:tr>
+      <w:tr>
+        <w:tc>
+          <w:tcPr>
+            <w:tcW w:w="2322" w:type="dxa"/>
+          </w:tcPr>
+          <w:p>
+            <w:r>
+              <w:t>Locaties - Wijzigen</w:t>
+            </w:r>
+          </w:p>
+        </w:tc>
+        <w:tc>
+          <w:tcPr>
+            <w:tcW w:w="2322" w:type="dxa"/>
+          </w:tcPr>
+          <w:p>
+            <w:r>
+              <w:t>Ja</w:t>
+            </w:r>
+          </w:p>
+        </w:tc>
+        <w:tc>
+          <w:tcPr>
+            <w:tcW w:w="2322" w:type="dxa"/>
+          </w:tcPr>
+          <w:p>
+            <w:r>
+              <w:t>Het aanpassen van de gegevens van een specifieke locatie</w:t>
+            </w:r>
+          </w:p>
+        </w:tc>
+        <w:tc>
+          <w:tcPr>
+            <w:tcW w:w="2322" w:type="dxa"/>
+          </w:tcPr>
+          <w:p>
+            <w:r>
+              <w:t>Nee</w:t>
+            </w:r>
+          </w:p>
+        </w:tc>
+      </w:tr>
+      <w:tr>
+        <w:tc>
+          <w:tcPr>
+            <w:tcW w:w="2322" w:type="dxa"/>
+          </w:tcPr>
+          <w:p>
+            <w:r>
+              <w:t>Administratie</w:t>
+            </w:r>
+          </w:p>
+        </w:tc>
+        <w:tc>
+          <w:tcPr>
+            <w:tcW w:w="2322" w:type="dxa"/>
+          </w:tcPr>
+          <w:p>
+            <w:r>
+              <w:t>Nee</w:t>
+            </w:r>
+          </w:p>
+        </w:tc>
+        <w:tc>
+          <w:tcPr>
+            <w:tcW w:w="2322" w:type="dxa"/>
+          </w:tcPr>
+          <w:p>
+            <w:r>
+              <w:t>Algemene pagina administratie - Keuzemogelijkheid in submenu om optie te kiezen</w:t>
+            </w:r>
+          </w:p>
+        </w:tc>
+        <w:tc>
+          <w:tcPr>
+            <w:tcW w:w="2322" w:type="dxa"/>
+          </w:tcPr>
+          <w:p>
+            <w:r>
+              <w:t>Nee</w:t>
+            </w:r>
+          </w:p>
+        </w:tc>
+      </w:tr>
+      <w:tr>
+        <w:tc>
+          <w:tcPr>
+            <w:tcW w:w="2322" w:type="dxa"/>
+          </w:tcPr>
+          <w:p>
+            <w:r>
+              <w:t>Administratie - Overzicht mutaties</w:t>
+            </w:r>
+          </w:p>
+        </w:tc>
+        <w:tc>
+          <w:tcPr>
+            <w:tcW w:w="2322" w:type="dxa"/>
+          </w:tcPr>
+          <w:p>
+            <w:r>
+              <w:t>Nee</w:t>
+            </w:r>
+          </w:p>
+        </w:tc>
+        <w:tc>
+          <w:tcPr>
+            <w:tcW w:w="2322" w:type="dxa"/>
+          </w:tcPr>
+          <w:p>
+            <w:r>
+              <w:t>Overzicht van verschillen in producten tussen periodes</w:t>
+            </w:r>
+          </w:p>
+        </w:tc>
+        <w:tc>
+          <w:tcPr>
+            <w:tcW w:w="2322" w:type="dxa"/>
+          </w:tcPr>
+          <w:p>
+            <w:r>
+              <w:t>Nee</w:t>
+            </w:r>
+          </w:p>
+        </w:tc>
+      </w:tr>
+      <w:tr>
+        <w:tc>
+          <w:tcPr>
+            <w:tcW w:w="2322" w:type="dxa"/>
+          </w:tcPr>
+          <w:p>
+            <w:r>
+              <w:t>Administratie - Overzicht voorraad</w:t>
+            </w:r>
+          </w:p>
+        </w:tc>
+        <w:tc>
+          <w:tcPr>
+            <w:tcW w:w="2322" w:type="dxa"/>
+          </w:tcPr>
+          <w:p>
+            <w:r>
+              <w:t>Ja</w:t>
+            </w:r>
+          </w:p>
+        </w:tc>
+        <w:tc>
+          <w:tcPr>
+            <w:tcW w:w="2322" w:type="dxa"/>
+          </w:tcPr>
+          <w:p>
+            <w:r>
+              <w:t>Keuzemogelijkheid om locatie te kiezen - Alle producten + voorraad weergeven van deze locatie</w:t>
+            </w:r>
+          </w:p>
+        </w:tc>
+        <w:tc>
+          <w:tcPr>
+            <w:tcW w:w="2322" w:type="dxa"/>
+          </w:tcPr>
+          <w:p>
+            <w:r>
+              <w:t>Nee</w:t>
+            </w:r>
+          </w:p>
+        </w:tc>
+      </w:tr>
+    </w:tbl>
+    <w:p/>
+    <w:p/>
+    <w:p/>
+    <w:p>
+      <w:pPr>
+        <w:pStyle w:val="Kop1"/>
+      </w:pPr>
+      <w:bookmarkStart w:id="3" w:name="_Toc405537919"/>
+      <w:r>
+        <w:t>Paginaontwerp</w:t>
+      </w:r>
+      <w:bookmarkEnd w:id="3"/>
+    </w:p>
+    <w:p>
+      <w:pPr>
+        <w:rPr>
+          <w:sz w:val="24"/>
+          <w:szCs w:val="24"/>
+        </w:rPr>
+      </w:pPr>
+      <w:r>
+        <w:rPr>
+          <w:b/>
+          <w:sz w:val="24"/>
+          <w:szCs w:val="24"/>
+        </w:rPr>
+        <w:t>Front-end</w:t>
+      </w:r>
+    </w:p>
+    <w:p>
+      <w:pPr>
+        <w:rPr>
+          <w:sz w:val="24"/>
+          <w:szCs w:val="24"/>
+        </w:rPr>
+      </w:pPr>
+      <w:r>
+        <w:rPr>
+          <w:noProof/>
+          <w:sz w:val="24"/>
+          <w:szCs w:val="24"/>
+          <w:lang w:eastAsia="nl-NL"/>
+        </w:rPr>
+        <w:drawing>
+          <wp:inline distT="0" distB="0" distL="0" distR="0">
+            <wp:extent cx="5720080" cy="7623810"/>
+            <wp:effectExtent l="19050" t="0" r="0" b="0"/>
+            <wp:docPr id="4" name="Afbeelding 2" descr="C:\PROGRA~2\EASYPH~1.1VC\data\localweb\projects\eindproject\documenten ToolsForEver\img\vlekkenplan front-end.png"/>
+            <wp:cNvGraphicFramePr>
+              <a:graphicFrameLocks xmlns:a="http://schemas.openxmlformats.org/drawingml/2006/main" noChangeAspect="1"/>
+            </wp:cNvGraphicFramePr>
+            <a:graphic xmlns:a="http://schemas.openxmlformats.org/drawingml/2006/main">
+              <a:graphicData uri="http://schemas.openxmlformats.org/drawingml/2006/picture">
+                <pic:pic xmlns:pic="http://schemas.openxmlformats.org/drawingml/2006/picture">
+                  <pic:nvPicPr>
+                    <pic:cNvPr id="0" name="Picture 2" descr="C:\PROGRA~2\EASYPH~1.1VC\data\localweb\projects\eindproject\documenten ToolsForEver\img\vlekkenplan front-end.png"/>
+                    <pic:cNvPicPr>
+                      <a:picLocks noChangeAspect="1" noChangeArrowheads="1"/>
+                    </pic:cNvPicPr>
+                  </pic:nvPicPr>
+                  <pic:blipFill>
+                    <a:blip r:embed="rId10" cstate="print"/>
+                    <a:srcRect/>
+                    <a:stretch>
+                      <a:fillRect/>
+                    </a:stretch>
+                  </pic:blipFill>
+                  <pic:spPr bwMode="auto">
+                    <a:xfrm>
+                      <a:off x="0" y="0"/>
+                      <a:ext cx="5720080" cy="7623810"/>
+                    </a:xfrm>
+                    <a:prstGeom prst="rect">
+                      <a:avLst/>
+                    </a:prstGeom>
+                    <a:noFill/>
+                    <a:ln w="9525">
+                      <a:noFill/>
+                      <a:miter lim="800000"/>
+                      <a:headEnd/>
+                      <a:tailEnd/>
+                    </a:ln>
+                  </pic:spPr>
+                </pic:pic>
+              </a:graphicData>
+            </a:graphic>
+          </wp:inline>
+        </w:drawing>
+      </w:r>
+    </w:p>
+    <w:p>
+      <w:pPr>
+        <w:rPr>
+          <w:sz w:val="24"/>
+          <w:szCs w:val="24"/>
+        </w:rPr>
+      </w:pPr>
+    </w:p>
+    <w:p>
+      <w:pPr>
+        <w:rPr>
+          <w:b/>
+          <w:sz w:val="24"/>
+          <w:szCs w:val="24"/>
+        </w:rPr>
+      </w:pPr>
+      <w:r>
+        <w:rPr>
+          <w:b/>
+          <w:sz w:val="24"/>
+          <w:szCs w:val="24"/>
+        </w:rPr>
+        <w:t>Back-end</w:t>
+      </w:r>
+    </w:p>
+    <w:p>
+      <w:pPr>
+        <w:rPr>
+          <w:sz w:val="24"/>
+          <w:szCs w:val="24"/>
+        </w:rPr>
+      </w:pPr>
+      <w:r>
+        <w:rPr>
+          <w:noProof/>
+          <w:sz w:val="24"/>
+          <w:szCs w:val="24"/>
+          <w:lang w:eastAsia="nl-NL"/>
+        </w:rPr>
+        <w:drawing>
+          <wp:inline distT="0" distB="0" distL="0" distR="0">
+            <wp:extent cx="5752465" cy="4316730"/>
+            <wp:effectExtent l="19050" t="0" r="635" b="0"/>
+            <wp:docPr id="8" name="Afbeelding 4" descr="C:\PROGRA~2\EASYPH~1.1VC\data\localweb\projects\eindproject\documenten ToolsForEver\img\vlekkenplan back-end.png"/>
+            <wp:cNvGraphicFramePr>
+              <a:graphicFrameLocks xmlns:a="http://schemas.openxmlformats.org/drawingml/2006/main" noChangeAspect="1"/>
+            </wp:cNvGraphicFramePr>
+            <a:graphic xmlns:a="http://schemas.openxmlformats.org/drawingml/2006/main">
+              <a:graphicData uri="http://schemas.openxmlformats.org/drawingml/2006/picture">
+                <pic:pic xmlns:pic="http://schemas.openxmlformats.org/drawingml/2006/picture">
+                  <pic:nvPicPr>
+                    <pic:cNvPr id="0" name="Picture 4" descr="C:\PROGRA~2\EASYPH~1.1VC\data\localweb\projects\eindproject\documenten ToolsForEver\img\vlekkenplan back-end.png"/>
+                    <pic:cNvPicPr>
+                      <a:picLocks noChangeAspect="1" noChangeArrowheads="1"/>
+                    </pic:cNvPicPr>
+                  </pic:nvPicPr>
+                  <pic:blipFill>
+                    <a:blip r:embed="rId11" cstate="print"/>
+                    <a:srcRect/>
+                    <a:stretch>
+                      <a:fillRect/>
+                    </a:stretch>
+                  </pic:blipFill>
+                  <pic:spPr bwMode="auto">
+                    <a:xfrm>
+                      <a:off x="0" y="0"/>
+                      <a:ext cx="5752465" cy="4316730"/>
+                    </a:xfrm>
+                    <a:prstGeom prst="rect">
+                      <a:avLst/>
+                    </a:prstGeom>
+                    <a:noFill/>
+                    <a:ln w="9525">
+                      <a:noFill/>
+                      <a:miter lim="800000"/>
+                      <a:headEnd/>
+                      <a:tailEnd/>
+                    </a:ln>
+                  </pic:spPr>
+                </pic:pic>
+              </a:graphicData>
+            </a:graphic>
+          </wp:inline>
+        </w:drawing>
+      </w:r>
+      <w:r>
+        <w:rPr>
+          <w:sz w:val="24"/>
+          <w:szCs w:val="24"/>
+        </w:rPr>
+        <w:br w:type="page"/>
+      </w:r>
+    </w:p>
+    <w:p>
+      <w:pPr>
+        <w:pStyle w:val="Kop1"/>
+      </w:pPr>
+      <w:bookmarkStart w:id="4" w:name="_Toc405537920"/>
+      <w:r>
+        <w:t>Formulierontwerp</w:t>
+      </w:r>
+      <w:bookmarkEnd w:id="4"/>
+    </w:p>
+    <w:p>
+      <w:r>
+        <w:rPr>
+          <w:noProof/>
+          <w:lang w:eastAsia="nl-NL"/>
+        </w:rPr>
+        <w:drawing>
+          <wp:inline distT="0" distB="0" distL="0" distR="0">
+            <wp:extent cx="3048000" cy="3619500"/>
+            <wp:effectExtent l="19050" t="0" r="0" b="0"/>
+            <wp:docPr id="10" name="Afbeelding 6" descr="C:\PROGRA~2\EASYPH~1.1VC\data\localweb\projects\eindproject\documenten ToolsForEver\img\voorbeeld formulier.png"/>
+            <wp:cNvGraphicFramePr>
+              <a:graphicFrameLocks xmlns:a="http://schemas.openxmlformats.org/drawingml/2006/main" noChangeAspect="1"/>
+            </wp:cNvGraphicFramePr>
+            <a:graphic xmlns:a="http://schemas.openxmlformats.org/drawingml/2006/main">
+              <a:graphicData uri="http://schemas.openxmlformats.org/drawingml/2006/picture">
+                <pic:pic xmlns:pic="http://schemas.openxmlformats.org/drawingml/2006/picture">
+                  <pic:nvPicPr>
+                    <pic:cNvPr id="0" name="Picture 6" descr="C:\PROGRA~2\EASYPH~1.1VC\data\localweb\projects\eindproject\documenten ToolsForEver\img\voorbeeld formulier.png"/>
+                    <pic:cNvPicPr>
+                      <a:picLocks noChangeAspect="1" noChangeArrowheads="1"/>
+                    </pic:cNvPicPr>
+                  </pic:nvPicPr>
+                  <pic:blipFill>
+                    <a:blip r:embed="rId12" cstate="print"/>
+                    <a:srcRect/>
+                    <a:stretch>
+                      <a:fillRect/>
+                    </a:stretch>
+                  </pic:blipFill>
+                  <pic:spPr bwMode="auto">
+                    <a:xfrm>
+                      <a:off x="0" y="0"/>
+                      <a:ext cx="3048000" cy="3619500"/>
+                    </a:xfrm>
+                    <a:prstGeom prst="rect">
+                      <a:avLst/>
+                    </a:prstGeom>
+                    <a:noFill/>
+                    <a:ln w="9525">
+                      <a:noFill/>
+                      <a:miter lim="800000"/>
+                      <a:headEnd/>
+                      <a:tailEnd/>
+                    </a:ln>
+                  </pic:spPr>
+                </pic:pic>
+              </a:graphicData>
+            </a:graphic>
+          </wp:inline>
+        </w:drawing>
+      </w:r>
+      <w:r>
+        <w:br/>
+        <w:t>*fictieve gegevens</w:t>
+      </w:r>
+      <w:r>
+        <w:t>aa</w:t>
+      </w:r>
+    </w:p>
+    <w:p>
+      <w:pPr>
+        <w:rPr>
+          <w:rFonts w:asciiTheme="majorHAnsi" w:eastAsiaTheme="majorEastAsia" w:hAnsiTheme="majorHAnsi" w:cstheme="majorBidi"/>
+          <w:b/>
+          <w:bCs/>
+          <w:color w:val="365F91" w:themeColor="accent1" w:themeShade="BF"/>
+          <w:sz w:val="28"/>
+          <w:szCs w:val="28"/>
+        </w:rPr>
+      </w:pPr>
+      <w:r>
+        <w:br w:type="page"/>
+      </w:r>
+    </w:p>
+    <w:p>
+      <w:pPr>
+        <w:pStyle w:val="Kop1"/>
+      </w:pPr>
+      <w:bookmarkStart w:id="5" w:name="_Toc405537921"/>
+      <w:r>
+        <w:t>G</w:t>
+      </w:r>
+      <w:r>
+        <w:t>rafisch ontwerp</w:t>
+      </w:r>
+      <w:bookmarkEnd w:id="5"/>
+    </w:p>
+    <w:p>
+      <w:r>
+        <w:rPr>
+          <w:b/>
+        </w:rPr>
+        <w:t>Front-end</w:t>
+      </w:r>
+      <w:r>
+        <w:br/>
+      </w:r>
+      <w:r>
+        <w:t>De header van de website word een neutrale blauwe kleur met daarin witte tekst</w:t>
+      </w:r>
+      <w:r>
+        <w:t xml:space="preserve"> en het logo</w:t>
+      </w:r>
+      <w:r>
+        <w:t>. We hebben voor witte tekst gekozen omdat dit makkelijk leesbaar is voor bezoekers.</w:t>
+      </w:r>
+    </w:p>
+    <w:p>
+      <w:r>
+        <w:t xml:space="preserve">De content in het midden van de pagina kan gezien worden als een wit blok maar daarop zwarte letters. Er kunnen in de content ook formulieren komen bijvoorbeeld op de contact pagina. </w:t>
+      </w:r>
+    </w:p>
+    <w:p>
+      <w:r>
+        <w:t xml:space="preserve">Voor de footer hebben we voor een zwart blok met witte tekst gekozen. Het zwart hebben we gekozen om herhaling van de header te voorkomen. De witte tekst hierop is gekozen omdat het dan wederom makkelijker is te lezen voor bezoekers. </w:t>
+      </w:r>
+    </w:p>
+    <w:p>
+      <w:r>
+        <w:rPr>
+          <w:b/>
+        </w:rPr>
+        <w:t>Back-end</w:t>
+      </w:r>
+      <w:r>
+        <w:rPr>
+          <w:b/>
+        </w:rPr>
+        <w:br/>
+      </w:r>
+      <w:r>
+        <w:t>Om de back-end simpel</w:t>
+      </w:r>
+      <w:r>
+        <w:t xml:space="preserve"> te houden</w:t>
+      </w:r>
+      <w:r>
+        <w:t xml:space="preserve"> hebben we gekozen voor een zwarte header met daarin grijze tekst. Als een gebruiker met zijn muis over een knop gaat zal de tekst wat eerst grijs was veranderen in witte tekst.</w:t>
+      </w:r>
+      <w:r>
+        <w:t xml:space="preserve"> Dit hebben we gedaan zodat de gebruiker makkelijker kan zien waar hij op gaat klikken.</w:t>
+      </w:r>
+    </w:p>
+    <w:p>
+      <w:r>
+        <w:t>De content van de back-end zal een wit blok worden met daarin zwarte tekst. Als er eventuele tabellen op de website komen zullen deze een zwarte header hebben en de rest van de tabel zal wit zijn</w:t>
+      </w:r>
+      <w:r>
+        <w:t xml:space="preserve"> met hierop zwarte tekst</w:t>
+      </w:r>
+      <w:r>
+        <w:t xml:space="preserve">. </w:t>
+      </w:r>
+    </w:p>
+    <w:p>
+      <w:r>
+        <w:rPr>
+          <w:b/>
+        </w:rPr>
+        <w:t>Lettertype</w:t>
+      </w:r>
+      <w:r>
+        <w:rPr>
+          <w:b/>
+        </w:rPr>
+        <w:br/>
+      </w:r>
+      <w:r>
+        <w:t>We hebben voor het lettertype ‘Sans-Serif’ gekozen omdat aan dit lettertype geen gebruiksrech</w:t>
+      </w:r>
+      <w:r>
+        <w:t>ten zijn verbonden, dit betekent</w:t>
+      </w:r>
+      <w:r>
+        <w:t xml:space="preserve"> dat het geen geld kost om het op de website te laten zien. Ook hebben we voor dit lettertype gekozen omdat het makkelijk te lezen is voor bezoekers</w:t>
+      </w:r>
+    </w:p>
+    <w:p>
+      <w:pPr>
+        <w:rPr>
+          <w:b/>
+        </w:rPr>
+      </w:pPr>
     </w:p>
     <w:p/>
+    <w:p/>
+    <w:p/>
+    <w:p/>
+    <w:p/>
+    <w:p/>
+    <w:p/>
+    <w:p/>
+    <w:p/>
+    <w:p/>
+    <w:p/>
     <w:sectPr>
-      <w:headerReference w:type="even" r:id="rId9"/>
-      <w:headerReference w:type="default" r:id="rId10"/>
-      <w:headerReference w:type="first" r:id="rId11"/>
-      <w:footerReference w:type="first" r:id="rId12"/>
+      <w:headerReference w:type="even" r:id="rId13"/>
+      <w:headerReference w:type="default" r:id="rId14"/>
+      <w:headerReference w:type="first" r:id="rId15"/>
+      <w:footerReference w:type="first" r:id="rId16"/>
       <w:pgSz w:w="11906" w:h="16838"/>
       <w:pgMar w:top="1417" w:right="1417" w:bottom="1417" w:left="1417" w:header="703" w:footer="708" w:gutter="0"/>
       <w:cols w:space="708"/>
@@ -663,9 +2500,6 @@
     <w:sdt>
       <w:sdtPr>
         <w:id w:val="968859947"/>
-        <w:placeholder>
-          <w:docPart w:val="98F323DE890341689B83A149A8391BF6"/>
-        </w:placeholder>
         <w:temporary/>
         <w:showingPlcHdr/>
       </w:sdtPr>
@@ -681,9 +2515,6 @@
     <w:sdt>
       <w:sdtPr>
         <w:id w:val="968859952"/>
-        <w:placeholder>
-          <w:docPart w:val="5C6D67D7EC8140F59DBA944318201455"/>
-        </w:placeholder>
         <w:temporary/>
         <w:showingPlcHdr/>
       </w:sdtPr>
@@ -706,7 +2537,7 @@
     <w:r>
       <w:rPr>
         <w:noProof/>
-        <w:lang w:val="en-US"/>
+        <w:lang w:eastAsia="nl-NL"/>
       </w:rPr>
       <w:drawing>
         <wp:anchor distT="0" distB="0" distL="114300" distR="114300" simplePos="0" relativeHeight="251659264" behindDoc="1" locked="0" layoutInCell="1" allowOverlap="1">
@@ -770,7 +2601,13 @@
     </w:r>
     <w:r>
       <w:tab/>
-      <w:t>05</w:t>
+    </w:r>
+    <w:r>
+      <w:tab/>
+      <w:t>0</w:t>
+    </w:r>
+    <w:r>
+      <w:t>5</w:t>
     </w:r>
     <w:r>
       <w:t>-12-2014</w:t>
@@ -793,7 +2630,7 @@
     <w:r>
       <w:rPr>
         <w:noProof/>
-        <w:lang w:val="en-US"/>
+        <w:lang w:eastAsia="nl-NL"/>
       </w:rPr>
       <w:drawing>
         <wp:anchor distT="0" distB="0" distL="114300" distR="114300" simplePos="0" relativeHeight="251658240" behindDoc="0" locked="0" layoutInCell="1" allowOverlap="1">
@@ -857,9 +2694,6 @@
     </w:r>
     <w:r>
       <w:ptab w:relativeTo="margin" w:alignment="right" w:leader="none"/>
-    </w:r>
-    <w:r>
-      <w:t xml:space="preserve">    </w:t>
     </w:r>
     <w:r>
       <w:t>0</w:t>
@@ -1598,91 +3432,38 @@
       <w:contextualSpacing/>
     </w:pPr>
   </w:style>
+  <w:style w:type="table" w:styleId="Tabelraster">
+    <w:name w:val="Table Grid"/>
+    <w:basedOn w:val="Standaardtabel"/>
+    <w:uiPriority w:val="59"/>
+    <w:rsid w:val="00AB174E"/>
+    <w:pPr>
+      <w:spacing w:after="0" w:line="240" w:lineRule="auto"/>
+    </w:pPr>
+    <w:tblPr>
+      <w:tblInd w:w="0" w:type="dxa"/>
+      <w:tblBorders>
+        <w:top w:val="single" w:sz="4" w:space="0" w:color="auto"/>
+        <w:left w:val="single" w:sz="4" w:space="0" w:color="auto"/>
+        <w:bottom w:val="single" w:sz="4" w:space="0" w:color="auto"/>
+        <w:right w:val="single" w:sz="4" w:space="0" w:color="auto"/>
+        <w:insideH w:val="single" w:sz="4" w:space="0" w:color="auto"/>
+        <w:insideV w:val="single" w:sz="4" w:space="0" w:color="auto"/>
+      </w:tblBorders>
+      <w:tblCellMar>
+        <w:top w:w="0" w:type="dxa"/>
+        <w:left w:w="108" w:type="dxa"/>
+        <w:bottom w:w="0" w:type="dxa"/>
+        <w:right w:w="108" w:type="dxa"/>
+      </w:tblCellMar>
+    </w:tblPr>
+  </w:style>
 </w:styles>
 </file>
 
 <file path=word/glossary/document.xml><?xml version="1.0" encoding="utf-8"?>
 <w:glossaryDocument xmlns:ve="http://schemas.openxmlformats.org/markup-compatibility/2006" xmlns:o="urn:schemas-microsoft-com:office:office" xmlns:r="http://schemas.openxmlformats.org/officeDocument/2006/relationships" xmlns:m="http://schemas.openxmlformats.org/officeDocument/2006/math" xmlns:v="urn:schemas-microsoft-com:vml" xmlns:wp="http://schemas.openxmlformats.org/drawingml/2006/wordprocessingDrawing" xmlns:w10="urn:schemas-microsoft-com:office:word" xmlns:w="http://schemas.openxmlformats.org/wordprocessingml/2006/main" xmlns:wne="http://schemas.microsoft.com/office/word/2006/wordml">
-  <w:docParts>
-    <w:docPart>
-      <w:docPartPr>
-        <w:name w:val="F2902C8214984E89BEA0A574526F8215"/>
-        <w:category>
-          <w:name w:val="Algemeen"/>
-          <w:gallery w:val="placeholder"/>
-        </w:category>
-        <w:types>
-          <w:type w:val="bbPlcHdr"/>
-        </w:types>
-        <w:behaviors>
-          <w:behavior w:val="content"/>
-        </w:behaviors>
-        <w:guid w:val="{06CE0FEC-87D8-4F05-B9C7-FD99EC78DF85}"/>
-      </w:docPartPr>
-      <w:docPartBody>
-        <w:p>
-          <w:pPr>
-            <w:pStyle w:val="F2902C8214984E89BEA0A574526F8215"/>
-          </w:pPr>
-          <w:r>
-            <w:t>[Geef tekst op]</w:t>
-          </w:r>
-        </w:p>
-      </w:docPartBody>
-    </w:docPart>
-    <w:docPart>
-      <w:docPartPr>
-        <w:name w:val="98F323DE890341689B83A149A8391BF6"/>
-        <w:category>
-          <w:name w:val="Algemeen"/>
-          <w:gallery w:val="placeholder"/>
-        </w:category>
-        <w:types>
-          <w:type w:val="bbPlcHdr"/>
-        </w:types>
-        <w:behaviors>
-          <w:behavior w:val="content"/>
-        </w:behaviors>
-        <w:guid w:val="{4F09909D-2E58-4363-A256-46CBC1EE90AE}"/>
-      </w:docPartPr>
-      <w:docPartBody>
-        <w:p>
-          <w:pPr>
-            <w:pStyle w:val="98F323DE890341689B83A149A8391BF6"/>
-          </w:pPr>
-          <w:r>
-            <w:t>[Geef tekst op]</w:t>
-          </w:r>
-        </w:p>
-      </w:docPartBody>
-    </w:docPart>
-    <w:docPart>
-      <w:docPartPr>
-        <w:name w:val="5C6D67D7EC8140F59DBA944318201455"/>
-        <w:category>
-          <w:name w:val="Algemeen"/>
-          <w:gallery w:val="placeholder"/>
-        </w:category>
-        <w:types>
-          <w:type w:val="bbPlcHdr"/>
-        </w:types>
-        <w:behaviors>
-          <w:behavior w:val="content"/>
-        </w:behaviors>
-        <w:guid w:val="{9E81D617-4E72-48D4-A810-FC83FB7540EA}"/>
-      </w:docPartPr>
-      <w:docPartBody>
-        <w:p>
-          <w:pPr>
-            <w:pStyle w:val="5C6D67D7EC8140F59DBA944318201455"/>
-          </w:pPr>
-          <w:r>
-            <w:t>[Geef tekst op]</w:t>
-          </w:r>
-        </w:p>
-      </w:docPartBody>
-    </w:docPart>
-  </w:docParts>
+  <w:docParts/>
 </w:glossaryDocument>
 </file>
 
@@ -1700,7 +3481,7 @@
     <w:charset w:val="00"/>
     <w:family w:val="roman"/>
     <w:pitch w:val="variable"/>
-    <w:sig w:usb0="E0002EFF" w:usb1="C0007843" w:usb2="00000009" w:usb3="00000000" w:csb0="000001FF" w:csb1="00000000"/>
+    <w:sig w:usb0="E0002AFF" w:usb1="C0007841" w:usb2="00000009" w:usb3="00000000" w:csb0="000001FF" w:csb1="00000000"/>
   </w:font>
   <w:font w:name="Courier New">
     <w:panose1 w:val="02070309020205020404"/>
@@ -1755,7 +3536,9 @@
     <w:rsid w:val="00131039"/>
     <w:rsid w:val="00733714"/>
     <w:rsid w:val="007A0F1B"/>
-    <w:rsid w:val="00805264"/>
+    <w:rsid w:val="007D6C83"/>
+    <w:rsid w:val="00964653"/>
+    <w:rsid w:val="00A42022"/>
     <w:rsid w:val="00CE2DA2"/>
   </w:rsids>
   <m:mathPr>
@@ -1771,10 +3554,10 @@
     <m:intLim m:val="subSup"/>
     <m:naryLim m:val="undOvr"/>
   </m:mathPr>
-  <w:themeFontLang w:val="en-US"/>
+  <w:themeFontLang w:val="nl-NL"/>
   <w:clrSchemeMapping w:bg1="light1" w:t1="dark1" w:bg2="light2" w:t2="dark2" w:accent1="accent1" w:accent2="accent2" w:accent3="accent3" w:accent4="accent4" w:accent5="accent5" w:accent6="accent6" w:hyperlink="hyperlink" w:followedHyperlink="followedHyperlink"/>
-  <w:decimalSymbol w:val="."/>
-  <w:listSeparator w:val=","/>
+  <w:decimalSymbol w:val=","/>
+  <w:listSeparator w:val=";"/>
 </w:settings>
 </file>
 
@@ -2090,13 +3873,6 @@
   <w:style w:type="paragraph" w:customStyle="1" w:styleId="5C6D67D7EC8140F59DBA944318201455">
     <w:name w:val="5C6D67D7EC8140F59DBA944318201455"/>
     <w:rsid w:val="00733714"/>
-  </w:style>
-  <w:style w:type="paragraph" w:customStyle="1" w:styleId="68E35F9F97574221B25EFB385410EE73">
-    <w:name w:val="68E35F9F97574221B25EFB385410EE73"/>
-    <w:rsid w:val="00805264"/>
-    <w:rPr>
-      <w:lang w:val="en-US" w:eastAsia="en-US"/>
-    </w:rPr>
   </w:style>
 </w:styles>
 </file>
@@ -2392,7 +4168,7 @@
 
 <file path=customXml/item1.xml><?xml version="1.0" encoding="utf-8"?>
 <CoverPageProperties xmlns="http://schemas.microsoft.com/office/2006/coverPageProps">
-  <PublishDate>2014-12-05T00:00:00</PublishDate>
+  <PublishDate>2012-12-05T00:00:00</PublishDate>
   <Abstract/>
   <CompanyAddress/>
   <CompanyPhone/>
@@ -2414,7 +4190,7 @@
 </file>
 
 <file path=customXml/itemProps2.xml><?xml version="1.0" encoding="utf-8"?>
-<ds:datastoreItem xmlns:ds="http://schemas.openxmlformats.org/officeDocument/2006/customXml" ds:itemID="{94A78102-910B-40F0-B00B-DCAF8A1FFF93}">
+<ds:datastoreItem xmlns:ds="http://schemas.openxmlformats.org/officeDocument/2006/customXml" ds:itemID="{1B029132-7192-46A1-BE4C-ED084B70C76E}">
   <ds:schemaRefs>
     <ds:schemaRef ds:uri="http://schemas.openxmlformats.org/officeDocument/2006/bibliography"/>
   </ds:schemaRefs>

--- a/documenten ToolsForEver/Technisch ontwerp.docx
+++ b/documenten ToolsForEver/Technisch ontwerp.docx
@@ -801,34 +801,43 @@
       </w:sdtContent>
     </w:sdt>
     <w:p>
+      <w:pPr>
+        <w:pStyle w:val="Kop1"/>
+      </w:pPr>
       <w:r>
         <w:br w:type="page"/>
       </w:r>
+      <w:r>
+        <w:t>Normalisatie</w:t>
+      </w:r>
     </w:p>
     <w:p>
-      <w:pPr>
-        <w:pStyle w:val="Kop1"/>
-      </w:pPr>
-      <w:bookmarkStart w:id="1" w:name="_Toc405537917"/>
-      <w:r>
-        <w:t>Navigatie</w:t>
-      </w:r>
-      <w:bookmarkEnd w:id="1"/>
-    </w:p>
-    <w:p>
-      <w:r>
-        <w:t>Om de navigatie van de website duidelijk in beeld te krijgen hebben we de volgende sitemap gebruikt:</w:t>
-      </w:r>
       <w:r>
         <w:rPr>
           <w:noProof/>
           <w:lang w:eastAsia="nl-NL"/>
         </w:rPr>
         <w:drawing>
-          <wp:inline distT="0" distB="0" distL="0" distR="0">
-            <wp:extent cx="5743575" cy="4905375"/>
-            <wp:effectExtent l="19050" t="0" r="9525" b="0"/>
-            <wp:docPr id="9" name="Afbeelding 5" descr="C:\PROGRA~2\EASYPH~1.1VC\data\localweb\projects\eindproject\documenten ToolsForEver\img\sitemap.png"/>
+          <wp:anchor distT="0" distB="0" distL="114300" distR="114300" simplePos="0" relativeHeight="251661312" behindDoc="1" locked="0" layoutInCell="1" allowOverlap="1">
+            <wp:simplePos x="0" y="0"/>
+            <wp:positionH relativeFrom="column">
+              <wp:posOffset>-566420</wp:posOffset>
+            </wp:positionH>
+            <wp:positionV relativeFrom="paragraph">
+              <wp:posOffset>139700</wp:posOffset>
+            </wp:positionV>
+            <wp:extent cx="7158355" cy="2495550"/>
+            <wp:effectExtent l="19050" t="0" r="4445" b="0"/>
+            <wp:wrapTight wrapText="bothSides">
+              <wp:wrapPolygon edited="0">
+                <wp:start x="-57" y="0"/>
+                <wp:lineTo x="-57" y="21435"/>
+                <wp:lineTo x="21613" y="21435"/>
+                <wp:lineTo x="21613" y="0"/>
+                <wp:lineTo x="-57" y="0"/>
+              </wp:wrapPolygon>
+            </wp:wrapTight>
+            <wp:docPr id="2" name="Afbeelding 4"/>
             <wp:cNvGraphicFramePr>
               <a:graphicFrameLocks xmlns:a="http://schemas.openxmlformats.org/drawingml/2006/main" noChangeAspect="1"/>
             </wp:cNvGraphicFramePr>
@@ -836,7 +845,7 @@
               <a:graphicData uri="http://schemas.openxmlformats.org/drawingml/2006/picture">
                 <pic:pic xmlns:pic="http://schemas.openxmlformats.org/drawingml/2006/picture">
                   <pic:nvPicPr>
-                    <pic:cNvPr id="0" name="Picture 5" descr="C:\PROGRA~2\EASYPH~1.1VC\data\localweb\projects\eindproject\documenten ToolsForEver\img\sitemap.png"/>
+                    <pic:cNvPr id="0" name="Picture 4"/>
                     <pic:cNvPicPr>
                       <a:picLocks noChangeAspect="1" noChangeArrowheads="1"/>
                     </pic:cNvPicPr>
@@ -851,7 +860,7 @@
                   <pic:spPr bwMode="auto">
                     <a:xfrm>
                       <a:off x="0" y="0"/>
-                      <a:ext cx="5743575" cy="4905375"/>
+                      <a:ext cx="7158355" cy="2495550"/>
                     </a:xfrm>
                     <a:prstGeom prst="rect">
                       <a:avLst/>
@@ -867,1171 +876,63 @@
                 </pic:pic>
               </a:graphicData>
             </a:graphic>
-          </wp:inline>
+          </wp:anchor>
         </w:drawing>
       </w:r>
     </w:p>
     <w:p>
-      <w:r>
-        <w:br w:type="page"/>
-      </w:r>
+      <w:hyperlink r:id="rId10" w:history="1">
+        <w:r>
+          <w:rPr>
+            <w:rStyle w:val="Hyperlink"/>
+          </w:rPr>
+          <w:t>normalisat</w:t>
+        </w:r>
+        <w:r>
+          <w:rPr>
+            <w:rStyle w:val="Hyperlink"/>
+          </w:rPr>
+          <w:t>i</w:t>
+        </w:r>
+        <w:r>
+          <w:rPr>
+            <w:rStyle w:val="Hyperlink"/>
+          </w:rPr>
+          <w:t>e.xlsx</w:t>
+        </w:r>
+      </w:hyperlink>
     </w:p>
     <w:p>
       <w:pPr>
         <w:pStyle w:val="Kop1"/>
-      </w:pPr>
-      <w:bookmarkStart w:id="2" w:name="_Toc405537918"/>
-      <w:r>
-        <w:t>Lijst van alle pagina’s</w:t>
-      </w:r>
-      <w:bookmarkEnd w:id="2"/>
-    </w:p>
-    <w:tbl>
-      <w:tblPr>
-        <w:tblStyle w:val="Tabelraster"/>
-        <w:tblpPr w:leftFromText="180" w:rightFromText="180" w:tblpY="720"/>
-        <w:tblW w:w="0" w:type="auto"/>
-        <w:tblLook w:val="04A0"/>
-      </w:tblPr>
-      <w:tblGrid>
-        <w:gridCol w:w="2322"/>
-        <w:gridCol w:w="2322"/>
-        <w:gridCol w:w="1944"/>
-        <w:gridCol w:w="2700"/>
-      </w:tblGrid>
-      <w:tr>
-        <w:tc>
-          <w:tcPr>
-            <w:tcW w:w="2322" w:type="dxa"/>
-          </w:tcPr>
-          <w:p>
-            <w:pPr>
-              <w:rPr>
-                <w:b/>
-              </w:rPr>
-            </w:pPr>
-            <w:r>
-              <w:rPr>
-                <w:b/>
-              </w:rPr>
-              <w:t>Naam pagina</w:t>
-            </w:r>
-          </w:p>
-        </w:tc>
-        <w:tc>
-          <w:tcPr>
-            <w:tcW w:w="2322" w:type="dxa"/>
-          </w:tcPr>
-          <w:p>
-            <w:pPr>
-              <w:rPr>
-                <w:b/>
-              </w:rPr>
-            </w:pPr>
-            <w:r>
-              <w:rPr>
-                <w:b/>
-              </w:rPr>
-              <w:t>Formulier</w:t>
-            </w:r>
-          </w:p>
-        </w:tc>
-        <w:tc>
-          <w:tcPr>
-            <w:tcW w:w="1944" w:type="dxa"/>
-          </w:tcPr>
-          <w:p>
-            <w:pPr>
-              <w:rPr>
-                <w:b/>
-              </w:rPr>
-            </w:pPr>
-            <w:r>
-              <w:rPr>
-                <w:b/>
-              </w:rPr>
-              <w:t>Functie</w:t>
-            </w:r>
-          </w:p>
-        </w:tc>
-        <w:tc>
-          <w:tcPr>
-            <w:tcW w:w="2700" w:type="dxa"/>
-          </w:tcPr>
-          <w:p>
-            <w:pPr>
-              <w:rPr>
-                <w:b/>
-              </w:rPr>
-            </w:pPr>
-            <w:r>
-              <w:rPr>
-                <w:b/>
-              </w:rPr>
-              <w:t>Afwijkend paginaontwerp</w:t>
-            </w:r>
-          </w:p>
-        </w:tc>
-      </w:tr>
-      <w:tr>
-        <w:tc>
-          <w:tcPr>
-            <w:tcW w:w="2322" w:type="dxa"/>
-          </w:tcPr>
-          <w:p>
-            <w:r>
-              <w:t>Hoofdpagina</w:t>
-            </w:r>
-          </w:p>
-        </w:tc>
-        <w:tc>
-          <w:tcPr>
-            <w:tcW w:w="2322" w:type="dxa"/>
-          </w:tcPr>
-          <w:p>
-            <w:r>
-              <w:t>Nee</w:t>
-            </w:r>
-          </w:p>
-        </w:tc>
-        <w:tc>
-          <w:tcPr>
-            <w:tcW w:w="1944" w:type="dxa"/>
-          </w:tcPr>
-          <w:p>
-            <w:r>
-              <w:t>Weergeven van contact informatie en informatie over locaties filialen</w:t>
-            </w:r>
-          </w:p>
-        </w:tc>
-        <w:tc>
-          <w:tcPr>
-            <w:tcW w:w="2700" w:type="dxa"/>
-          </w:tcPr>
-          <w:p>
-            <w:r>
-              <w:t>Ja</w:t>
-            </w:r>
-          </w:p>
-        </w:tc>
-      </w:tr>
-      <w:tr>
-        <w:tc>
-          <w:tcPr>
-            <w:tcW w:w="2322" w:type="dxa"/>
-          </w:tcPr>
-          <w:p>
-            <w:r>
-              <w:t>Admin pagin</w:t>
-            </w:r>
-            <w:r>
-              <w:t>a</w:t>
-            </w:r>
-          </w:p>
-        </w:tc>
-        <w:tc>
-          <w:tcPr>
-            <w:tcW w:w="2322" w:type="dxa"/>
-          </w:tcPr>
-          <w:p>
-            <w:r>
-              <w:t>Ja</w:t>
-            </w:r>
-          </w:p>
-        </w:tc>
-        <w:tc>
-          <w:tcPr>
-            <w:tcW w:w="1944" w:type="dxa"/>
-          </w:tcPr>
-          <w:p>
-            <w:r>
-              <w:t>Authenticatie - Toegang tot het systeem</w:t>
-            </w:r>
-          </w:p>
-        </w:tc>
-        <w:tc>
-          <w:tcPr>
-            <w:tcW w:w="2700" w:type="dxa"/>
-          </w:tcPr>
-          <w:p>
-            <w:r>
-              <w:t>Ja</w:t>
-            </w:r>
-          </w:p>
-        </w:tc>
-      </w:tr>
-      <w:tr>
-        <w:tc>
-          <w:tcPr>
-            <w:tcW w:w="2322" w:type="dxa"/>
-          </w:tcPr>
-          <w:p>
-            <w:r>
-              <w:t>Gebruikers</w:t>
-            </w:r>
-          </w:p>
-        </w:tc>
-        <w:tc>
-          <w:tcPr>
-            <w:tcW w:w="2322" w:type="dxa"/>
-          </w:tcPr>
-          <w:p>
-            <w:r>
-              <w:t>Nee</w:t>
-            </w:r>
-          </w:p>
-        </w:tc>
-        <w:tc>
-          <w:tcPr>
-            <w:tcW w:w="1944" w:type="dxa"/>
-          </w:tcPr>
-          <w:p>
-            <w:r>
-              <w:t>Algemene pagina gebruikers - doorverwijzing naar overzicht</w:t>
-            </w:r>
-          </w:p>
-        </w:tc>
-        <w:tc>
-          <w:tcPr>
-            <w:tcW w:w="2700" w:type="dxa"/>
-          </w:tcPr>
-          <w:p>
-            <w:r>
-              <w:t>Nee</w:t>
-            </w:r>
-          </w:p>
-        </w:tc>
-      </w:tr>
-      <w:tr>
-        <w:tc>
-          <w:tcPr>
-            <w:tcW w:w="2322" w:type="dxa"/>
-          </w:tcPr>
-          <w:p>
-            <w:r>
-              <w:t>Gebruikers - overzicht</w:t>
-            </w:r>
-          </w:p>
-        </w:tc>
-        <w:tc>
-          <w:tcPr>
-            <w:tcW w:w="2322" w:type="dxa"/>
-          </w:tcPr>
-          <w:p>
-            <w:r>
-              <w:t>Nee</w:t>
-            </w:r>
-          </w:p>
-        </w:tc>
-        <w:tc>
-          <w:tcPr>
-            <w:tcW w:w="1944" w:type="dxa"/>
-          </w:tcPr>
-          <w:p>
-            <w:r>
-              <w:t>Overzicht van alle actieve gebruikers binnen het systeem</w:t>
-            </w:r>
-            <w:r>
-              <w:t>.</w:t>
-            </w:r>
-          </w:p>
-          <w:p>
-            <w:r>
-              <w:t>Vanuit hier de mogelijkheid om een gebruiker te verwijderen</w:t>
-            </w:r>
-          </w:p>
-        </w:tc>
-        <w:tc>
-          <w:tcPr>
-            <w:tcW w:w="2700" w:type="dxa"/>
-          </w:tcPr>
-          <w:p>
-            <w:r>
-              <w:t>Nee</w:t>
-            </w:r>
-          </w:p>
-        </w:tc>
-      </w:tr>
-      <w:tr>
-        <w:tc>
-          <w:tcPr>
-            <w:tcW w:w="2322" w:type="dxa"/>
-          </w:tcPr>
-          <w:p>
-            <w:r>
-              <w:t>Gebruikers- Details</w:t>
-            </w:r>
-          </w:p>
-        </w:tc>
-        <w:tc>
-          <w:tcPr>
-            <w:tcW w:w="2322" w:type="dxa"/>
-          </w:tcPr>
-          <w:p>
-            <w:r>
-              <w:t>Nee</w:t>
-            </w:r>
-          </w:p>
-        </w:tc>
-        <w:tc>
-          <w:tcPr>
-            <w:tcW w:w="1944" w:type="dxa"/>
-          </w:tcPr>
-          <w:p>
-            <w:r>
-              <w:t>Pagina met gegevens van een specifieke gebruiker</w:t>
-            </w:r>
-          </w:p>
-        </w:tc>
-        <w:tc>
-          <w:tcPr>
-            <w:tcW w:w="2700" w:type="dxa"/>
-          </w:tcPr>
-          <w:p>
-            <w:r>
-              <w:t>Nee</w:t>
-            </w:r>
-          </w:p>
-        </w:tc>
-      </w:tr>
-      <w:tr>
-        <w:tc>
-          <w:tcPr>
-            <w:tcW w:w="2322" w:type="dxa"/>
-          </w:tcPr>
-          <w:p>
-            <w:r>
-              <w:t>Gebruikers -Toevoegen</w:t>
-            </w:r>
-          </w:p>
-        </w:tc>
-        <w:tc>
-          <w:tcPr>
-            <w:tcW w:w="2322" w:type="dxa"/>
-          </w:tcPr>
-          <w:p>
-            <w:r>
-              <w:t>Ja</w:t>
-            </w:r>
-          </w:p>
-        </w:tc>
-        <w:tc>
-          <w:tcPr>
-            <w:tcW w:w="1944" w:type="dxa"/>
-          </w:tcPr>
-          <w:p>
-            <w:r>
-              <w:t>Het toevoegen van nieuwe gebruikers</w:t>
-            </w:r>
-          </w:p>
-        </w:tc>
-        <w:tc>
-          <w:tcPr>
-            <w:tcW w:w="2700" w:type="dxa"/>
-          </w:tcPr>
-          <w:p>
-            <w:r>
-              <w:t>Nee</w:t>
-            </w:r>
-          </w:p>
-        </w:tc>
-      </w:tr>
-      <w:tr>
-        <w:tc>
-          <w:tcPr>
-            <w:tcW w:w="2322" w:type="dxa"/>
-          </w:tcPr>
-          <w:p>
-            <w:r>
-              <w:t>Gebruikers - Wijzigen</w:t>
-            </w:r>
-          </w:p>
-        </w:tc>
-        <w:tc>
-          <w:tcPr>
-            <w:tcW w:w="2322" w:type="dxa"/>
-          </w:tcPr>
-          <w:p>
-            <w:r>
-              <w:t>Ja</w:t>
-            </w:r>
-          </w:p>
-        </w:tc>
-        <w:tc>
-          <w:tcPr>
-            <w:tcW w:w="1944" w:type="dxa"/>
-          </w:tcPr>
-          <w:p>
-            <w:r>
-              <w:t>Het aanpassen van de gegevens van een specifieke gebruiker</w:t>
-            </w:r>
-          </w:p>
-        </w:tc>
-        <w:tc>
-          <w:tcPr>
-            <w:tcW w:w="2700" w:type="dxa"/>
-          </w:tcPr>
-          <w:p>
-            <w:r>
-              <w:t>Nee</w:t>
-            </w:r>
-          </w:p>
-        </w:tc>
-      </w:tr>
-      <w:tr>
-        <w:tc>
-          <w:tcPr>
-            <w:tcW w:w="2322" w:type="dxa"/>
-          </w:tcPr>
-          <w:p>
-            <w:r>
-              <w:t>Artikelen</w:t>
-            </w:r>
-          </w:p>
-        </w:tc>
-        <w:tc>
-          <w:tcPr>
-            <w:tcW w:w="2322" w:type="dxa"/>
-          </w:tcPr>
-          <w:p>
-            <w:r>
-              <w:t>Nee</w:t>
-            </w:r>
-          </w:p>
-        </w:tc>
-        <w:tc>
-          <w:tcPr>
-            <w:tcW w:w="1944" w:type="dxa"/>
-          </w:tcPr>
-          <w:p>
-            <w:r>
-              <w:t>Algemene pagina artikelen - Doorverwijzing naar overzicht</w:t>
-            </w:r>
-          </w:p>
-        </w:tc>
-        <w:tc>
-          <w:tcPr>
-            <w:tcW w:w="2700" w:type="dxa"/>
-          </w:tcPr>
-          <w:p>
-            <w:r>
-              <w:t>Nee</w:t>
-            </w:r>
-          </w:p>
-        </w:tc>
-      </w:tr>
-      <w:tr>
-        <w:tc>
-          <w:tcPr>
-            <w:tcW w:w="2322" w:type="dxa"/>
-          </w:tcPr>
-          <w:p>
-            <w:r>
-              <w:t>Artikelen - Overzicht</w:t>
-            </w:r>
-          </w:p>
-        </w:tc>
-        <w:tc>
-          <w:tcPr>
-            <w:tcW w:w="2322" w:type="dxa"/>
-          </w:tcPr>
-          <w:p>
-            <w:r>
-              <w:t>Nee</w:t>
-            </w:r>
-          </w:p>
-        </w:tc>
-        <w:tc>
-          <w:tcPr>
-            <w:tcW w:w="1944" w:type="dxa"/>
-          </w:tcPr>
-          <w:p>
-            <w:r>
-              <w:t>Overzicht van alle actieve artikelen</w:t>
-            </w:r>
-            <w:r>
-              <w:t>.</w:t>
-            </w:r>
-          </w:p>
-          <w:p>
-            <w:r>
-              <w:t>Vanuit hier de mogelijkheid om een artikel te verwijderen</w:t>
-            </w:r>
-          </w:p>
-        </w:tc>
-        <w:tc>
-          <w:tcPr>
-            <w:tcW w:w="2700" w:type="dxa"/>
-          </w:tcPr>
-          <w:p>
-            <w:r>
-              <w:t>Nee</w:t>
-            </w:r>
-          </w:p>
-        </w:tc>
-      </w:tr>
-      <w:tr>
-        <w:tc>
-          <w:tcPr>
-            <w:tcW w:w="2322" w:type="dxa"/>
-          </w:tcPr>
-          <w:p>
-            <w:r>
-              <w:t>Artikelen - Details</w:t>
-            </w:r>
-          </w:p>
-        </w:tc>
-        <w:tc>
-          <w:tcPr>
-            <w:tcW w:w="2322" w:type="dxa"/>
-          </w:tcPr>
-          <w:p>
-            <w:r>
-              <w:t>Nee</w:t>
-            </w:r>
-          </w:p>
-        </w:tc>
-        <w:tc>
-          <w:tcPr>
-            <w:tcW w:w="1944" w:type="dxa"/>
-          </w:tcPr>
-          <w:p>
-            <w:r>
-              <w:t>Pagina met gegevens van een specifiek artikel</w:t>
-            </w:r>
-          </w:p>
-        </w:tc>
-        <w:tc>
-          <w:tcPr>
-            <w:tcW w:w="2700" w:type="dxa"/>
-          </w:tcPr>
-          <w:p>
-            <w:r>
-              <w:t>Nee</w:t>
-            </w:r>
-          </w:p>
-        </w:tc>
-      </w:tr>
-      <w:tr>
-        <w:tc>
-          <w:tcPr>
-            <w:tcW w:w="2322" w:type="dxa"/>
-          </w:tcPr>
-          <w:p>
-            <w:r>
-              <w:t>Artikelen - Toevoegen</w:t>
-            </w:r>
-          </w:p>
-        </w:tc>
-        <w:tc>
-          <w:tcPr>
-            <w:tcW w:w="2322" w:type="dxa"/>
-          </w:tcPr>
-          <w:p>
-            <w:r>
-              <w:t>Ja</w:t>
-            </w:r>
-          </w:p>
-        </w:tc>
-        <w:tc>
-          <w:tcPr>
-            <w:tcW w:w="1944" w:type="dxa"/>
-          </w:tcPr>
-          <w:p>
-            <w:r>
-              <w:t>Het toevoegen van nieuwe artikelen</w:t>
-            </w:r>
-          </w:p>
-        </w:tc>
-        <w:tc>
-          <w:tcPr>
-            <w:tcW w:w="2700" w:type="dxa"/>
-          </w:tcPr>
-          <w:p>
-            <w:r>
-              <w:t>Nee</w:t>
-            </w:r>
-          </w:p>
-        </w:tc>
-      </w:tr>
-      <w:tr>
-        <w:tc>
-          <w:tcPr>
-            <w:tcW w:w="2322" w:type="dxa"/>
-          </w:tcPr>
-          <w:p>
-            <w:r>
-              <w:t>Artikelen - Wijzigen</w:t>
-            </w:r>
-          </w:p>
-        </w:tc>
-        <w:tc>
-          <w:tcPr>
-            <w:tcW w:w="2322" w:type="dxa"/>
-          </w:tcPr>
-          <w:p>
-            <w:r>
-              <w:t>Ja</w:t>
-            </w:r>
-          </w:p>
-        </w:tc>
-        <w:tc>
-          <w:tcPr>
-            <w:tcW w:w="1944" w:type="dxa"/>
-          </w:tcPr>
-          <w:p>
-            <w:r>
-              <w:t xml:space="preserve">Het aanpassen van de gegevens van een specifiek </w:t>
-            </w:r>
-            <w:r>
-              <w:t>artikel</w:t>
-            </w:r>
-          </w:p>
-        </w:tc>
-        <w:tc>
-          <w:tcPr>
-            <w:tcW w:w="2700" w:type="dxa"/>
-          </w:tcPr>
-          <w:p>
-            <w:r>
-              <w:t>Nee</w:t>
-            </w:r>
-          </w:p>
-        </w:tc>
-      </w:tr>
-    </w:tbl>
-    <w:p/>
-    <w:tbl>
-      <w:tblPr>
-        <w:tblStyle w:val="Tabelraster"/>
-        <w:tblpPr w:leftFromText="180" w:rightFromText="180" w:tblpY="675"/>
-        <w:tblW w:w="0" w:type="auto"/>
-        <w:tblLook w:val="04A0"/>
-      </w:tblPr>
-      <w:tblGrid>
-        <w:gridCol w:w="2322"/>
-        <w:gridCol w:w="2322"/>
-        <w:gridCol w:w="2322"/>
-        <w:gridCol w:w="2322"/>
-      </w:tblGrid>
-      <w:tr>
-        <w:tc>
-          <w:tcPr>
-            <w:tcW w:w="2322" w:type="dxa"/>
-          </w:tcPr>
-          <w:p>
-            <w:r>
-              <w:t>Voorraad</w:t>
-            </w:r>
-          </w:p>
-        </w:tc>
-        <w:tc>
-          <w:tcPr>
-            <w:tcW w:w="2322" w:type="dxa"/>
-          </w:tcPr>
-          <w:p>
-            <w:r>
-              <w:t>Nee</w:t>
-            </w:r>
-          </w:p>
-        </w:tc>
-        <w:tc>
-          <w:tcPr>
-            <w:tcW w:w="2322" w:type="dxa"/>
-          </w:tcPr>
-          <w:p>
-            <w:r>
-              <w:t>Algemene pagina voorraad(beheer) - keuzemogelijkheid in submenu om optie te kiezen</w:t>
-            </w:r>
-          </w:p>
-        </w:tc>
-        <w:tc>
-          <w:tcPr>
-            <w:tcW w:w="2322" w:type="dxa"/>
-          </w:tcPr>
-          <w:p>
-            <w:r>
-              <w:t>Nee</w:t>
-            </w:r>
-          </w:p>
-        </w:tc>
-      </w:tr>
-      <w:tr>
-        <w:tc>
-          <w:tcPr>
-            <w:tcW w:w="2322" w:type="dxa"/>
-          </w:tcPr>
-          <w:p>
-            <w:r>
-              <w:t>Voorraad - Bestellijst</w:t>
-            </w:r>
-          </w:p>
-        </w:tc>
-        <w:tc>
-          <w:tcPr>
-            <w:tcW w:w="2322" w:type="dxa"/>
-          </w:tcPr>
-          <w:p>
-            <w:r>
-              <w:t>Nee</w:t>
-            </w:r>
-          </w:p>
-        </w:tc>
-        <w:tc>
-          <w:tcPr>
-            <w:tcW w:w="2322" w:type="dxa"/>
-          </w:tcPr>
-          <w:p>
-            <w:r>
-              <w:t>Overzicht kan alle artikelen waarvan aantal op voorraad lager is dan minimum voorraad</w:t>
-            </w:r>
-          </w:p>
-        </w:tc>
-        <w:tc>
-          <w:tcPr>
-            <w:tcW w:w="2322" w:type="dxa"/>
-          </w:tcPr>
-          <w:p>
-            <w:r>
-              <w:t>Nee</w:t>
-            </w:r>
-          </w:p>
-        </w:tc>
-      </w:tr>
-      <w:tr>
-        <w:tc>
-          <w:tcPr>
-            <w:tcW w:w="2322" w:type="dxa"/>
-          </w:tcPr>
-          <w:p>
-            <w:r>
-              <w:t xml:space="preserve">Voorraad - </w:t>
-            </w:r>
-            <w:r>
-              <w:t>Voorraad overzicht</w:t>
-            </w:r>
-          </w:p>
-        </w:tc>
-        <w:tc>
-          <w:tcPr>
-            <w:tcW w:w="2322" w:type="dxa"/>
-          </w:tcPr>
-          <w:p>
-            <w:r>
-              <w:t>Ja</w:t>
-            </w:r>
-          </w:p>
-        </w:tc>
-        <w:tc>
-          <w:tcPr>
-            <w:tcW w:w="2322" w:type="dxa"/>
-          </w:tcPr>
-          <w:p>
-            <w:r>
-              <w:t>Mogelijkheid om locatie te kiezen - Van die locatie producten inzien</w:t>
-            </w:r>
-          </w:p>
-        </w:tc>
-        <w:tc>
-          <w:tcPr>
-            <w:tcW w:w="2322" w:type="dxa"/>
-          </w:tcPr>
-          <w:p>
-            <w:r>
-              <w:t>Nee</w:t>
-            </w:r>
-          </w:p>
-        </w:tc>
-      </w:tr>
-      <w:tr>
-        <w:tc>
-          <w:tcPr>
-            <w:tcW w:w="2322" w:type="dxa"/>
-          </w:tcPr>
-          <w:p>
-            <w:r>
-              <w:t>Locaties</w:t>
-            </w:r>
-          </w:p>
-        </w:tc>
-        <w:tc>
-          <w:tcPr>
-            <w:tcW w:w="2322" w:type="dxa"/>
-          </w:tcPr>
-          <w:p>
-            <w:r>
-              <w:t>Nee</w:t>
-            </w:r>
-          </w:p>
-        </w:tc>
-        <w:tc>
-          <w:tcPr>
-            <w:tcW w:w="2322" w:type="dxa"/>
-          </w:tcPr>
-          <w:p>
-            <w:r>
-              <w:t>Algemene pagina locaties - Doorverwijzing naar overzicht</w:t>
-            </w:r>
-          </w:p>
-        </w:tc>
-        <w:tc>
-          <w:tcPr>
-            <w:tcW w:w="2322" w:type="dxa"/>
-          </w:tcPr>
-          <w:p/>
-        </w:tc>
-      </w:tr>
-      <w:tr>
-        <w:tc>
-          <w:tcPr>
-            <w:tcW w:w="2322" w:type="dxa"/>
-          </w:tcPr>
-          <w:p>
-            <w:r>
-              <w:t>Locaties - Overzicht</w:t>
-            </w:r>
-          </w:p>
-        </w:tc>
-        <w:tc>
-          <w:tcPr>
-            <w:tcW w:w="2322" w:type="dxa"/>
-          </w:tcPr>
-          <w:p>
-            <w:r>
-              <w:t>Nee</w:t>
-            </w:r>
-          </w:p>
-        </w:tc>
-        <w:tc>
-          <w:tcPr>
-            <w:tcW w:w="2322" w:type="dxa"/>
-          </w:tcPr>
-          <w:p>
-            <w:r>
-              <w:t xml:space="preserve">Overzicht van alle actieve </w:t>
-            </w:r>
-            <w:r>
-              <w:t>locaties.</w:t>
-            </w:r>
-          </w:p>
-          <w:p>
-            <w:r>
-              <w:t>Vanuit hier de mogelijkheid om een locaties  te verwijderen</w:t>
-            </w:r>
-          </w:p>
-        </w:tc>
-        <w:tc>
-          <w:tcPr>
-            <w:tcW w:w="2322" w:type="dxa"/>
-          </w:tcPr>
-          <w:p>
-            <w:r>
-              <w:t>Nee</w:t>
-            </w:r>
-          </w:p>
-        </w:tc>
-      </w:tr>
-      <w:tr>
-        <w:tc>
-          <w:tcPr>
-            <w:tcW w:w="2322" w:type="dxa"/>
-          </w:tcPr>
-          <w:p>
-            <w:r>
-              <w:t>Locaties - Details</w:t>
-            </w:r>
-          </w:p>
-        </w:tc>
-        <w:tc>
-          <w:tcPr>
-            <w:tcW w:w="2322" w:type="dxa"/>
-          </w:tcPr>
-          <w:p>
-            <w:r>
-              <w:t>Nee</w:t>
-            </w:r>
-          </w:p>
-        </w:tc>
-        <w:tc>
-          <w:tcPr>
-            <w:tcW w:w="2322" w:type="dxa"/>
-          </w:tcPr>
-          <w:p>
-            <w:r>
-              <w:t>Pagina met gegevens van een specifieke locatie</w:t>
-            </w:r>
-          </w:p>
-        </w:tc>
-        <w:tc>
-          <w:tcPr>
-            <w:tcW w:w="2322" w:type="dxa"/>
-          </w:tcPr>
-          <w:p>
-            <w:r>
-              <w:t>Nee</w:t>
-            </w:r>
-          </w:p>
-        </w:tc>
-      </w:tr>
-      <w:tr>
-        <w:tc>
-          <w:tcPr>
-            <w:tcW w:w="2322" w:type="dxa"/>
-          </w:tcPr>
-          <w:p>
-            <w:r>
-              <w:t>Locaties - Toevoegen</w:t>
-            </w:r>
-          </w:p>
-        </w:tc>
-        <w:tc>
-          <w:tcPr>
-            <w:tcW w:w="2322" w:type="dxa"/>
-          </w:tcPr>
-          <w:p>
-            <w:r>
-              <w:t>Ja</w:t>
-            </w:r>
-          </w:p>
-        </w:tc>
-        <w:tc>
-          <w:tcPr>
-            <w:tcW w:w="2322" w:type="dxa"/>
-          </w:tcPr>
-          <w:p>
-            <w:r>
-              <w:t>Het toevoegen van nieuwe Locaties</w:t>
-            </w:r>
-          </w:p>
-        </w:tc>
-        <w:tc>
-          <w:tcPr>
-            <w:tcW w:w="2322" w:type="dxa"/>
-          </w:tcPr>
-          <w:p>
-            <w:r>
-              <w:t>Nee</w:t>
-            </w:r>
-          </w:p>
-        </w:tc>
-      </w:tr>
-      <w:tr>
-        <w:tc>
-          <w:tcPr>
-            <w:tcW w:w="2322" w:type="dxa"/>
-          </w:tcPr>
-          <w:p>
-            <w:r>
-              <w:t>Locaties - Wijzigen</w:t>
-            </w:r>
-          </w:p>
-        </w:tc>
-        <w:tc>
-          <w:tcPr>
-            <w:tcW w:w="2322" w:type="dxa"/>
-          </w:tcPr>
-          <w:p>
-            <w:r>
-              <w:t>Ja</w:t>
-            </w:r>
-          </w:p>
-        </w:tc>
-        <w:tc>
-          <w:tcPr>
-            <w:tcW w:w="2322" w:type="dxa"/>
-          </w:tcPr>
-          <w:p>
-            <w:r>
-              <w:t>Het aanpassen van de gegevens van een specifieke locatie</w:t>
-            </w:r>
-          </w:p>
-        </w:tc>
-        <w:tc>
-          <w:tcPr>
-            <w:tcW w:w="2322" w:type="dxa"/>
-          </w:tcPr>
-          <w:p>
-            <w:r>
-              <w:t>Nee</w:t>
-            </w:r>
-          </w:p>
-        </w:tc>
-      </w:tr>
-      <w:tr>
-        <w:tc>
-          <w:tcPr>
-            <w:tcW w:w="2322" w:type="dxa"/>
-          </w:tcPr>
-          <w:p>
-            <w:r>
-              <w:t>Administratie</w:t>
-            </w:r>
-          </w:p>
-        </w:tc>
-        <w:tc>
-          <w:tcPr>
-            <w:tcW w:w="2322" w:type="dxa"/>
-          </w:tcPr>
-          <w:p>
-            <w:r>
-              <w:t>Nee</w:t>
-            </w:r>
-          </w:p>
-        </w:tc>
-        <w:tc>
-          <w:tcPr>
-            <w:tcW w:w="2322" w:type="dxa"/>
-          </w:tcPr>
-          <w:p>
-            <w:r>
-              <w:t>Algemene pagina administratie - Keuzemogelijkheid in submenu om optie te kiezen</w:t>
-            </w:r>
-          </w:p>
-        </w:tc>
-        <w:tc>
-          <w:tcPr>
-            <w:tcW w:w="2322" w:type="dxa"/>
-          </w:tcPr>
-          <w:p>
-            <w:r>
-              <w:t>Nee</w:t>
-            </w:r>
-          </w:p>
-        </w:tc>
-      </w:tr>
-      <w:tr>
-        <w:tc>
-          <w:tcPr>
-            <w:tcW w:w="2322" w:type="dxa"/>
-          </w:tcPr>
-          <w:p>
-            <w:r>
-              <w:t>Administratie - Overzicht mutaties</w:t>
-            </w:r>
-          </w:p>
-        </w:tc>
-        <w:tc>
-          <w:tcPr>
-            <w:tcW w:w="2322" w:type="dxa"/>
-          </w:tcPr>
-          <w:p>
-            <w:r>
-              <w:t>Nee</w:t>
-            </w:r>
-          </w:p>
-        </w:tc>
-        <w:tc>
-          <w:tcPr>
-            <w:tcW w:w="2322" w:type="dxa"/>
-          </w:tcPr>
-          <w:p>
-            <w:r>
-              <w:t>Overzicht van verschillen in producten tussen periodes</w:t>
-            </w:r>
-          </w:p>
-        </w:tc>
-        <w:tc>
-          <w:tcPr>
-            <w:tcW w:w="2322" w:type="dxa"/>
-          </w:tcPr>
-          <w:p>
-            <w:r>
-              <w:t>Nee</w:t>
-            </w:r>
-          </w:p>
-        </w:tc>
-      </w:tr>
-      <w:tr>
-        <w:tc>
-          <w:tcPr>
-            <w:tcW w:w="2322" w:type="dxa"/>
-          </w:tcPr>
-          <w:p>
-            <w:r>
-              <w:t>Administratie - Overzicht voorraad</w:t>
-            </w:r>
-          </w:p>
-        </w:tc>
-        <w:tc>
-          <w:tcPr>
-            <w:tcW w:w="2322" w:type="dxa"/>
-          </w:tcPr>
-          <w:p>
-            <w:r>
-              <w:t>Ja</w:t>
-            </w:r>
-          </w:p>
-        </w:tc>
-        <w:tc>
-          <w:tcPr>
-            <w:tcW w:w="2322" w:type="dxa"/>
-          </w:tcPr>
-          <w:p>
-            <w:r>
-              <w:t>Keuzemogelijkheid om locatie te kiezen - Alle producten + voorraad weergeven van deze locatie</w:t>
-            </w:r>
-          </w:p>
-        </w:tc>
-        <w:tc>
-          <w:tcPr>
-            <w:tcW w:w="2322" w:type="dxa"/>
-          </w:tcPr>
-          <w:p>
-            <w:r>
-              <w:t>Nee</w:t>
-            </w:r>
-          </w:p>
-        </w:tc>
-      </w:tr>
-    </w:tbl>
-    <w:p/>
-    <w:p/>
-    <w:p/>
-    <w:p>
-      <w:pPr>
-        <w:pStyle w:val="Kop1"/>
-      </w:pPr>
-      <w:bookmarkStart w:id="3" w:name="_Toc405537919"/>
-      <w:r>
-        <w:t>Paginaontwerp</w:t>
-      </w:r>
-      <w:bookmarkEnd w:id="3"/>
-    </w:p>
-    <w:p>
-      <w:pPr>
-        <w:rPr>
-          <w:sz w:val="24"/>
-          <w:szCs w:val="24"/>
-        </w:rPr>
-      </w:pPr>
-      <w:r>
-        <w:rPr>
-          <w:b/>
-          <w:sz w:val="24"/>
-          <w:szCs w:val="24"/>
-        </w:rPr>
-        <w:t>Front-end</w:t>
-      </w:r>
-    </w:p>
-    <w:p>
-      <w:pPr>
-        <w:rPr>
-          <w:sz w:val="24"/>
-          <w:szCs w:val="24"/>
-        </w:rPr>
+        <w:spacing w:before="240"/>
       </w:pPr>
       <w:r>
         <w:rPr>
           <w:noProof/>
-          <w:sz w:val="24"/>
-          <w:szCs w:val="24"/>
           <w:lang w:eastAsia="nl-NL"/>
         </w:rPr>
         <w:drawing>
-          <wp:inline distT="0" distB="0" distL="0" distR="0">
-            <wp:extent cx="5720080" cy="7623810"/>
-            <wp:effectExtent l="19050" t="0" r="0" b="0"/>
-            <wp:docPr id="4" name="Afbeelding 2" descr="C:\PROGRA~2\EASYPH~1.1VC\data\localweb\projects\eindproject\documenten ToolsForEver\img\vlekkenplan front-end.png"/>
+          <wp:anchor distT="0" distB="0" distL="114300" distR="114300" simplePos="0" relativeHeight="251662336" behindDoc="1" locked="0" layoutInCell="1" allowOverlap="1">
+            <wp:simplePos x="0" y="0"/>
+            <wp:positionH relativeFrom="column">
+              <wp:posOffset>-300355</wp:posOffset>
+            </wp:positionH>
+            <wp:positionV relativeFrom="paragraph">
+              <wp:posOffset>374650</wp:posOffset>
+            </wp:positionV>
+            <wp:extent cx="6568440" cy="2447925"/>
+            <wp:effectExtent l="19050" t="0" r="3810" b="0"/>
+            <wp:wrapTight wrapText="bothSides">
+              <wp:wrapPolygon edited="0">
+                <wp:start x="-63" y="0"/>
+                <wp:lineTo x="-63" y="21516"/>
+                <wp:lineTo x="21613" y="21516"/>
+                <wp:lineTo x="21613" y="0"/>
+                <wp:lineTo x="-63" y="0"/>
+              </wp:wrapPolygon>
+            </wp:wrapTight>
+            <wp:docPr id="3" name="Afbeelding 8"/>
             <wp:cNvGraphicFramePr>
               <a:graphicFrameLocks xmlns:a="http://schemas.openxmlformats.org/drawingml/2006/main" noChangeAspect="1"/>
             </wp:cNvGraphicFramePr>
@@ -2039,13 +940,13 @@
               <a:graphicData uri="http://schemas.openxmlformats.org/drawingml/2006/picture">
                 <pic:pic xmlns:pic="http://schemas.openxmlformats.org/drawingml/2006/picture">
                   <pic:nvPicPr>
-                    <pic:cNvPr id="0" name="Picture 2" descr="C:\PROGRA~2\EASYPH~1.1VC\data\localweb\projects\eindproject\documenten ToolsForEver\img\vlekkenplan front-end.png"/>
+                    <pic:cNvPr id="0" name="Picture 8"/>
                     <pic:cNvPicPr>
                       <a:picLocks noChangeAspect="1" noChangeArrowheads="1"/>
                     </pic:cNvPicPr>
                   </pic:nvPicPr>
                   <pic:blipFill>
-                    <a:blip r:embed="rId10" cstate="print"/>
+                    <a:blip r:embed="rId11" cstate="print"/>
                     <a:srcRect/>
                     <a:stretch>
                       <a:fillRect/>
@@ -2054,7 +955,7 @@
                   <pic:spPr bwMode="auto">
                     <a:xfrm>
                       <a:off x="0" y="0"/>
-                      <a:ext cx="5720080" cy="7623810"/>
+                      <a:ext cx="6568440" cy="2447925"/>
                     </a:xfrm>
                     <a:prstGeom prst="rect">
                       <a:avLst/>
@@ -2070,314 +971,19 @@
                 </pic:pic>
               </a:graphicData>
             </a:graphic>
-          </wp:inline>
-        </w:drawing>
-      </w:r>
-    </w:p>
-    <w:p>
-      <w:pPr>
-        <w:rPr>
-          <w:sz w:val="24"/>
-          <w:szCs w:val="24"/>
-        </w:rPr>
-      </w:pPr>
-    </w:p>
-    <w:p>
-      <w:pPr>
-        <w:rPr>
-          <w:b/>
-          <w:sz w:val="24"/>
-          <w:szCs w:val="24"/>
-        </w:rPr>
-      </w:pPr>
-      <w:r>
-        <w:rPr>
-          <w:b/>
-          <w:sz w:val="24"/>
-          <w:szCs w:val="24"/>
-        </w:rPr>
-        <w:t>Back-end</w:t>
-      </w:r>
-    </w:p>
-    <w:p>
-      <w:pPr>
-        <w:rPr>
-          <w:sz w:val="24"/>
-          <w:szCs w:val="24"/>
-        </w:rPr>
-      </w:pPr>
-      <w:r>
-        <w:rPr>
-          <w:noProof/>
-          <w:sz w:val="24"/>
-          <w:szCs w:val="24"/>
-          <w:lang w:eastAsia="nl-NL"/>
-        </w:rPr>
-        <w:drawing>
-          <wp:inline distT="0" distB="0" distL="0" distR="0">
-            <wp:extent cx="5752465" cy="4316730"/>
-            <wp:effectExtent l="19050" t="0" r="635" b="0"/>
-            <wp:docPr id="8" name="Afbeelding 4" descr="C:\PROGRA~2\EASYPH~1.1VC\data\localweb\projects\eindproject\documenten ToolsForEver\img\vlekkenplan back-end.png"/>
-            <wp:cNvGraphicFramePr>
-              <a:graphicFrameLocks xmlns:a="http://schemas.openxmlformats.org/drawingml/2006/main" noChangeAspect="1"/>
-            </wp:cNvGraphicFramePr>
-            <a:graphic xmlns:a="http://schemas.openxmlformats.org/drawingml/2006/main">
-              <a:graphicData uri="http://schemas.openxmlformats.org/drawingml/2006/picture">
-                <pic:pic xmlns:pic="http://schemas.openxmlformats.org/drawingml/2006/picture">
-                  <pic:nvPicPr>
-                    <pic:cNvPr id="0" name="Picture 4" descr="C:\PROGRA~2\EASYPH~1.1VC\data\localweb\projects\eindproject\documenten ToolsForEver\img\vlekkenplan back-end.png"/>
-                    <pic:cNvPicPr>
-                      <a:picLocks noChangeAspect="1" noChangeArrowheads="1"/>
-                    </pic:cNvPicPr>
-                  </pic:nvPicPr>
-                  <pic:blipFill>
-                    <a:blip r:embed="rId11" cstate="print"/>
-                    <a:srcRect/>
-                    <a:stretch>
-                      <a:fillRect/>
-                    </a:stretch>
-                  </pic:blipFill>
-                  <pic:spPr bwMode="auto">
-                    <a:xfrm>
-                      <a:off x="0" y="0"/>
-                      <a:ext cx="5752465" cy="4316730"/>
-                    </a:xfrm>
-                    <a:prstGeom prst="rect">
-                      <a:avLst/>
-                    </a:prstGeom>
-                    <a:noFill/>
-                    <a:ln w="9525">
-                      <a:noFill/>
-                      <a:miter lim="800000"/>
-                      <a:headEnd/>
-                      <a:tailEnd/>
-                    </a:ln>
-                  </pic:spPr>
-                </pic:pic>
-              </a:graphicData>
-            </a:graphic>
-          </wp:inline>
+          </wp:anchor>
         </w:drawing>
       </w:r>
       <w:r>
-        <w:rPr>
-          <w:sz w:val="24"/>
-          <w:szCs w:val="24"/>
-        </w:rPr>
-        <w:br w:type="page"/>
+        <w:t>ERD</w:t>
       </w:r>
     </w:p>
-    <w:p>
-      <w:pPr>
-        <w:pStyle w:val="Kop1"/>
-      </w:pPr>
-      <w:bookmarkStart w:id="4" w:name="_Toc405537920"/>
-      <w:r>
-        <w:t>Formulierontwerp</w:t>
-      </w:r>
-      <w:bookmarkEnd w:id="4"/>
-    </w:p>
-    <w:p>
-      <w:r>
-        <w:rPr>
-          <w:noProof/>
-          <w:lang w:eastAsia="nl-NL"/>
-        </w:rPr>
-        <w:drawing>
-          <wp:inline distT="0" distB="0" distL="0" distR="0">
-            <wp:extent cx="3048000" cy="3619500"/>
-            <wp:effectExtent l="19050" t="0" r="0" b="0"/>
-            <wp:docPr id="10" name="Afbeelding 6" descr="C:\PROGRA~2\EASYPH~1.1VC\data\localweb\projects\eindproject\documenten ToolsForEver\img\voorbeeld formulier.png"/>
-            <wp:cNvGraphicFramePr>
-              <a:graphicFrameLocks xmlns:a="http://schemas.openxmlformats.org/drawingml/2006/main" noChangeAspect="1"/>
-            </wp:cNvGraphicFramePr>
-            <a:graphic xmlns:a="http://schemas.openxmlformats.org/drawingml/2006/main">
-              <a:graphicData uri="http://schemas.openxmlformats.org/drawingml/2006/picture">
-                <pic:pic xmlns:pic="http://schemas.openxmlformats.org/drawingml/2006/picture">
-                  <pic:nvPicPr>
-                    <pic:cNvPr id="0" name="Picture 6" descr="C:\PROGRA~2\EASYPH~1.1VC\data\localweb\projects\eindproject\documenten ToolsForEver\img\voorbeeld formulier.png"/>
-                    <pic:cNvPicPr>
-                      <a:picLocks noChangeAspect="1" noChangeArrowheads="1"/>
-                    </pic:cNvPicPr>
-                  </pic:nvPicPr>
-                  <pic:blipFill>
-                    <a:blip r:embed="rId12" cstate="print"/>
-                    <a:srcRect/>
-                    <a:stretch>
-                      <a:fillRect/>
-                    </a:stretch>
-                  </pic:blipFill>
-                  <pic:spPr bwMode="auto">
-                    <a:xfrm>
-                      <a:off x="0" y="0"/>
-                      <a:ext cx="3048000" cy="3619500"/>
-                    </a:xfrm>
-                    <a:prstGeom prst="rect">
-                      <a:avLst/>
-                    </a:prstGeom>
-                    <a:noFill/>
-                    <a:ln w="9525">
-                      <a:noFill/>
-                      <a:miter lim="800000"/>
-                      <a:headEnd/>
-                      <a:tailEnd/>
-                    </a:ln>
-                  </pic:spPr>
-                </pic:pic>
-              </a:graphicData>
-            </a:graphic>
-          </wp:inline>
-        </w:drawing>
-      </w:r>
-      <w:r>
-        <w:br/>
-        <w:t>*fictieve gegevens</w:t>
-      </w:r>
-      <w:r>
-        <w:t>aa</w:t>
-      </w:r>
-    </w:p>
-    <w:p>
-      <w:pPr>
-        <w:rPr>
-          <w:rFonts w:asciiTheme="majorHAnsi" w:eastAsiaTheme="majorEastAsia" w:hAnsiTheme="majorHAnsi" w:cstheme="majorBidi"/>
-          <w:b/>
-          <w:bCs/>
-          <w:color w:val="365F91" w:themeColor="accent1" w:themeShade="BF"/>
-          <w:sz w:val="28"/>
-          <w:szCs w:val="28"/>
-        </w:rPr>
-      </w:pPr>
-      <w:r>
-        <w:br w:type="page"/>
-      </w:r>
-    </w:p>
-    <w:p>
-      <w:pPr>
-        <w:pStyle w:val="Kop1"/>
-      </w:pPr>
-      <w:bookmarkStart w:id="5" w:name="_Toc405537921"/>
-      <w:r>
-        <w:t>G</w:t>
-      </w:r>
-      <w:r>
-        <w:t>rafisch ontwerp</w:t>
-      </w:r>
-      <w:bookmarkEnd w:id="5"/>
-    </w:p>
-    <w:p>
-      <w:r>
-        <w:rPr>
-          <w:b/>
-        </w:rPr>
-        <w:t>Front-end</w:t>
-      </w:r>
-      <w:r>
-        <w:br/>
-      </w:r>
-      <w:r>
-        <w:t>De header van de website word een neutrale blauwe kleur met daarin witte tekst</w:t>
-      </w:r>
-      <w:r>
-        <w:t xml:space="preserve"> en het logo</w:t>
-      </w:r>
-      <w:r>
-        <w:t>. We hebben voor witte tekst gekozen omdat dit makkelijk leesbaar is voor bezoekers.</w:t>
-      </w:r>
-    </w:p>
-    <w:p>
-      <w:r>
-        <w:t xml:space="preserve">De content in het midden van de pagina kan gezien worden als een wit blok maar daarop zwarte letters. Er kunnen in de content ook formulieren komen bijvoorbeeld op de contact pagina. </w:t>
-      </w:r>
-    </w:p>
-    <w:p>
-      <w:r>
-        <w:t xml:space="preserve">Voor de footer hebben we voor een zwart blok met witte tekst gekozen. Het zwart hebben we gekozen om herhaling van de header te voorkomen. De witte tekst hierop is gekozen omdat het dan wederom makkelijker is te lezen voor bezoekers. </w:t>
-      </w:r>
-    </w:p>
-    <w:p>
-      <w:r>
-        <w:rPr>
-          <w:b/>
-        </w:rPr>
-        <w:t>Back-end</w:t>
-      </w:r>
-      <w:r>
-        <w:rPr>
-          <w:b/>
-        </w:rPr>
-        <w:br/>
-      </w:r>
-      <w:r>
-        <w:t>Om de back-end simpel</w:t>
-      </w:r>
-      <w:r>
-        <w:t xml:space="preserve"> te houden</w:t>
-      </w:r>
-      <w:r>
-        <w:t xml:space="preserve"> hebben we gekozen voor een zwarte header met daarin grijze tekst. Als een gebruiker met zijn muis over een knop gaat zal de tekst wat eerst grijs was veranderen in witte tekst.</w:t>
-      </w:r>
-      <w:r>
-        <w:t xml:space="preserve"> Dit hebben we gedaan zodat de gebruiker makkelijker kan zien waar hij op gaat klikken.</w:t>
-      </w:r>
-    </w:p>
-    <w:p>
-      <w:r>
-        <w:t>De content van de back-end zal een wit blok worden met daarin zwarte tekst. Als er eventuele tabellen op de website komen zullen deze een zwarte header hebben en de rest van de tabel zal wit zijn</w:t>
-      </w:r>
-      <w:r>
-        <w:t xml:space="preserve"> met hierop zwarte tekst</w:t>
-      </w:r>
-      <w:r>
-        <w:t xml:space="preserve">. </w:t>
-      </w:r>
-    </w:p>
-    <w:p>
-      <w:r>
-        <w:rPr>
-          <w:b/>
-        </w:rPr>
-        <w:t>Lettertype</w:t>
-      </w:r>
-      <w:r>
-        <w:rPr>
-          <w:b/>
-        </w:rPr>
-        <w:br/>
-      </w:r>
-      <w:r>
-        <w:t>We hebben voor het lettertype ‘Sans-Serif’ gekozen omdat aan dit lettertype geen gebruiksrech</w:t>
-      </w:r>
-      <w:r>
-        <w:t>ten zijn verbonden, dit betekent</w:t>
-      </w:r>
-      <w:r>
-        <w:t xml:space="preserve"> dat het geen geld kost om het op de website te laten zien. Ook hebben we voor dit lettertype gekozen omdat het makkelijk te lezen is voor bezoekers</w:t>
-      </w:r>
-    </w:p>
-    <w:p>
-      <w:pPr>
-        <w:rPr>
-          <w:b/>
-        </w:rPr>
-      </w:pPr>
-    </w:p>
-    <w:p/>
-    <w:p/>
-    <w:p/>
-    <w:p/>
-    <w:p/>
-    <w:p/>
-    <w:p/>
-    <w:p/>
-    <w:p/>
-    <w:p/>
     <w:p/>
     <w:sectPr>
-      <w:headerReference w:type="even" r:id="rId13"/>
-      <w:headerReference w:type="default" r:id="rId14"/>
-      <w:headerReference w:type="first" r:id="rId15"/>
-      <w:footerReference w:type="first" r:id="rId16"/>
+      <w:headerReference w:type="even" r:id="rId12"/>
+      <w:headerReference w:type="default" r:id="rId13"/>
+      <w:headerReference w:type="first" r:id="rId14"/>
+      <w:footerReference w:type="first" r:id="rId15"/>
       <w:pgSz w:w="11906" w:h="16838"/>
       <w:pgMar w:top="1417" w:right="1417" w:bottom="1417" w:left="1417" w:header="703" w:footer="708" w:gutter="0"/>
       <w:cols w:space="708"/>
@@ -3457,6 +2063,18 @@
         <w:right w:w="108" w:type="dxa"/>
       </w:tblCellMar>
     </w:tblPr>
+  </w:style>
+  <w:style w:type="character" w:styleId="GevolgdeHyperlink">
+    <w:name w:val="FollowedHyperlink"/>
+    <w:basedOn w:val="Standaardalinea-lettertype"/>
+    <w:uiPriority w:val="99"/>
+    <w:semiHidden/>
+    <w:unhideWhenUsed/>
+    <w:rsid w:val="00374B42"/>
+    <w:rPr>
+      <w:color w:val="800080" w:themeColor="followedHyperlink"/>
+      <w:u w:val="single"/>
+    </w:rPr>
   </w:style>
 </w:styles>
 </file>
@@ -4190,7 +2808,7 @@
 </file>
 
 <file path=customXml/itemProps2.xml><?xml version="1.0" encoding="utf-8"?>
-<ds:datastoreItem xmlns:ds="http://schemas.openxmlformats.org/officeDocument/2006/customXml" ds:itemID="{1B029132-7192-46A1-BE4C-ED084B70C76E}">
+<ds:datastoreItem xmlns:ds="http://schemas.openxmlformats.org/officeDocument/2006/customXml" ds:itemID="{A693A429-8709-44B7-9B14-DC45D32C2228}">
   <ds:schemaRefs>
     <ds:schemaRef ds:uri="http://schemas.openxmlformats.org/officeDocument/2006/bibliography"/>
   </ds:schemaRefs>

--- a/documenten ToolsForEver/Technisch ontwerp.docx
+++ b/documenten ToolsForEver/Technisch ontwerp.docx
@@ -332,7 +332,7 @@
       <w:pPr>
         <w:pStyle w:val="Kop1"/>
       </w:pPr>
-      <w:bookmarkStart w:id="0" w:name="_Toc405537916"/>
+      <w:bookmarkStart w:id="0" w:name="_Toc405542115"/>
       <w:r>
         <w:lastRenderedPageBreak/>
         <w:t>Inhoudsopgave</w:t>
@@ -385,7 +385,7 @@
           <w:r>
             <w:fldChar w:fldCharType="separate"/>
           </w:r>
-          <w:hyperlink w:anchor="_Toc405537916" w:history="1">
+          <w:hyperlink w:anchor="_Toc405542115" w:history="1">
             <w:r>
               <w:rPr>
                 <w:rStyle w:val="Hyperlink"/>
@@ -412,7 +412,7 @@
                 <w:noProof/>
                 <w:webHidden/>
               </w:rPr>
-              <w:instrText xml:space="preserve"> PAGEREF _Toc405537916 \h </w:instrText>
+              <w:instrText xml:space="preserve"> PAGEREF _Toc405542115 \h </w:instrText>
             </w:r>
             <w:r>
               <w:rPr>
@@ -455,13 +455,13 @@
               <w:lang w:eastAsia="nl-NL"/>
             </w:rPr>
           </w:pPr>
-          <w:hyperlink w:anchor="_Toc405537917" w:history="1">
+          <w:hyperlink w:anchor="_Toc405542116" w:history="1">
             <w:r>
               <w:rPr>
                 <w:rStyle w:val="Hyperlink"/>
                 <w:noProof/>
               </w:rPr>
-              <w:t>Navigatie</w:t>
+              <w:t>Normalisatie</w:t>
             </w:r>
             <w:r>
               <w:rPr>
@@ -482,7 +482,7 @@
                 <w:noProof/>
                 <w:webHidden/>
               </w:rPr>
-              <w:instrText xml:space="preserve"> PAGEREF _Toc405537917 \h </w:instrText>
+              <w:instrText xml:space="preserve"> PAGEREF _Toc405542116 \h </w:instrText>
             </w:r>
             <w:r>
               <w:rPr>
@@ -525,13 +525,13 @@
               <w:lang w:eastAsia="nl-NL"/>
             </w:rPr>
           </w:pPr>
-          <w:hyperlink w:anchor="_Toc405537918" w:history="1">
+          <w:hyperlink w:anchor="_Toc405542117" w:history="1">
             <w:r>
               <w:rPr>
                 <w:rStyle w:val="Hyperlink"/>
                 <w:noProof/>
               </w:rPr>
-              <w:t>Lijst van alle pagina’s</w:t>
+              <w:t>ERD</w:t>
             </w:r>
             <w:r>
               <w:rPr>
@@ -552,7 +552,7 @@
                 <w:noProof/>
                 <w:webHidden/>
               </w:rPr>
-              <w:instrText xml:space="preserve"> PAGEREF _Toc405537918 \h </w:instrText>
+              <w:instrText xml:space="preserve"> PAGEREF _Toc405542117 \h </w:instrText>
             </w:r>
             <w:r>
               <w:rPr>
@@ -572,217 +572,7 @@
                 <w:noProof/>
                 <w:webHidden/>
               </w:rPr>
-              <w:t>4</w:t>
-            </w:r>
-            <w:r>
-              <w:rPr>
-                <w:noProof/>
-                <w:webHidden/>
-              </w:rPr>
-              <w:fldChar w:fldCharType="end"/>
-            </w:r>
-          </w:hyperlink>
-        </w:p>
-        <w:p>
-          <w:pPr>
-            <w:pStyle w:val="Inhopg1"/>
-            <w:tabs>
-              <w:tab w:val="right" w:leader="dot" w:pos="9062"/>
-            </w:tabs>
-            <w:rPr>
-              <w:rFonts w:eastAsiaTheme="minorEastAsia"/>
-              <w:noProof/>
-              <w:lang w:eastAsia="nl-NL"/>
-            </w:rPr>
-          </w:pPr>
-          <w:hyperlink w:anchor="_Toc405537919" w:history="1">
-            <w:r>
-              <w:rPr>
-                <w:rStyle w:val="Hyperlink"/>
-                <w:noProof/>
-              </w:rPr>
-              <w:t>Paginaontwerp</w:t>
-            </w:r>
-            <w:r>
-              <w:rPr>
-                <w:noProof/>
-                <w:webHidden/>
-              </w:rPr>
-              <w:tab/>
-            </w:r>
-            <w:r>
-              <w:rPr>
-                <w:noProof/>
-                <w:webHidden/>
-              </w:rPr>
-              <w:fldChar w:fldCharType="begin"/>
-            </w:r>
-            <w:r>
-              <w:rPr>
-                <w:noProof/>
-                <w:webHidden/>
-              </w:rPr>
-              <w:instrText xml:space="preserve"> PAGEREF _Toc405537919 \h </w:instrText>
-            </w:r>
-            <w:r>
-              <w:rPr>
-                <w:noProof/>
-                <w:webHidden/>
-              </w:rPr>
-            </w:r>
-            <w:r>
-              <w:rPr>
-                <w:noProof/>
-                <w:webHidden/>
-              </w:rPr>
-              <w:fldChar w:fldCharType="separate"/>
-            </w:r>
-            <w:r>
-              <w:rPr>
-                <w:noProof/>
-                <w:webHidden/>
-              </w:rPr>
-              <w:t>6</w:t>
-            </w:r>
-            <w:r>
-              <w:rPr>
-                <w:noProof/>
-                <w:webHidden/>
-              </w:rPr>
-              <w:fldChar w:fldCharType="end"/>
-            </w:r>
-          </w:hyperlink>
-        </w:p>
-        <w:p>
-          <w:pPr>
-            <w:pStyle w:val="Inhopg1"/>
-            <w:tabs>
-              <w:tab w:val="right" w:leader="dot" w:pos="9062"/>
-            </w:tabs>
-            <w:rPr>
-              <w:rFonts w:eastAsiaTheme="minorEastAsia"/>
-              <w:noProof/>
-              <w:lang w:eastAsia="nl-NL"/>
-            </w:rPr>
-          </w:pPr>
-          <w:hyperlink w:anchor="_Toc405537920" w:history="1">
-            <w:r>
-              <w:rPr>
-                <w:rStyle w:val="Hyperlink"/>
-                <w:noProof/>
-              </w:rPr>
-              <w:t>Formulierontwerp</w:t>
-            </w:r>
-            <w:r>
-              <w:rPr>
-                <w:noProof/>
-                <w:webHidden/>
-              </w:rPr>
-              <w:tab/>
-            </w:r>
-            <w:r>
-              <w:rPr>
-                <w:noProof/>
-                <w:webHidden/>
-              </w:rPr>
-              <w:fldChar w:fldCharType="begin"/>
-            </w:r>
-            <w:r>
-              <w:rPr>
-                <w:noProof/>
-                <w:webHidden/>
-              </w:rPr>
-              <w:instrText xml:space="preserve"> PAGEREF _Toc405537920 \h </w:instrText>
-            </w:r>
-            <w:r>
-              <w:rPr>
-                <w:noProof/>
-                <w:webHidden/>
-              </w:rPr>
-            </w:r>
-            <w:r>
-              <w:rPr>
-                <w:noProof/>
-                <w:webHidden/>
-              </w:rPr>
-              <w:fldChar w:fldCharType="separate"/>
-            </w:r>
-            <w:r>
-              <w:rPr>
-                <w:noProof/>
-                <w:webHidden/>
-              </w:rPr>
-              <w:t>8</w:t>
-            </w:r>
-            <w:r>
-              <w:rPr>
-                <w:noProof/>
-                <w:webHidden/>
-              </w:rPr>
-              <w:fldChar w:fldCharType="end"/>
-            </w:r>
-          </w:hyperlink>
-        </w:p>
-        <w:p>
-          <w:pPr>
-            <w:pStyle w:val="Inhopg1"/>
-            <w:tabs>
-              <w:tab w:val="right" w:leader="dot" w:pos="9062"/>
-            </w:tabs>
-            <w:rPr>
-              <w:rFonts w:eastAsiaTheme="minorEastAsia"/>
-              <w:noProof/>
-              <w:lang w:eastAsia="nl-NL"/>
-            </w:rPr>
-          </w:pPr>
-          <w:hyperlink w:anchor="_Toc405537921" w:history="1">
-            <w:r>
-              <w:rPr>
-                <w:rStyle w:val="Hyperlink"/>
-                <w:noProof/>
-              </w:rPr>
-              <w:t>Grafisch ontwerp</w:t>
-            </w:r>
-            <w:r>
-              <w:rPr>
-                <w:noProof/>
-                <w:webHidden/>
-              </w:rPr>
-              <w:tab/>
-            </w:r>
-            <w:r>
-              <w:rPr>
-                <w:noProof/>
-                <w:webHidden/>
-              </w:rPr>
-              <w:fldChar w:fldCharType="begin"/>
-            </w:r>
-            <w:r>
-              <w:rPr>
-                <w:noProof/>
-                <w:webHidden/>
-              </w:rPr>
-              <w:instrText xml:space="preserve"> PAGEREF _Toc405537921 \h </w:instrText>
-            </w:r>
-            <w:r>
-              <w:rPr>
-                <w:noProof/>
-                <w:webHidden/>
-              </w:rPr>
-            </w:r>
-            <w:r>
-              <w:rPr>
-                <w:noProof/>
-                <w:webHidden/>
-              </w:rPr>
-              <w:fldChar w:fldCharType="separate"/>
-            </w:r>
-            <w:r>
-              <w:rPr>
-                <w:noProof/>
-                <w:webHidden/>
-              </w:rPr>
-              <w:t>9</w:t>
+              <w:t>3</w:t>
             </w:r>
             <w:r>
               <w:rPr>
@@ -807,37 +597,42 @@
       <w:r>
         <w:br w:type="page"/>
       </w:r>
+      <w:bookmarkStart w:id="1" w:name="_Toc405542116"/>
       <w:r>
         <w:t>Normalisatie</w:t>
       </w:r>
+      <w:bookmarkEnd w:id="1"/>
     </w:p>
     <w:p>
+      <w:pPr>
+        <w:pStyle w:val="Kop2"/>
+      </w:pPr>
       <w:r>
         <w:rPr>
           <w:noProof/>
           <w:lang w:eastAsia="nl-NL"/>
         </w:rPr>
         <w:drawing>
-          <wp:anchor distT="0" distB="0" distL="114300" distR="114300" simplePos="0" relativeHeight="251661312" behindDoc="1" locked="0" layoutInCell="1" allowOverlap="1">
+          <wp:anchor distT="0" distB="0" distL="114300" distR="114300" simplePos="0" relativeHeight="251663360" behindDoc="1" locked="0" layoutInCell="1" allowOverlap="1">
             <wp:simplePos x="0" y="0"/>
             <wp:positionH relativeFrom="column">
-              <wp:posOffset>-566420</wp:posOffset>
+              <wp:posOffset>-642620</wp:posOffset>
             </wp:positionH>
             <wp:positionV relativeFrom="paragraph">
-              <wp:posOffset>139700</wp:posOffset>
+              <wp:posOffset>387350</wp:posOffset>
             </wp:positionV>
-            <wp:extent cx="7158355" cy="2495550"/>
-            <wp:effectExtent l="19050" t="0" r="4445" b="0"/>
+            <wp:extent cx="7301865" cy="2476500"/>
+            <wp:effectExtent l="19050" t="0" r="0" b="0"/>
             <wp:wrapTight wrapText="bothSides">
               <wp:wrapPolygon edited="0">
-                <wp:start x="-57" y="0"/>
-                <wp:lineTo x="-57" y="21435"/>
-                <wp:lineTo x="21613" y="21435"/>
-                <wp:lineTo x="21613" y="0"/>
-                <wp:lineTo x="-57" y="0"/>
+                <wp:start x="-56" y="0"/>
+                <wp:lineTo x="-56" y="21434"/>
+                <wp:lineTo x="21583" y="21434"/>
+                <wp:lineTo x="21583" y="0"/>
+                <wp:lineTo x="-56" y="0"/>
               </wp:wrapPolygon>
             </wp:wrapTight>
-            <wp:docPr id="2" name="Afbeelding 4"/>
+            <wp:docPr id="11" name="Afbeelding 11"/>
             <wp:cNvGraphicFramePr>
               <a:graphicFrameLocks xmlns:a="http://schemas.openxmlformats.org/drawingml/2006/main" noChangeAspect="1"/>
             </wp:cNvGraphicFramePr>
@@ -845,7 +640,7 @@
               <a:graphicData uri="http://schemas.openxmlformats.org/drawingml/2006/picture">
                 <pic:pic xmlns:pic="http://schemas.openxmlformats.org/drawingml/2006/picture">
                   <pic:nvPicPr>
-                    <pic:cNvPr id="0" name="Picture 4"/>
+                    <pic:cNvPr id="0" name="Picture 11"/>
                     <pic:cNvPicPr>
                       <a:picLocks noChangeAspect="1" noChangeArrowheads="1"/>
                     </pic:cNvPicPr>
@@ -860,7 +655,163 @@
                   <pic:spPr bwMode="auto">
                     <a:xfrm>
                       <a:off x="0" y="0"/>
-                      <a:ext cx="7158355" cy="2495550"/>
+                      <a:ext cx="7301865" cy="2476500"/>
+                    </a:xfrm>
+                    <a:prstGeom prst="rect">
+                      <a:avLst/>
+                    </a:prstGeom>
+                    <a:noFill/>
+                    <a:ln w="9525">
+                      <a:noFill/>
+                      <a:miter lim="800000"/>
+                      <a:headEnd/>
+                      <a:tailEnd/>
+                    </a:ln>
+                  </pic:spPr>
+                </pic:pic>
+              </a:graphicData>
+            </a:graphic>
+          </wp:anchor>
+        </w:drawing>
+      </w:r>
+      <w:r>
+        <w:t>Normalisatie bijlage a</w:t>
+      </w:r>
+    </w:p>
+    <w:p/>
+    <w:p>
+      <w:pPr>
+        <w:pStyle w:val="Kop2"/>
+      </w:pPr>
+      <w:r>
+        <w:rPr>
+          <w:noProof/>
+          <w:lang w:eastAsia="nl-NL"/>
+        </w:rPr>
+        <w:drawing>
+          <wp:anchor distT="0" distB="0" distL="114300" distR="114300" simplePos="0" relativeHeight="251664384" behindDoc="1" locked="0" layoutInCell="1" allowOverlap="1">
+            <wp:simplePos x="0" y="0"/>
+            <wp:positionH relativeFrom="column">
+              <wp:posOffset>-652145</wp:posOffset>
+            </wp:positionH>
+            <wp:positionV relativeFrom="paragraph">
+              <wp:posOffset>243205</wp:posOffset>
+            </wp:positionV>
+            <wp:extent cx="7305675" cy="2124075"/>
+            <wp:effectExtent l="19050" t="0" r="9525" b="0"/>
+            <wp:wrapTight wrapText="bothSides">
+              <wp:wrapPolygon edited="0">
+                <wp:start x="-56" y="0"/>
+                <wp:lineTo x="-56" y="21503"/>
+                <wp:lineTo x="21628" y="21503"/>
+                <wp:lineTo x="21628" y="0"/>
+                <wp:lineTo x="-56" y="0"/>
+              </wp:wrapPolygon>
+            </wp:wrapTight>
+            <wp:docPr id="14" name="Afbeelding 14"/>
+            <wp:cNvGraphicFramePr>
+              <a:graphicFrameLocks xmlns:a="http://schemas.openxmlformats.org/drawingml/2006/main" noChangeAspect="1"/>
+            </wp:cNvGraphicFramePr>
+            <a:graphic xmlns:a="http://schemas.openxmlformats.org/drawingml/2006/main">
+              <a:graphicData uri="http://schemas.openxmlformats.org/drawingml/2006/picture">
+                <pic:pic xmlns:pic="http://schemas.openxmlformats.org/drawingml/2006/picture">
+                  <pic:nvPicPr>
+                    <pic:cNvPr id="0" name="Picture 14"/>
+                    <pic:cNvPicPr>
+                      <a:picLocks noChangeAspect="1" noChangeArrowheads="1"/>
+                    </pic:cNvPicPr>
+                  </pic:nvPicPr>
+                  <pic:blipFill>
+                    <a:blip r:embed="rId10" cstate="print"/>
+                    <a:srcRect/>
+                    <a:stretch>
+                      <a:fillRect/>
+                    </a:stretch>
+                  </pic:blipFill>
+                  <pic:spPr bwMode="auto">
+                    <a:xfrm>
+                      <a:off x="0" y="0"/>
+                      <a:ext cx="7305675" cy="2124075"/>
+                    </a:xfrm>
+                    <a:prstGeom prst="rect">
+                      <a:avLst/>
+                    </a:prstGeom>
+                    <a:noFill/>
+                    <a:ln w="9525">
+                      <a:noFill/>
+                      <a:miter lim="800000"/>
+                      <a:headEnd/>
+                      <a:tailEnd/>
+                    </a:ln>
+                  </pic:spPr>
+                </pic:pic>
+              </a:graphicData>
+            </a:graphic>
+          </wp:anchor>
+        </w:drawing>
+      </w:r>
+      <w:r>
+        <w:t>Normalisatie bijlage b</w:t>
+      </w:r>
+    </w:p>
+    <w:p>
+      <w:pPr>
+        <w:pStyle w:val="Kop2"/>
+      </w:pPr>
+      <w:r>
+        <w:t>Normalisatie bijlage c</w:t>
+      </w:r>
+    </w:p>
+    <w:p>
+      <w:r>
+        <w:rPr>
+          <w:noProof/>
+          <w:lang w:eastAsia="nl-NL"/>
+        </w:rPr>
+        <w:drawing>
+          <wp:anchor distT="0" distB="0" distL="114300" distR="114300" simplePos="0" relativeHeight="251665408" behindDoc="1" locked="0" layoutInCell="1" allowOverlap="1">
+            <wp:simplePos x="0" y="0"/>
+            <wp:positionH relativeFrom="column">
+              <wp:posOffset>-614045</wp:posOffset>
+            </wp:positionH>
+            <wp:positionV relativeFrom="paragraph">
+              <wp:posOffset>212090</wp:posOffset>
+            </wp:positionV>
+            <wp:extent cx="7267575" cy="1704975"/>
+            <wp:effectExtent l="19050" t="0" r="9525" b="0"/>
+            <wp:wrapTight wrapText="bothSides">
+              <wp:wrapPolygon edited="0">
+                <wp:start x="-57" y="0"/>
+                <wp:lineTo x="-57" y="21479"/>
+                <wp:lineTo x="21628" y="21479"/>
+                <wp:lineTo x="21628" y="0"/>
+                <wp:lineTo x="-57" y="0"/>
+              </wp:wrapPolygon>
+            </wp:wrapTight>
+            <wp:docPr id="17" name="Afbeelding 17"/>
+            <wp:cNvGraphicFramePr>
+              <a:graphicFrameLocks xmlns:a="http://schemas.openxmlformats.org/drawingml/2006/main" noChangeAspect="1"/>
+            </wp:cNvGraphicFramePr>
+            <a:graphic xmlns:a="http://schemas.openxmlformats.org/drawingml/2006/main">
+              <a:graphicData uri="http://schemas.openxmlformats.org/drawingml/2006/picture">
+                <pic:pic xmlns:pic="http://schemas.openxmlformats.org/drawingml/2006/picture">
+                  <pic:nvPicPr>
+                    <pic:cNvPr id="0" name="Picture 17"/>
+                    <pic:cNvPicPr>
+                      <a:picLocks noChangeAspect="1" noChangeArrowheads="1"/>
+                    </pic:cNvPicPr>
+                  </pic:nvPicPr>
+                  <pic:blipFill>
+                    <a:blip r:embed="rId11" cstate="print"/>
+                    <a:srcRect/>
+                    <a:stretch>
+                      <a:fillRect/>
+                    </a:stretch>
+                  </pic:blipFill>
+                  <pic:spPr bwMode="auto">
+                    <a:xfrm>
+                      <a:off x="0" y="0"/>
+                      <a:ext cx="7267575" cy="1704975"/>
                     </a:xfrm>
                     <a:prstGeom prst="rect">
                       <a:avLst/>
@@ -881,32 +832,23 @@
       </w:r>
     </w:p>
     <w:p>
-      <w:hyperlink r:id="rId10" w:history="1">
-        <w:r>
-          <w:rPr>
-            <w:rStyle w:val="Hyperlink"/>
-          </w:rPr>
-          <w:t>normalisat</w:t>
-        </w:r>
-        <w:r>
-          <w:rPr>
-            <w:rStyle w:val="Hyperlink"/>
-          </w:rPr>
-          <w:t>i</w:t>
-        </w:r>
-        <w:r>
-          <w:rPr>
-            <w:rStyle w:val="Hyperlink"/>
-          </w:rPr>
-          <w:t>e.xlsx</w:t>
-        </w:r>
-      </w:hyperlink>
+      <w:pPr>
+        <w:pStyle w:val="Kop1"/>
+        <w:spacing w:before="240"/>
+      </w:pPr>
     </w:p>
     <w:p>
       <w:pPr>
         <w:pStyle w:val="Kop1"/>
         <w:spacing w:before="240"/>
       </w:pPr>
+      <w:bookmarkStart w:id="2" w:name="_Toc405542117"/>
+      <w:r>
+        <w:t>ERD</w:t>
+      </w:r>
+      <w:bookmarkEnd w:id="2"/>
+    </w:p>
+    <w:p>
       <w:r>
         <w:rPr>
           <w:noProof/>
@@ -916,10 +858,10 @@
           <wp:anchor distT="0" distB="0" distL="114300" distR="114300" simplePos="0" relativeHeight="251662336" behindDoc="1" locked="0" layoutInCell="1" allowOverlap="1">
             <wp:simplePos x="0" y="0"/>
             <wp:positionH relativeFrom="column">
-              <wp:posOffset>-300355</wp:posOffset>
+              <wp:posOffset>-366395</wp:posOffset>
             </wp:positionH>
             <wp:positionV relativeFrom="paragraph">
-              <wp:posOffset>374650</wp:posOffset>
+              <wp:posOffset>173355</wp:posOffset>
             </wp:positionV>
             <wp:extent cx="6568440" cy="2447925"/>
             <wp:effectExtent l="19050" t="0" r="3810" b="0"/>
@@ -946,7 +888,7 @@
                     </pic:cNvPicPr>
                   </pic:nvPicPr>
                   <pic:blipFill>
-                    <a:blip r:embed="rId11" cstate="print"/>
+                    <a:blip r:embed="rId12" cstate="print"/>
                     <a:srcRect/>
                     <a:stretch>
                       <a:fillRect/>
@@ -974,16 +916,12 @@
           </wp:anchor>
         </w:drawing>
       </w:r>
-      <w:r>
-        <w:t>ERD</w:t>
-      </w:r>
     </w:p>
-    <w:p/>
     <w:sectPr>
-      <w:headerReference w:type="even" r:id="rId12"/>
-      <w:headerReference w:type="default" r:id="rId13"/>
-      <w:headerReference w:type="first" r:id="rId14"/>
-      <w:footerReference w:type="first" r:id="rId15"/>
+      <w:headerReference w:type="even" r:id="rId13"/>
+      <w:headerReference w:type="default" r:id="rId14"/>
+      <w:headerReference w:type="first" r:id="rId15"/>
+      <w:footerReference w:type="first" r:id="rId16"/>
       <w:pgSz w:w="11906" w:h="16838"/>
       <w:pgMar w:top="1417" w:right="1417" w:bottom="1417" w:left="1417" w:header="703" w:footer="708" w:gutter="0"/>
       <w:cols w:space="708"/>
@@ -1851,6 +1789,30 @@
       <w:szCs w:val="28"/>
     </w:rPr>
   </w:style>
+  <w:style w:type="paragraph" w:styleId="Kop2">
+    <w:name w:val="heading 2"/>
+    <w:basedOn w:val="Standaard"/>
+    <w:next w:val="Standaard"/>
+    <w:link w:val="Kop2Char"/>
+    <w:uiPriority w:val="9"/>
+    <w:unhideWhenUsed/>
+    <w:qFormat/>
+    <w:rsid w:val="00703FDE"/>
+    <w:pPr>
+      <w:keepNext/>
+      <w:keepLines/>
+      <w:spacing w:before="200" w:after="0"/>
+      <w:outlineLvl w:val="1"/>
+    </w:pPr>
+    <w:rPr>
+      <w:rFonts w:asciiTheme="majorHAnsi" w:eastAsiaTheme="majorEastAsia" w:hAnsiTheme="majorHAnsi" w:cstheme="majorBidi"/>
+      <w:b/>
+      <w:bCs/>
+      <w:color w:val="4F81BD" w:themeColor="accent1"/>
+      <w:sz w:val="26"/>
+      <w:szCs w:val="26"/>
+    </w:rPr>
+  </w:style>
   <w:style w:type="character" w:default="1" w:styleId="Standaardalinea-lettertype">
     <w:name w:val="Default Paragraph Font"/>
     <w:uiPriority w:val="1"/>
@@ -2074,6 +2036,21 @@
     <w:rPr>
       <w:color w:val="800080" w:themeColor="followedHyperlink"/>
       <w:u w:val="single"/>
+    </w:rPr>
+  </w:style>
+  <w:style w:type="character" w:customStyle="1" w:styleId="Kop2Char">
+    <w:name w:val="Kop 2 Char"/>
+    <w:basedOn w:val="Standaardalinea-lettertype"/>
+    <w:link w:val="Kop2"/>
+    <w:uiPriority w:val="9"/>
+    <w:rsid w:val="00703FDE"/>
+    <w:rPr>
+      <w:rFonts w:asciiTheme="majorHAnsi" w:eastAsiaTheme="majorEastAsia" w:hAnsiTheme="majorHAnsi" w:cstheme="majorBidi"/>
+      <w:b/>
+      <w:bCs/>
+      <w:color w:val="4F81BD" w:themeColor="accent1"/>
+      <w:sz w:val="26"/>
+      <w:szCs w:val="26"/>
     </w:rPr>
   </w:style>
 </w:styles>
@@ -2808,7 +2785,7 @@
 </file>
 
 <file path=customXml/itemProps2.xml><?xml version="1.0" encoding="utf-8"?>
-<ds:datastoreItem xmlns:ds="http://schemas.openxmlformats.org/officeDocument/2006/customXml" ds:itemID="{A693A429-8709-44B7-9B14-DC45D32C2228}">
+<ds:datastoreItem xmlns:ds="http://schemas.openxmlformats.org/officeDocument/2006/customXml" ds:itemID="{E0D3BC97-E400-426D-A31B-655EBFACE00D}">
   <ds:schemaRefs>
     <ds:schemaRef ds:uri="http://schemas.openxmlformats.org/officeDocument/2006/bibliography"/>
   </ds:schemaRefs>

--- a/documenten ToolsForEver/Technisch ontwerp.docx
+++ b/documenten ToolsForEver/Technisch ontwerp.docx
@@ -332,7 +332,7 @@
       <w:pPr>
         <w:pStyle w:val="Kop1"/>
       </w:pPr>
-      <w:bookmarkStart w:id="0" w:name="_Toc405542115"/>
+      <w:bookmarkStart w:id="0" w:name="_Toc405547653"/>
       <w:r>
         <w:lastRenderedPageBreak/>
         <w:t>Inhoudsopgave</w:t>
@@ -385,7 +385,7 @@
           <w:r>
             <w:fldChar w:fldCharType="separate"/>
           </w:r>
-          <w:hyperlink w:anchor="_Toc405542115" w:history="1">
+          <w:hyperlink w:anchor="_Toc405547653" w:history="1">
             <w:r>
               <w:rPr>
                 <w:rStyle w:val="Hyperlink"/>
@@ -412,7 +412,7 @@
                 <w:noProof/>
                 <w:webHidden/>
               </w:rPr>
-              <w:instrText xml:space="preserve"> PAGEREF _Toc405542115 \h </w:instrText>
+              <w:instrText xml:space="preserve"> PAGEREF _Toc405547653 \h </w:instrText>
             </w:r>
             <w:r>
               <w:rPr>
@@ -455,7 +455,7 @@
               <w:lang w:eastAsia="nl-NL"/>
             </w:rPr>
           </w:pPr>
-          <w:hyperlink w:anchor="_Toc405542116" w:history="1">
+          <w:hyperlink w:anchor="_Toc405547654" w:history="1">
             <w:r>
               <w:rPr>
                 <w:rStyle w:val="Hyperlink"/>
@@ -482,7 +482,7 @@
                 <w:noProof/>
                 <w:webHidden/>
               </w:rPr>
-              <w:instrText xml:space="preserve"> PAGEREF _Toc405542116 \h </w:instrText>
+              <w:instrText xml:space="preserve"> PAGEREF _Toc405547654 \h </w:instrText>
             </w:r>
             <w:r>
               <w:rPr>
@@ -503,6 +503,301 @@
                 <w:webHidden/>
               </w:rPr>
               <w:t>3</w:t>
+            </w:r>
+            <w:r>
+              <w:rPr>
+                <w:noProof/>
+                <w:webHidden/>
+              </w:rPr>
+              <w:fldChar w:fldCharType="end"/>
+            </w:r>
+          </w:hyperlink>
+        </w:p>
+        <w:p>
+          <w:pPr>
+            <w:pStyle w:val="Inhopg2"/>
+            <w:tabs>
+              <w:tab w:val="right" w:leader="dot" w:pos="9062"/>
+            </w:tabs>
+            <w:rPr>
+              <w:rFonts w:eastAsiaTheme="minorEastAsia"/>
+              <w:noProof/>
+              <w:lang w:eastAsia="nl-NL"/>
+            </w:rPr>
+          </w:pPr>
+          <w:hyperlink w:anchor="_Toc405547655" w:history="1">
+            <w:r>
+              <w:rPr>
+                <w:rStyle w:val="Hyperlink"/>
+                <w:noProof/>
+              </w:rPr>
+              <w:t>Normalisatie bijlage a</w:t>
+            </w:r>
+            <w:r>
+              <w:rPr>
+                <w:noProof/>
+                <w:webHidden/>
+              </w:rPr>
+              <w:tab/>
+            </w:r>
+            <w:r>
+              <w:rPr>
+                <w:noProof/>
+                <w:webHidden/>
+              </w:rPr>
+              <w:fldChar w:fldCharType="begin"/>
+            </w:r>
+            <w:r>
+              <w:rPr>
+                <w:noProof/>
+                <w:webHidden/>
+              </w:rPr>
+              <w:instrText xml:space="preserve"> PAGEREF _Toc405547655 \h </w:instrText>
+            </w:r>
+            <w:r>
+              <w:rPr>
+                <w:noProof/>
+                <w:webHidden/>
+              </w:rPr>
+            </w:r>
+            <w:r>
+              <w:rPr>
+                <w:noProof/>
+                <w:webHidden/>
+              </w:rPr>
+              <w:fldChar w:fldCharType="separate"/>
+            </w:r>
+            <w:r>
+              <w:rPr>
+                <w:noProof/>
+                <w:webHidden/>
+              </w:rPr>
+              <w:t>3</w:t>
+            </w:r>
+            <w:r>
+              <w:rPr>
+                <w:noProof/>
+                <w:webHidden/>
+              </w:rPr>
+              <w:fldChar w:fldCharType="end"/>
+            </w:r>
+          </w:hyperlink>
+        </w:p>
+        <w:p>
+          <w:pPr>
+            <w:pStyle w:val="Inhopg2"/>
+            <w:tabs>
+              <w:tab w:val="right" w:leader="dot" w:pos="9062"/>
+            </w:tabs>
+            <w:rPr>
+              <w:rFonts w:eastAsiaTheme="minorEastAsia"/>
+              <w:noProof/>
+              <w:lang w:eastAsia="nl-NL"/>
+            </w:rPr>
+          </w:pPr>
+          <w:hyperlink w:anchor="_Toc405547656" w:history="1">
+            <w:r>
+              <w:rPr>
+                <w:rStyle w:val="Hyperlink"/>
+                <w:noProof/>
+              </w:rPr>
+              <w:t>Normalisatie bijlage b</w:t>
+            </w:r>
+            <w:r>
+              <w:rPr>
+                <w:noProof/>
+                <w:webHidden/>
+              </w:rPr>
+              <w:tab/>
+            </w:r>
+            <w:r>
+              <w:rPr>
+                <w:noProof/>
+                <w:webHidden/>
+              </w:rPr>
+              <w:fldChar w:fldCharType="begin"/>
+            </w:r>
+            <w:r>
+              <w:rPr>
+                <w:noProof/>
+                <w:webHidden/>
+              </w:rPr>
+              <w:instrText xml:space="preserve"> PAGEREF _Toc405547656 \h </w:instrText>
+            </w:r>
+            <w:r>
+              <w:rPr>
+                <w:noProof/>
+                <w:webHidden/>
+              </w:rPr>
+            </w:r>
+            <w:r>
+              <w:rPr>
+                <w:noProof/>
+                <w:webHidden/>
+              </w:rPr>
+              <w:fldChar w:fldCharType="separate"/>
+            </w:r>
+            <w:r>
+              <w:rPr>
+                <w:noProof/>
+                <w:webHidden/>
+              </w:rPr>
+              <w:t>3</w:t>
+            </w:r>
+            <w:r>
+              <w:rPr>
+                <w:noProof/>
+                <w:webHidden/>
+              </w:rPr>
+              <w:fldChar w:fldCharType="end"/>
+            </w:r>
+          </w:hyperlink>
+        </w:p>
+        <w:p>
+          <w:pPr>
+            <w:pStyle w:val="Inhopg2"/>
+            <w:tabs>
+              <w:tab w:val="right" w:leader="dot" w:pos="9062"/>
+            </w:tabs>
+            <w:rPr>
+              <w:rFonts w:eastAsiaTheme="minorEastAsia"/>
+              <w:noProof/>
+              <w:lang w:eastAsia="nl-NL"/>
+            </w:rPr>
+          </w:pPr>
+          <w:hyperlink w:anchor="_Toc405547657" w:history="1">
+            <w:r>
+              <w:rPr>
+                <w:rStyle w:val="Hyperlink"/>
+                <w:noProof/>
+              </w:rPr>
+              <w:t>Normalisatie bijlage c</w:t>
+            </w:r>
+            <w:r>
+              <w:rPr>
+                <w:noProof/>
+                <w:webHidden/>
+              </w:rPr>
+              <w:tab/>
+            </w:r>
+            <w:r>
+              <w:rPr>
+                <w:noProof/>
+                <w:webHidden/>
+              </w:rPr>
+              <w:fldChar w:fldCharType="begin"/>
+            </w:r>
+            <w:r>
+              <w:rPr>
+                <w:noProof/>
+                <w:webHidden/>
+              </w:rPr>
+              <w:instrText xml:space="preserve"> PAGEREF _Toc405547657 \h </w:instrText>
+            </w:r>
+            <w:r>
+              <w:rPr>
+                <w:noProof/>
+                <w:webHidden/>
+              </w:rPr>
+            </w:r>
+            <w:r>
+              <w:rPr>
+                <w:noProof/>
+                <w:webHidden/>
+              </w:rPr>
+              <w:fldChar w:fldCharType="separate"/>
+            </w:r>
+            <w:r>
+              <w:rPr>
+                <w:noProof/>
+                <w:webHidden/>
+              </w:rPr>
+              <w:t>3</w:t>
+            </w:r>
+            <w:r>
+              <w:rPr>
+                <w:noProof/>
+                <w:webHidden/>
+              </w:rPr>
+              <w:fldChar w:fldCharType="end"/>
+            </w:r>
+          </w:hyperlink>
+        </w:p>
+        <w:p>
+          <w:pPr>
+            <w:pStyle w:val="Inhopg2"/>
+            <w:tabs>
+              <w:tab w:val="right" w:leader="dot" w:pos="9062"/>
+            </w:tabs>
+            <w:rPr>
+              <w:rFonts w:eastAsiaTheme="minorEastAsia"/>
+              <w:noProof/>
+              <w:lang w:eastAsia="nl-NL"/>
+            </w:rPr>
+          </w:pPr>
+          <w:hyperlink w:anchor="_Toc405547658" w:history="1">
+            <w:r>
+              <w:rPr>
+                <w:rStyle w:val="Hyperlink"/>
+                <w:noProof/>
+              </w:rPr>
+              <w:t>Normalisatie 3</w:t>
+            </w:r>
+            <w:r>
+              <w:rPr>
+                <w:rStyle w:val="Hyperlink"/>
+                <w:noProof/>
+                <w:vertAlign w:val="superscript"/>
+              </w:rPr>
+              <w:t>e</w:t>
+            </w:r>
+            <w:r>
+              <w:rPr>
+                <w:rStyle w:val="Hyperlink"/>
+                <w:noProof/>
+              </w:rPr>
+              <w:t xml:space="preserve"> vormen</w:t>
+            </w:r>
+            <w:r>
+              <w:rPr>
+                <w:noProof/>
+                <w:webHidden/>
+              </w:rPr>
+              <w:tab/>
+            </w:r>
+            <w:r>
+              <w:rPr>
+                <w:noProof/>
+                <w:webHidden/>
+              </w:rPr>
+              <w:fldChar w:fldCharType="begin"/>
+            </w:r>
+            <w:r>
+              <w:rPr>
+                <w:noProof/>
+                <w:webHidden/>
+              </w:rPr>
+              <w:instrText xml:space="preserve"> PAGEREF _Toc405547658 \h </w:instrText>
+            </w:r>
+            <w:r>
+              <w:rPr>
+                <w:noProof/>
+                <w:webHidden/>
+              </w:rPr>
+            </w:r>
+            <w:r>
+              <w:rPr>
+                <w:noProof/>
+                <w:webHidden/>
+              </w:rPr>
+              <w:fldChar w:fldCharType="separate"/>
+            </w:r>
+            <w:r>
+              <w:rPr>
+                <w:noProof/>
+                <w:webHidden/>
+              </w:rPr>
+              <w:t>4</w:t>
             </w:r>
             <w:r>
               <w:rPr>
@@ -525,7 +820,7 @@
               <w:lang w:eastAsia="nl-NL"/>
             </w:rPr>
           </w:pPr>
-          <w:hyperlink w:anchor="_Toc405542117" w:history="1">
+          <w:hyperlink w:anchor="_Toc405547659" w:history="1">
             <w:r>
               <w:rPr>
                 <w:rStyle w:val="Hyperlink"/>
@@ -552,7 +847,7 @@
                 <w:noProof/>
                 <w:webHidden/>
               </w:rPr>
-              <w:instrText xml:space="preserve"> PAGEREF _Toc405542117 \h </w:instrText>
+              <w:instrText xml:space="preserve"> PAGEREF _Toc405547659 \h </w:instrText>
             </w:r>
             <w:r>
               <w:rPr>
@@ -572,7 +867,7 @@
                 <w:noProof/>
                 <w:webHidden/>
               </w:rPr>
-              <w:t>3</w:t>
+              <w:t>4</w:t>
             </w:r>
             <w:r>
               <w:rPr>
@@ -597,7 +892,7 @@
       <w:r>
         <w:br w:type="page"/>
       </w:r>
-      <w:bookmarkStart w:id="1" w:name="_Toc405542116"/>
+      <w:bookmarkStart w:id="1" w:name="_Toc405547654"/>
       <w:r>
         <w:t>Normalisatie</w:t>
       </w:r>
@@ -674,9 +969,11 @@
           </wp:anchor>
         </w:drawing>
       </w:r>
+      <w:bookmarkStart w:id="2" w:name="_Toc405547655"/>
       <w:r>
         <w:t>Normalisatie bijlage a</w:t>
       </w:r>
+      <w:bookmarkEnd w:id="2"/>
     </w:p>
     <w:p/>
     <w:p>
@@ -750,17 +1047,21 @@
           </wp:anchor>
         </w:drawing>
       </w:r>
+      <w:bookmarkStart w:id="3" w:name="_Toc405547656"/>
       <w:r>
         <w:t>Normalisatie bijlage b</w:t>
       </w:r>
+      <w:bookmarkEnd w:id="3"/>
     </w:p>
     <w:p>
       <w:pPr>
         <w:pStyle w:val="Kop2"/>
       </w:pPr>
+      <w:bookmarkStart w:id="4" w:name="_Toc405547657"/>
       <w:r>
         <w:t>Normalisatie bijlage c</w:t>
       </w:r>
+      <w:bookmarkEnd w:id="4"/>
     </w:p>
     <w:p>
       <w:r>
@@ -839,14 +1140,131 @@
     </w:p>
     <w:p>
       <w:pPr>
+        <w:pStyle w:val="Kop2"/>
+      </w:pPr>
+      <w:r>
+        <w:rPr>
+          <w:noProof/>
+          <w:lang w:eastAsia="nl-NL"/>
+        </w:rPr>
+        <w:drawing>
+          <wp:anchor distT="0" distB="0" distL="114300" distR="114300" simplePos="0" relativeHeight="251666432" behindDoc="1" locked="0" layoutInCell="1" allowOverlap="1">
+            <wp:simplePos x="0" y="0"/>
+            <wp:positionH relativeFrom="column">
+              <wp:posOffset>-556895</wp:posOffset>
+            </wp:positionH>
+            <wp:positionV relativeFrom="paragraph">
+              <wp:posOffset>546100</wp:posOffset>
+            </wp:positionV>
+            <wp:extent cx="7200900" cy="1743075"/>
+            <wp:effectExtent l="19050" t="0" r="0" b="0"/>
+            <wp:wrapTight wrapText="bothSides">
+              <wp:wrapPolygon edited="0">
+                <wp:start x="-57" y="0"/>
+                <wp:lineTo x="-57" y="21482"/>
+                <wp:lineTo x="21600" y="21482"/>
+                <wp:lineTo x="21600" y="0"/>
+                <wp:lineTo x="-57" y="0"/>
+              </wp:wrapPolygon>
+            </wp:wrapTight>
+            <wp:docPr id="20" name="Afbeelding 20"/>
+            <wp:cNvGraphicFramePr>
+              <a:graphicFrameLocks xmlns:a="http://schemas.openxmlformats.org/drawingml/2006/main" noChangeAspect="1"/>
+            </wp:cNvGraphicFramePr>
+            <a:graphic xmlns:a="http://schemas.openxmlformats.org/drawingml/2006/main">
+              <a:graphicData uri="http://schemas.openxmlformats.org/drawingml/2006/picture">
+                <pic:pic xmlns:pic="http://schemas.openxmlformats.org/drawingml/2006/picture">
+                  <pic:nvPicPr>
+                    <pic:cNvPr id="0" name="Picture 20"/>
+                    <pic:cNvPicPr>
+                      <a:picLocks noChangeAspect="1" noChangeArrowheads="1"/>
+                    </pic:cNvPicPr>
+                  </pic:nvPicPr>
+                  <pic:blipFill>
+                    <a:blip r:embed="rId12" cstate="print"/>
+                    <a:srcRect/>
+                    <a:stretch>
+                      <a:fillRect/>
+                    </a:stretch>
+                  </pic:blipFill>
+                  <pic:spPr bwMode="auto">
+                    <a:xfrm>
+                      <a:off x="0" y="0"/>
+                      <a:ext cx="7200900" cy="1743075"/>
+                    </a:xfrm>
+                    <a:prstGeom prst="rect">
+                      <a:avLst/>
+                    </a:prstGeom>
+                    <a:noFill/>
+                    <a:ln w="9525">
+                      <a:noFill/>
+                      <a:miter lim="800000"/>
+                      <a:headEnd/>
+                      <a:tailEnd/>
+                    </a:ln>
+                  </pic:spPr>
+                </pic:pic>
+              </a:graphicData>
+            </a:graphic>
+          </wp:anchor>
+        </w:drawing>
+      </w:r>
+      <w:bookmarkStart w:id="5" w:name="_Toc405547658"/>
+      <w:r>
+        <w:t>Normalisatie 3</w:t>
+      </w:r>
+      <w:r>
+        <w:rPr>
+          <w:vertAlign w:val="superscript"/>
+        </w:rPr>
+        <w:t>e</w:t>
+      </w:r>
+      <w:r>
+        <w:t xml:space="preserve"> vormen</w:t>
+      </w:r>
+      <w:bookmarkEnd w:id="5"/>
+    </w:p>
+    <w:p/>
+    <w:p>
+      <w:pPr>
         <w:pStyle w:val="Kop1"/>
         <w:spacing w:before="240"/>
       </w:pPr>
-      <w:bookmarkStart w:id="2" w:name="_Toc405542117"/>
+    </w:p>
+    <w:p>
+      <w:pPr>
+        <w:pStyle w:val="Kop1"/>
+        <w:spacing w:before="240"/>
+      </w:pPr>
+    </w:p>
+    <w:p>
+      <w:pPr>
+        <w:pStyle w:val="Kop1"/>
+        <w:spacing w:before="240"/>
+      </w:pPr>
+    </w:p>
+    <w:p>
+      <w:pPr>
+        <w:pStyle w:val="Kop1"/>
+        <w:spacing w:before="240"/>
+      </w:pPr>
+    </w:p>
+    <w:p>
+      <w:pPr>
+        <w:pStyle w:val="Kop1"/>
+        <w:spacing w:before="240"/>
+      </w:pPr>
+    </w:p>
+    <w:p>
+      <w:pPr>
+        <w:pStyle w:val="Kop1"/>
+        <w:spacing w:before="240"/>
+      </w:pPr>
+      <w:bookmarkStart w:id="6" w:name="_Toc405547659"/>
       <w:r>
         <w:t>ERD</w:t>
       </w:r>
-      <w:bookmarkEnd w:id="2"/>
+      <w:bookmarkEnd w:id="6"/>
     </w:p>
     <w:p>
       <w:r>
@@ -888,7 +1306,7 @@
                     </pic:cNvPicPr>
                   </pic:nvPicPr>
                   <pic:blipFill>
-                    <a:blip r:embed="rId12" cstate="print"/>
+                    <a:blip r:embed="rId13" cstate="print"/>
                     <a:srcRect/>
                     <a:stretch>
                       <a:fillRect/>
@@ -918,10 +1336,10 @@
       </w:r>
     </w:p>
     <w:sectPr>
-      <w:headerReference w:type="even" r:id="rId13"/>
-      <w:headerReference w:type="default" r:id="rId14"/>
-      <w:headerReference w:type="first" r:id="rId15"/>
-      <w:footerReference w:type="first" r:id="rId16"/>
+      <w:headerReference w:type="even" r:id="rId14"/>
+      <w:headerReference w:type="default" r:id="rId15"/>
+      <w:headerReference w:type="first" r:id="rId16"/>
+      <w:footerReference w:type="first" r:id="rId17"/>
       <w:pgSz w:w="11906" w:h="16838"/>
       <w:pgMar w:top="1417" w:right="1417" w:bottom="1417" w:left="1417" w:header="703" w:footer="708" w:gutter="0"/>
       <w:cols w:space="708"/>
@@ -2053,12 +2471,52 @@
       <w:szCs w:val="26"/>
     </w:rPr>
   </w:style>
+  <w:style w:type="paragraph" w:styleId="Inhopg2">
+    <w:name w:val="toc 2"/>
+    <w:basedOn w:val="Standaard"/>
+    <w:next w:val="Standaard"/>
+    <w:autoRedefine/>
+    <w:uiPriority w:val="39"/>
+    <w:unhideWhenUsed/>
+    <w:rsid w:val="00404455"/>
+    <w:pPr>
+      <w:spacing w:after="100"/>
+      <w:ind w:left="220"/>
+    </w:pPr>
+  </w:style>
 </w:styles>
 </file>
 
 <file path=word/glossary/document.xml><?xml version="1.0" encoding="utf-8"?>
 <w:glossaryDocument xmlns:ve="http://schemas.openxmlformats.org/markup-compatibility/2006" xmlns:o="urn:schemas-microsoft-com:office:office" xmlns:r="http://schemas.openxmlformats.org/officeDocument/2006/relationships" xmlns:m="http://schemas.openxmlformats.org/officeDocument/2006/math" xmlns:v="urn:schemas-microsoft-com:vml" xmlns:wp="http://schemas.openxmlformats.org/drawingml/2006/wordprocessingDrawing" xmlns:w10="urn:schemas-microsoft-com:office:word" xmlns:w="http://schemas.openxmlformats.org/wordprocessingml/2006/main" xmlns:wne="http://schemas.microsoft.com/office/word/2006/wordml">
-  <w:docParts/>
+  <w:docParts>
+    <w:docPart>
+      <w:docPartPr>
+        <w:name w:val="F2902C8214984E89BEA0A574526F8215"/>
+        <w:category>
+          <w:name w:val="Algemeen"/>
+          <w:gallery w:val="placeholder"/>
+        </w:category>
+        <w:types>
+          <w:type w:val="bbPlcHdr"/>
+        </w:types>
+        <w:behaviors>
+          <w:behavior w:val="content"/>
+        </w:behaviors>
+        <w:guid w:val="{06CE0FEC-87D8-4F05-B9C7-FD99EC78DF85}"/>
+      </w:docPartPr>
+      <w:docPartBody>
+        <w:p>
+          <w:pPr>
+            <w:pStyle w:val="F2902C8214984E89BEA0A574526F8215"/>
+          </w:pPr>
+          <w:r>
+            <w:t>[Geef tekst op]</w:t>
+          </w:r>
+        </w:p>
+      </w:docPartBody>
+    </w:docPart>
+  </w:docParts>
 </w:glossaryDocument>
 </file>
 
@@ -2785,7 +3243,7 @@
 </file>
 
 <file path=customXml/itemProps2.xml><?xml version="1.0" encoding="utf-8"?>
-<ds:datastoreItem xmlns:ds="http://schemas.openxmlformats.org/officeDocument/2006/customXml" ds:itemID="{E0D3BC97-E400-426D-A31B-655EBFACE00D}">
+<ds:datastoreItem xmlns:ds="http://schemas.openxmlformats.org/officeDocument/2006/customXml" ds:itemID="{BF0FC60A-BD2B-48C8-956F-4E984FB7A2A2}">
   <ds:schemaRefs>
     <ds:schemaRef ds:uri="http://schemas.openxmlformats.org/officeDocument/2006/bibliography"/>
   </ds:schemaRefs>

--- a/documenten ToolsForEver/Technisch ontwerp.docx
+++ b/documenten ToolsForEver/Technisch ontwerp.docx
@@ -1059,37 +1059,31 @@
       </w:pPr>
       <w:bookmarkStart w:id="4" w:name="_Toc405547657"/>
       <w:r>
-        <w:t>Normalisatie bijlage c</w:t>
-      </w:r>
-      <w:bookmarkEnd w:id="4"/>
-    </w:p>
-    <w:p>
-      <w:r>
         <w:rPr>
           <w:noProof/>
           <w:lang w:eastAsia="nl-NL"/>
         </w:rPr>
         <w:drawing>
-          <wp:anchor distT="0" distB="0" distL="114300" distR="114300" simplePos="0" relativeHeight="251665408" behindDoc="1" locked="0" layoutInCell="1" allowOverlap="1">
+          <wp:anchor distT="0" distB="0" distL="114300" distR="114300" simplePos="0" relativeHeight="251667456" behindDoc="1" locked="0" layoutInCell="1" allowOverlap="1">
             <wp:simplePos x="0" y="0"/>
             <wp:positionH relativeFrom="column">
-              <wp:posOffset>-614045</wp:posOffset>
+              <wp:posOffset>-642620</wp:posOffset>
             </wp:positionH>
             <wp:positionV relativeFrom="paragraph">
-              <wp:posOffset>212090</wp:posOffset>
+              <wp:posOffset>439420</wp:posOffset>
             </wp:positionV>
-            <wp:extent cx="7267575" cy="1704975"/>
-            <wp:effectExtent l="19050" t="0" r="9525" b="0"/>
+            <wp:extent cx="7254875" cy="1892300"/>
+            <wp:effectExtent l="19050" t="0" r="3175" b="0"/>
             <wp:wrapTight wrapText="bothSides">
               <wp:wrapPolygon edited="0">
                 <wp:start x="-57" y="0"/>
-                <wp:lineTo x="-57" y="21479"/>
-                <wp:lineTo x="21628" y="21479"/>
-                <wp:lineTo x="21628" y="0"/>
+                <wp:lineTo x="-57" y="21310"/>
+                <wp:lineTo x="21609" y="21310"/>
+                <wp:lineTo x="21609" y="0"/>
                 <wp:lineTo x="-57" y="0"/>
               </wp:wrapPolygon>
             </wp:wrapTight>
-            <wp:docPr id="17" name="Afbeelding 17"/>
+            <wp:docPr id="23" name="Afbeelding 23"/>
             <wp:cNvGraphicFramePr>
               <a:graphicFrameLocks xmlns:a="http://schemas.openxmlformats.org/drawingml/2006/main" noChangeAspect="1"/>
             </wp:cNvGraphicFramePr>
@@ -1097,7 +1091,7 @@
               <a:graphicData uri="http://schemas.openxmlformats.org/drawingml/2006/picture">
                 <pic:pic xmlns:pic="http://schemas.openxmlformats.org/drawingml/2006/picture">
                   <pic:nvPicPr>
-                    <pic:cNvPr id="0" name="Picture 17"/>
+                    <pic:cNvPr id="0" name="Picture 23"/>
                     <pic:cNvPicPr>
                       <a:picLocks noChangeAspect="1" noChangeArrowheads="1"/>
                     </pic:cNvPicPr>
@@ -1112,7 +1106,7 @@
                   <pic:spPr bwMode="auto">
                     <a:xfrm>
                       <a:off x="0" y="0"/>
-                      <a:ext cx="7267575" cy="1704975"/>
+                      <a:ext cx="7254875" cy="1892300"/>
                     </a:xfrm>
                     <a:prstGeom prst="rect">
                       <a:avLst/>
@@ -1131,7 +1125,12 @@
           </wp:anchor>
         </w:drawing>
       </w:r>
+      <w:r>
+        <w:t>Normalisatie bijlage c</w:t>
+      </w:r>
+      <w:bookmarkEnd w:id="4"/>
     </w:p>
+    <w:p/>
     <w:p>
       <w:pPr>
         <w:pStyle w:val="Kop1"/>
@@ -2489,34 +2488,7 @@
 
 <file path=word/glossary/document.xml><?xml version="1.0" encoding="utf-8"?>
 <w:glossaryDocument xmlns:ve="http://schemas.openxmlformats.org/markup-compatibility/2006" xmlns:o="urn:schemas-microsoft-com:office:office" xmlns:r="http://schemas.openxmlformats.org/officeDocument/2006/relationships" xmlns:m="http://schemas.openxmlformats.org/officeDocument/2006/math" xmlns:v="urn:schemas-microsoft-com:vml" xmlns:wp="http://schemas.openxmlformats.org/drawingml/2006/wordprocessingDrawing" xmlns:w10="urn:schemas-microsoft-com:office:word" xmlns:w="http://schemas.openxmlformats.org/wordprocessingml/2006/main" xmlns:wne="http://schemas.microsoft.com/office/word/2006/wordml">
-  <w:docParts>
-    <w:docPart>
-      <w:docPartPr>
-        <w:name w:val="F2902C8214984E89BEA0A574526F8215"/>
-        <w:category>
-          <w:name w:val="Algemeen"/>
-          <w:gallery w:val="placeholder"/>
-        </w:category>
-        <w:types>
-          <w:type w:val="bbPlcHdr"/>
-        </w:types>
-        <w:behaviors>
-          <w:behavior w:val="content"/>
-        </w:behaviors>
-        <w:guid w:val="{06CE0FEC-87D8-4F05-B9C7-FD99EC78DF85}"/>
-      </w:docPartPr>
-      <w:docPartBody>
-        <w:p>
-          <w:pPr>
-            <w:pStyle w:val="F2902C8214984E89BEA0A574526F8215"/>
-          </w:pPr>
-          <w:r>
-            <w:t>[Geef tekst op]</w:t>
-          </w:r>
-        </w:p>
-      </w:docPartBody>
-    </w:docPart>
-  </w:docParts>
+  <w:docParts/>
 </w:glossaryDocument>
 </file>
 
@@ -3243,7 +3215,7 @@
 </file>
 
 <file path=customXml/itemProps2.xml><?xml version="1.0" encoding="utf-8"?>
-<ds:datastoreItem xmlns:ds="http://schemas.openxmlformats.org/officeDocument/2006/customXml" ds:itemID="{BF0FC60A-BD2B-48C8-956F-4E984FB7A2A2}">
+<ds:datastoreItem xmlns:ds="http://schemas.openxmlformats.org/officeDocument/2006/customXml" ds:itemID="{F2AD7CD6-7482-45DA-AEEE-43D276F64446}">
   <ds:schemaRefs>
     <ds:schemaRef ds:uri="http://schemas.openxmlformats.org/officeDocument/2006/bibliography"/>
   </ds:schemaRefs>

--- a/documenten ToolsForEver/Technisch ontwerp.docx
+++ b/documenten ToolsForEver/Technisch ontwerp.docx
@@ -96,6 +96,7 @@
                                 <w:szCs w:val="32"/>
                               </w:rPr>
                             </w:pPr>
+                            <w:proofErr w:type="spellStart"/>
                             <w:r>
                               <w:rPr>
                                 <w:b/>
@@ -106,6 +107,7 @@
                               </w:rPr>
                               <w:t>ToolsForEver</w:t>
                             </w:r>
+                            <w:proofErr w:type="spellEnd"/>
                           </w:p>
                         </w:sdtContent>
                       </w:sdt>
@@ -894,6 +896,7 @@
       </w:r>
       <w:bookmarkStart w:id="1" w:name="_Toc405547654"/>
       <w:r>
+        <w:lastRenderedPageBreak/>
         <w:t>Normalisatie</w:t>
       </w:r>
       <w:bookmarkEnd w:id="1"/>
@@ -902,32 +905,33 @@
       <w:pPr>
         <w:pStyle w:val="Kop2"/>
       </w:pPr>
+      <w:bookmarkStart w:id="2" w:name="_Toc405547655"/>
       <w:r>
         <w:rPr>
           <w:noProof/>
-          <w:lang w:eastAsia="nl-NL"/>
+          <w:lang w:val="en-US"/>
         </w:rPr>
         <w:drawing>
-          <wp:anchor distT="0" distB="0" distL="114300" distR="114300" simplePos="0" relativeHeight="251663360" behindDoc="1" locked="0" layoutInCell="1" allowOverlap="1">
+          <wp:anchor distT="0" distB="0" distL="114300" distR="114300" simplePos="0" relativeHeight="251667456" behindDoc="1" locked="0" layoutInCell="1" allowOverlap="1">
             <wp:simplePos x="0" y="0"/>
             <wp:positionH relativeFrom="column">
-              <wp:posOffset>-642620</wp:posOffset>
+              <wp:posOffset>-633095</wp:posOffset>
             </wp:positionH>
             <wp:positionV relativeFrom="paragraph">
-              <wp:posOffset>387350</wp:posOffset>
+              <wp:posOffset>351155</wp:posOffset>
             </wp:positionV>
-            <wp:extent cx="7301865" cy="2476500"/>
-            <wp:effectExtent l="19050" t="0" r="0" b="0"/>
+            <wp:extent cx="7273290" cy="2503805"/>
+            <wp:effectExtent l="19050" t="0" r="3810" b="0"/>
             <wp:wrapTight wrapText="bothSides">
               <wp:wrapPolygon edited="0">
-                <wp:start x="-56" y="0"/>
-                <wp:lineTo x="-56" y="21434"/>
-                <wp:lineTo x="21583" y="21434"/>
-                <wp:lineTo x="21583" y="0"/>
-                <wp:lineTo x="-56" y="0"/>
+                <wp:start x="-57" y="0"/>
+                <wp:lineTo x="-57" y="21364"/>
+                <wp:lineTo x="21611" y="21364"/>
+                <wp:lineTo x="21611" y="0"/>
+                <wp:lineTo x="-57" y="0"/>
               </wp:wrapPolygon>
             </wp:wrapTight>
-            <wp:docPr id="11" name="Afbeelding 11"/>
+            <wp:docPr id="1" name="Afbeelding 1"/>
             <wp:cNvGraphicFramePr>
               <a:graphicFrameLocks xmlns:a="http://schemas.openxmlformats.org/drawingml/2006/main" noChangeAspect="1"/>
             </wp:cNvGraphicFramePr>
@@ -935,7 +939,7 @@
               <a:graphicData uri="http://schemas.openxmlformats.org/drawingml/2006/picture">
                 <pic:pic xmlns:pic="http://schemas.openxmlformats.org/drawingml/2006/picture">
                   <pic:nvPicPr>
-                    <pic:cNvPr id="0" name="Picture 11"/>
+                    <pic:cNvPr id="0" name="Picture 1"/>
                     <pic:cNvPicPr>
                       <a:picLocks noChangeAspect="1" noChangeArrowheads="1"/>
                     </pic:cNvPicPr>
@@ -950,7 +954,7 @@
                   <pic:spPr bwMode="auto">
                     <a:xfrm>
                       <a:off x="0" y="0"/>
-                      <a:ext cx="7301865" cy="2476500"/>
+                      <a:ext cx="7273290" cy="2503805"/>
                     </a:xfrm>
                     <a:prstGeom prst="rect">
                       <a:avLst/>
@@ -969,43 +973,50 @@
           </wp:anchor>
         </w:drawing>
       </w:r>
-      <w:bookmarkStart w:id="2" w:name="_Toc405547655"/>
       <w:r>
         <w:t>Normalisatie bijlage a</w:t>
       </w:r>
       <w:bookmarkEnd w:id="2"/>
     </w:p>
     <w:p/>
+    <w:p/>
     <w:p>
       <w:pPr>
         <w:pStyle w:val="Kop2"/>
       </w:pPr>
+      <w:bookmarkStart w:id="3" w:name="_Toc405547656"/>
+      <w:r>
+        <w:t>Normalisatie bijlage b</w:t>
+      </w:r>
+      <w:bookmarkEnd w:id="3"/>
+    </w:p>
+    <w:p>
       <w:r>
         <w:rPr>
           <w:noProof/>
-          <w:lang w:eastAsia="nl-NL"/>
+          <w:lang w:val="en-US"/>
         </w:rPr>
         <w:drawing>
-          <wp:anchor distT="0" distB="0" distL="114300" distR="114300" simplePos="0" relativeHeight="251664384" behindDoc="1" locked="0" layoutInCell="1" allowOverlap="1">
+          <wp:anchor distT="0" distB="0" distL="114300" distR="114300" simplePos="0" relativeHeight="251668480" behindDoc="1" locked="0" layoutInCell="1" allowOverlap="1">
             <wp:simplePos x="0" y="0"/>
             <wp:positionH relativeFrom="column">
-              <wp:posOffset>-652145</wp:posOffset>
+              <wp:posOffset>-617855</wp:posOffset>
             </wp:positionH>
             <wp:positionV relativeFrom="paragraph">
-              <wp:posOffset>243205</wp:posOffset>
+              <wp:posOffset>392430</wp:posOffset>
             </wp:positionV>
-            <wp:extent cx="7305675" cy="2124075"/>
-            <wp:effectExtent l="19050" t="0" r="9525" b="0"/>
+            <wp:extent cx="7265670" cy="2385060"/>
+            <wp:effectExtent l="19050" t="0" r="0" b="0"/>
             <wp:wrapTight wrapText="bothSides">
               <wp:wrapPolygon edited="0">
-                <wp:start x="-56" y="0"/>
-                <wp:lineTo x="-56" y="21503"/>
-                <wp:lineTo x="21628" y="21503"/>
-                <wp:lineTo x="21628" y="0"/>
-                <wp:lineTo x="-56" y="0"/>
+                <wp:start x="-57" y="0"/>
+                <wp:lineTo x="-57" y="21393"/>
+                <wp:lineTo x="21577" y="21393"/>
+                <wp:lineTo x="21577" y="0"/>
+                <wp:lineTo x="-57" y="0"/>
               </wp:wrapPolygon>
             </wp:wrapTight>
-            <wp:docPr id="14" name="Afbeelding 14"/>
+            <wp:docPr id="10" name="Afbeelding 10"/>
             <wp:cNvGraphicFramePr>
               <a:graphicFrameLocks xmlns:a="http://schemas.openxmlformats.org/drawingml/2006/main" noChangeAspect="1"/>
             </wp:cNvGraphicFramePr>
@@ -1013,7 +1024,7 @@
               <a:graphicData uri="http://schemas.openxmlformats.org/drawingml/2006/picture">
                 <pic:pic xmlns:pic="http://schemas.openxmlformats.org/drawingml/2006/picture">
                   <pic:nvPicPr>
-                    <pic:cNvPr id="0" name="Picture 14"/>
+                    <pic:cNvPr id="0" name="Picture 10"/>
                     <pic:cNvPicPr>
                       <a:picLocks noChangeAspect="1" noChangeArrowheads="1"/>
                     </pic:cNvPicPr>
@@ -1028,91 +1039,7 @@
                   <pic:spPr bwMode="auto">
                     <a:xfrm>
                       <a:off x="0" y="0"/>
-                      <a:ext cx="7305675" cy="2124075"/>
-                    </a:xfrm>
-                    <a:prstGeom prst="rect">
-                      <a:avLst/>
-                    </a:prstGeom>
-                    <a:noFill/>
-                    <a:ln w="9525">
-                      <a:noFill/>
-                      <a:miter lim="800000"/>
-                      <a:headEnd/>
-                      <a:tailEnd/>
-                    </a:ln>
-                  </pic:spPr>
-                </pic:pic>
-              </a:graphicData>
-            </a:graphic>
-          </wp:anchor>
-        </w:drawing>
-      </w:r>
-      <w:bookmarkStart w:id="3" w:name="_Toc405547656"/>
-      <w:r>
-        <w:t>Normalisatie bijlage b</w:t>
-      </w:r>
-      <w:bookmarkEnd w:id="3"/>
-    </w:p>
-    <w:p>
-      <w:pPr>
-        <w:pStyle w:val="Kop2"/>
-      </w:pPr>
-      <w:bookmarkStart w:id="4" w:name="_Toc405547657"/>
-      <w:r>
-        <w:t>Normalisatie bijlage c</w:t>
-      </w:r>
-      <w:bookmarkEnd w:id="4"/>
-    </w:p>
-    <w:p>
-      <w:r>
-        <w:rPr>
-          <w:noProof/>
-          <w:lang w:eastAsia="nl-NL"/>
-        </w:rPr>
-        <w:drawing>
-          <wp:anchor distT="0" distB="0" distL="114300" distR="114300" simplePos="0" relativeHeight="251665408" behindDoc="1" locked="0" layoutInCell="1" allowOverlap="1">
-            <wp:simplePos x="0" y="0"/>
-            <wp:positionH relativeFrom="column">
-              <wp:posOffset>-614045</wp:posOffset>
-            </wp:positionH>
-            <wp:positionV relativeFrom="paragraph">
-              <wp:posOffset>212090</wp:posOffset>
-            </wp:positionV>
-            <wp:extent cx="7267575" cy="1704975"/>
-            <wp:effectExtent l="19050" t="0" r="9525" b="0"/>
-            <wp:wrapTight wrapText="bothSides">
-              <wp:wrapPolygon edited="0">
-                <wp:start x="-57" y="0"/>
-                <wp:lineTo x="-57" y="21479"/>
-                <wp:lineTo x="21628" y="21479"/>
-                <wp:lineTo x="21628" y="0"/>
-                <wp:lineTo x="-57" y="0"/>
-              </wp:wrapPolygon>
-            </wp:wrapTight>
-            <wp:docPr id="17" name="Afbeelding 17"/>
-            <wp:cNvGraphicFramePr>
-              <a:graphicFrameLocks xmlns:a="http://schemas.openxmlformats.org/drawingml/2006/main" noChangeAspect="1"/>
-            </wp:cNvGraphicFramePr>
-            <a:graphic xmlns:a="http://schemas.openxmlformats.org/drawingml/2006/main">
-              <a:graphicData uri="http://schemas.openxmlformats.org/drawingml/2006/picture">
-                <pic:pic xmlns:pic="http://schemas.openxmlformats.org/drawingml/2006/picture">
-                  <pic:nvPicPr>
-                    <pic:cNvPr id="0" name="Picture 17"/>
-                    <pic:cNvPicPr>
-                      <a:picLocks noChangeAspect="1" noChangeArrowheads="1"/>
-                    </pic:cNvPicPr>
-                  </pic:nvPicPr>
-                  <pic:blipFill>
-                    <a:blip r:embed="rId11" cstate="print"/>
-                    <a:srcRect/>
-                    <a:stretch>
-                      <a:fillRect/>
-                    </a:stretch>
-                  </pic:blipFill>
-                  <pic:spPr bwMode="auto">
-                    <a:xfrm>
-                      <a:off x="0" y="0"/>
-                      <a:ext cx="7267575" cy="1704975"/>
+                      <a:ext cx="7265670" cy="2385060"/>
                     </a:xfrm>
                     <a:prstGeom prst="rect">
                       <a:avLst/>
@@ -1134,40 +1061,46 @@
     </w:p>
     <w:p>
       <w:pPr>
-        <w:pStyle w:val="Kop1"/>
-        <w:spacing w:before="240"/>
-      </w:pPr>
+        <w:pStyle w:val="Kop2"/>
+      </w:pPr>
+      <w:bookmarkStart w:id="4" w:name="_Toc405547657"/>
     </w:p>
     <w:p>
       <w:pPr>
         <w:pStyle w:val="Kop2"/>
       </w:pPr>
+      <w:r>
+        <w:t>Normalisatie bijlage c</w:t>
+      </w:r>
+      <w:bookmarkEnd w:id="4"/>
+    </w:p>
+    <w:p>
       <w:r>
         <w:rPr>
           <w:noProof/>
-          <w:lang w:eastAsia="nl-NL"/>
+          <w:lang w:val="en-US"/>
         </w:rPr>
         <w:drawing>
-          <wp:anchor distT="0" distB="0" distL="114300" distR="114300" simplePos="0" relativeHeight="251666432" behindDoc="1" locked="0" layoutInCell="1" allowOverlap="1">
+          <wp:anchor distT="0" distB="0" distL="114300" distR="114300" simplePos="0" relativeHeight="251669504" behindDoc="1" locked="0" layoutInCell="1" allowOverlap="1">
             <wp:simplePos x="0" y="0"/>
             <wp:positionH relativeFrom="column">
-              <wp:posOffset>-556895</wp:posOffset>
+              <wp:posOffset>-617855</wp:posOffset>
             </wp:positionH>
             <wp:positionV relativeFrom="paragraph">
-              <wp:posOffset>546100</wp:posOffset>
+              <wp:posOffset>257810</wp:posOffset>
             </wp:positionV>
-            <wp:extent cx="7200900" cy="1743075"/>
+            <wp:extent cx="7280910" cy="1996440"/>
             <wp:effectExtent l="19050" t="0" r="0" b="0"/>
             <wp:wrapTight wrapText="bothSides">
               <wp:wrapPolygon edited="0">
                 <wp:start x="-57" y="0"/>
-                <wp:lineTo x="-57" y="21482"/>
-                <wp:lineTo x="21600" y="21482"/>
-                <wp:lineTo x="21600" y="0"/>
+                <wp:lineTo x="-57" y="21435"/>
+                <wp:lineTo x="21589" y="21435"/>
+                <wp:lineTo x="21589" y="0"/>
                 <wp:lineTo x="-57" y="0"/>
               </wp:wrapPolygon>
             </wp:wrapTight>
-            <wp:docPr id="20" name="Afbeelding 20"/>
+            <wp:docPr id="13" name="Afbeelding 13"/>
             <wp:cNvGraphicFramePr>
               <a:graphicFrameLocks xmlns:a="http://schemas.openxmlformats.org/drawingml/2006/main" noChangeAspect="1"/>
             </wp:cNvGraphicFramePr>
@@ -1175,13 +1108,13 @@
               <a:graphicData uri="http://schemas.openxmlformats.org/drawingml/2006/picture">
                 <pic:pic xmlns:pic="http://schemas.openxmlformats.org/drawingml/2006/picture">
                   <pic:nvPicPr>
-                    <pic:cNvPr id="0" name="Picture 20"/>
+                    <pic:cNvPr id="0" name="Picture 13"/>
                     <pic:cNvPicPr>
                       <a:picLocks noChangeAspect="1" noChangeArrowheads="1"/>
                     </pic:cNvPicPr>
                   </pic:nvPicPr>
                   <pic:blipFill>
-                    <a:blip r:embed="rId12" cstate="print"/>
+                    <a:blip r:embed="rId11" cstate="print"/>
                     <a:srcRect/>
                     <a:stretch>
                       <a:fillRect/>
@@ -1190,7 +1123,7 @@
                   <pic:spPr bwMode="auto">
                     <a:xfrm>
                       <a:off x="0" y="0"/>
-                      <a:ext cx="7200900" cy="1743075"/>
+                      <a:ext cx="7280910" cy="1996440"/>
                     </a:xfrm>
                     <a:prstGeom prst="rect">
                       <a:avLst/>
@@ -1209,6 +1142,17 @@
           </wp:anchor>
         </w:drawing>
       </w:r>
+    </w:p>
+    <w:p>
+      <w:pPr>
+        <w:pStyle w:val="Kop1"/>
+        <w:spacing w:before="240"/>
+      </w:pPr>
+    </w:p>
+    <w:p>
+      <w:pPr>
+        <w:pStyle w:val="Kop2"/>
+      </w:pPr>
       <w:bookmarkStart w:id="5" w:name="_Toc405547658"/>
       <w:r>
         <w:t>Normalisatie 3</w:t>
@@ -1224,7 +1168,75 @@
       </w:r>
       <w:bookmarkEnd w:id="5"/>
     </w:p>
-    <w:p/>
+    <w:p>
+      <w:r>
+        <w:rPr>
+          <w:noProof/>
+          <w:lang w:val="en-US"/>
+        </w:rPr>
+        <w:drawing>
+          <wp:anchor distT="0" distB="0" distL="114300" distR="114300" simplePos="0" relativeHeight="251670528" behindDoc="1" locked="0" layoutInCell="1" allowOverlap="1">
+            <wp:simplePos x="0" y="0"/>
+            <wp:positionH relativeFrom="column">
+              <wp:posOffset>18415</wp:posOffset>
+            </wp:positionH>
+            <wp:positionV relativeFrom="paragraph">
+              <wp:posOffset>116840</wp:posOffset>
+            </wp:positionV>
+            <wp:extent cx="4248150" cy="2628900"/>
+            <wp:effectExtent l="19050" t="0" r="0" b="0"/>
+            <wp:wrapTight wrapText="bothSides">
+              <wp:wrapPolygon edited="0">
+                <wp:start x="-97" y="0"/>
+                <wp:lineTo x="-97" y="21443"/>
+                <wp:lineTo x="21600" y="21443"/>
+                <wp:lineTo x="21600" y="0"/>
+                <wp:lineTo x="-97" y="0"/>
+              </wp:wrapPolygon>
+            </wp:wrapTight>
+            <wp:docPr id="22" name="Afbeelding 22"/>
+            <wp:cNvGraphicFramePr>
+              <a:graphicFrameLocks xmlns:a="http://schemas.openxmlformats.org/drawingml/2006/main" noChangeAspect="1"/>
+            </wp:cNvGraphicFramePr>
+            <a:graphic xmlns:a="http://schemas.openxmlformats.org/drawingml/2006/main">
+              <a:graphicData uri="http://schemas.openxmlformats.org/drawingml/2006/picture">
+                <pic:pic xmlns:pic="http://schemas.openxmlformats.org/drawingml/2006/picture">
+                  <pic:nvPicPr>
+                    <pic:cNvPr id="0" name="Picture 22"/>
+                    <pic:cNvPicPr>
+                      <a:picLocks noChangeAspect="1" noChangeArrowheads="1"/>
+                    </pic:cNvPicPr>
+                  </pic:nvPicPr>
+                  <pic:blipFill>
+                    <a:blip r:embed="rId12" cstate="print"/>
+                    <a:srcRect/>
+                    <a:stretch>
+                      <a:fillRect/>
+                    </a:stretch>
+                  </pic:blipFill>
+                  <pic:spPr bwMode="auto">
+                    <a:xfrm>
+                      <a:off x="0" y="0"/>
+                      <a:ext cx="4248150" cy="2628900"/>
+                    </a:xfrm>
+                    <a:prstGeom prst="rect">
+                      <a:avLst/>
+                    </a:prstGeom>
+                    <a:noFill/>
+                    <a:ln w="9525">
+                      <a:noFill/>
+                      <a:miter lim="800000"/>
+                      <a:headEnd/>
+                      <a:tailEnd/>
+                    </a:ln>
+                  </pic:spPr>
+                </pic:pic>
+              </a:graphicData>
+            </a:graphic>
+          </wp:anchor>
+        </w:drawing>
+      </w:r>
+    </w:p>
     <w:p>
       <w:pPr>
         <w:pStyle w:val="Kop1"/>
@@ -1257,11 +1269,27 @@
     </w:p>
     <w:p>
       <w:pPr>
+        <w:rPr>
+          <w:rFonts w:asciiTheme="majorHAnsi" w:eastAsiaTheme="majorEastAsia" w:hAnsiTheme="majorHAnsi" w:cstheme="majorBidi"/>
+          <w:b/>
+          <w:bCs/>
+          <w:color w:val="365F91" w:themeColor="accent1" w:themeShade="BF"/>
+          <w:sz w:val="28"/>
+          <w:szCs w:val="28"/>
+        </w:rPr>
+      </w:pPr>
+      <w:bookmarkStart w:id="6" w:name="_Toc405547659"/>
+      <w:r>
+        <w:br w:type="page"/>
+      </w:r>
+    </w:p>
+    <w:p>
+      <w:pPr>
         <w:pStyle w:val="Kop1"/>
         <w:spacing w:before="240"/>
       </w:pPr>
-      <w:bookmarkStart w:id="6" w:name="_Toc405547659"/>
       <w:r>
+        <w:lastRenderedPageBreak/>
         <w:t>ERD</w:t>
       </w:r>
       <w:bookmarkEnd w:id="6"/>
@@ -1270,7 +1298,7 @@
       <w:r>
         <w:rPr>
           <w:noProof/>
-          <w:lang w:eastAsia="nl-NL"/>
+          <w:lang w:val="en-US"/>
         </w:rPr>
         <w:drawing>
           <wp:anchor distT="0" distB="0" distL="114300" distR="114300" simplePos="0" relativeHeight="251662336" behindDoc="1" locked="0" layoutInCell="1" allowOverlap="1">
@@ -1499,7 +1527,7 @@
     <w:r>
       <w:rPr>
         <w:noProof/>
-        <w:lang w:eastAsia="nl-NL"/>
+        <w:lang w:val="en-US"/>
       </w:rPr>
       <w:drawing>
         <wp:anchor distT="0" distB="0" distL="114300" distR="114300" simplePos="0" relativeHeight="251659264" behindDoc="1" locked="0" layoutInCell="1" allowOverlap="1">
@@ -1592,7 +1620,7 @@
     <w:r>
       <w:rPr>
         <w:noProof/>
-        <w:lang w:eastAsia="nl-NL"/>
+        <w:lang w:val="en-US"/>
       </w:rPr>
       <w:drawing>
         <wp:anchor distT="0" distB="0" distL="114300" distR="114300" simplePos="0" relativeHeight="251658240" behindDoc="0" locked="0" layoutInCell="1" allowOverlap="1">
@@ -2489,34 +2517,7 @@
 
 <file path=word/glossary/document.xml><?xml version="1.0" encoding="utf-8"?>
 <w:glossaryDocument xmlns:ve="http://schemas.openxmlformats.org/markup-compatibility/2006" xmlns:o="urn:schemas-microsoft-com:office:office" xmlns:r="http://schemas.openxmlformats.org/officeDocument/2006/relationships" xmlns:m="http://schemas.openxmlformats.org/officeDocument/2006/math" xmlns:v="urn:schemas-microsoft-com:vml" xmlns:wp="http://schemas.openxmlformats.org/drawingml/2006/wordprocessingDrawing" xmlns:w10="urn:schemas-microsoft-com:office:word" xmlns:w="http://schemas.openxmlformats.org/wordprocessingml/2006/main" xmlns:wne="http://schemas.microsoft.com/office/word/2006/wordml">
-  <w:docParts>
-    <w:docPart>
-      <w:docPartPr>
-        <w:name w:val="F2902C8214984E89BEA0A574526F8215"/>
-        <w:category>
-          <w:name w:val="Algemeen"/>
-          <w:gallery w:val="placeholder"/>
-        </w:category>
-        <w:types>
-          <w:type w:val="bbPlcHdr"/>
-        </w:types>
-        <w:behaviors>
-          <w:behavior w:val="content"/>
-        </w:behaviors>
-        <w:guid w:val="{06CE0FEC-87D8-4F05-B9C7-FD99EC78DF85}"/>
-      </w:docPartPr>
-      <w:docPartBody>
-        <w:p>
-          <w:pPr>
-            <w:pStyle w:val="F2902C8214984E89BEA0A574526F8215"/>
-          </w:pPr>
-          <w:r>
-            <w:t>[Geef tekst op]</w:t>
-          </w:r>
-        </w:p>
-      </w:docPartBody>
-    </w:docPart>
-  </w:docParts>
+  <w:docParts/>
 </w:glossaryDocument>
 </file>
 
@@ -2534,7 +2535,7 @@
     <w:charset w:val="00"/>
     <w:family w:val="roman"/>
     <w:pitch w:val="variable"/>
-    <w:sig w:usb0="E0002AFF" w:usb1="C0007841" w:usb2="00000009" w:usb3="00000000" w:csb0="000001FF" w:csb1="00000000"/>
+    <w:sig w:usb0="E0002EFF" w:usb1="C0007843" w:usb2="00000009" w:usb3="00000000" w:csb0="000001FF" w:csb1="00000000"/>
   </w:font>
   <w:font w:name="Courier New">
     <w:panose1 w:val="02070309020205020404"/>
@@ -2568,9 +2569,8 @@
     <w:panose1 w:val="020B0604030504040204"/>
     <w:charset w:val="00"/>
     <w:family w:val="swiss"/>
-    <w:notTrueType/>
     <w:pitch w:val="variable"/>
-    <w:sig w:usb0="00000003" w:usb1="00000000" w:usb2="00000000" w:usb3="00000000" w:csb0="00000001" w:csb1="00000000"/>
+    <w:sig w:usb0="E1002EFF" w:usb1="C000605B" w:usb2="00000029" w:usb3="00000000" w:csb0="000101FF" w:csb1="00000000"/>
   </w:font>
 </w:fonts>
 </file>
@@ -2587,6 +2587,7 @@
   <w:rsids>
     <w:rsidRoot w:val="007A0F1B"/>
     <w:rsid w:val="00131039"/>
+    <w:rsid w:val="0040074D"/>
     <w:rsid w:val="00733714"/>
     <w:rsid w:val="007A0F1B"/>
     <w:rsid w:val="007D6C83"/>
@@ -2607,10 +2608,10 @@
     <m:intLim m:val="subSup"/>
     <m:naryLim m:val="undOvr"/>
   </m:mathPr>
-  <w:themeFontLang w:val="nl-NL"/>
+  <w:themeFontLang w:val="en-US"/>
   <w:clrSchemeMapping w:bg1="light1" w:t1="dark1" w:bg2="light2" w:t2="dark2" w:accent1="accent1" w:accent2="accent2" w:accent3="accent3" w:accent4="accent4" w:accent5="accent5" w:accent6="accent6" w:hyperlink="hyperlink" w:followedHyperlink="followedHyperlink"/>
-  <w:decimalSymbol w:val=","/>
-  <w:listSeparator w:val=";"/>
+  <w:decimalSymbol w:val="."/>
+  <w:listSeparator w:val=","/>
 </w:settings>
 </file>
 
@@ -3243,7 +3244,7 @@
 </file>
 
 <file path=customXml/itemProps2.xml><?xml version="1.0" encoding="utf-8"?>
-<ds:datastoreItem xmlns:ds="http://schemas.openxmlformats.org/officeDocument/2006/customXml" ds:itemID="{BF0FC60A-BD2B-48C8-956F-4E984FB7A2A2}">
+<ds:datastoreItem xmlns:ds="http://schemas.openxmlformats.org/officeDocument/2006/customXml" ds:itemID="{4CB59B4C-0DD4-4627-968F-B70690B5D4F6}">
   <ds:schemaRefs>
     <ds:schemaRef ds:uri="http://schemas.openxmlformats.org/officeDocument/2006/bibliography"/>
   </ds:schemaRefs>

--- a/documenten ToolsForEver/Technisch ontwerp.docx
+++ b/documenten ToolsForEver/Technisch ontwerp.docx
@@ -894,6 +894,7 @@
       </w:r>
       <w:bookmarkStart w:id="1" w:name="_Toc405547654"/>
       <w:r>
+        <w:lastRenderedPageBreak/>
         <w:t>Normalisatie</w:t>
       </w:r>
       <w:bookmarkEnd w:id="1"/>
@@ -902,32 +903,33 @@
       <w:pPr>
         <w:pStyle w:val="Kop2"/>
       </w:pPr>
+      <w:bookmarkStart w:id="2" w:name="_Toc405547655"/>
       <w:r>
         <w:rPr>
           <w:noProof/>
-          <w:lang w:eastAsia="nl-NL"/>
+          <w:lang w:val="en-US"/>
         </w:rPr>
         <w:drawing>
-          <wp:anchor distT="0" distB="0" distL="114300" distR="114300" simplePos="0" relativeHeight="251663360" behindDoc="1" locked="0" layoutInCell="1" allowOverlap="1">
+          <wp:anchor distT="0" distB="0" distL="114300" distR="114300" simplePos="0" relativeHeight="251669504" behindDoc="1" locked="0" layoutInCell="1" allowOverlap="1">
             <wp:simplePos x="0" y="0"/>
             <wp:positionH relativeFrom="column">
-              <wp:posOffset>-642620</wp:posOffset>
+              <wp:posOffset>-410845</wp:posOffset>
             </wp:positionH>
             <wp:positionV relativeFrom="paragraph">
-              <wp:posOffset>387350</wp:posOffset>
+              <wp:posOffset>351790</wp:posOffset>
             </wp:positionV>
-            <wp:extent cx="7301865" cy="2476500"/>
+            <wp:extent cx="7219950" cy="2236470"/>
             <wp:effectExtent l="19050" t="0" r="0" b="0"/>
             <wp:wrapTight wrapText="bothSides">
               <wp:wrapPolygon edited="0">
-                <wp:start x="-56" y="0"/>
-                <wp:lineTo x="-56" y="21434"/>
-                <wp:lineTo x="21583" y="21434"/>
-                <wp:lineTo x="21583" y="0"/>
-                <wp:lineTo x="-56" y="0"/>
+                <wp:start x="-57" y="0"/>
+                <wp:lineTo x="-57" y="21342"/>
+                <wp:lineTo x="21600" y="21342"/>
+                <wp:lineTo x="21600" y="0"/>
+                <wp:lineTo x="-57" y="0"/>
               </wp:wrapPolygon>
             </wp:wrapTight>
-            <wp:docPr id="11" name="Afbeelding 11"/>
+            <wp:docPr id="13" name="Afbeelding 13"/>
             <wp:cNvGraphicFramePr>
               <a:graphicFrameLocks xmlns:a="http://schemas.openxmlformats.org/drawingml/2006/main" noChangeAspect="1"/>
             </wp:cNvGraphicFramePr>
@@ -935,7 +937,7 @@
               <a:graphicData uri="http://schemas.openxmlformats.org/drawingml/2006/picture">
                 <pic:pic xmlns:pic="http://schemas.openxmlformats.org/drawingml/2006/picture">
                   <pic:nvPicPr>
-                    <pic:cNvPr id="0" name="Picture 11"/>
+                    <pic:cNvPr id="0" name="Picture 13"/>
                     <pic:cNvPicPr>
                       <a:picLocks noChangeAspect="1" noChangeArrowheads="1"/>
                     </pic:cNvPicPr>
@@ -950,7 +952,7 @@
                   <pic:spPr bwMode="auto">
                     <a:xfrm>
                       <a:off x="0" y="0"/>
-                      <a:ext cx="7301865" cy="2476500"/>
+                      <a:ext cx="7219950" cy="2236470"/>
                     </a:xfrm>
                     <a:prstGeom prst="rect">
                       <a:avLst/>
@@ -969,43 +971,44 @@
           </wp:anchor>
         </w:drawing>
       </w:r>
-      <w:bookmarkStart w:id="2" w:name="_Toc405547655"/>
       <w:r>
         <w:t>Normalisatie bijlage a</w:t>
       </w:r>
       <w:bookmarkEnd w:id="2"/>
     </w:p>
     <w:p/>
+    <w:p/>
     <w:p>
       <w:pPr>
         <w:pStyle w:val="Kop2"/>
       </w:pPr>
+      <w:bookmarkStart w:id="3" w:name="_Toc405547656"/>
       <w:r>
         <w:rPr>
           <w:noProof/>
-          <w:lang w:eastAsia="nl-NL"/>
+          <w:lang w:val="en-US"/>
         </w:rPr>
         <w:drawing>
-          <wp:anchor distT="0" distB="0" distL="114300" distR="114300" simplePos="0" relativeHeight="251664384" behindDoc="1" locked="0" layoutInCell="1" allowOverlap="1">
+          <wp:anchor distT="0" distB="0" distL="114300" distR="114300" simplePos="0" relativeHeight="251668480" behindDoc="1" locked="0" layoutInCell="1" allowOverlap="1">
             <wp:simplePos x="0" y="0"/>
             <wp:positionH relativeFrom="column">
-              <wp:posOffset>-652145</wp:posOffset>
+              <wp:posOffset>-639445</wp:posOffset>
             </wp:positionH>
             <wp:positionV relativeFrom="paragraph">
-              <wp:posOffset>243205</wp:posOffset>
+              <wp:posOffset>379730</wp:posOffset>
             </wp:positionV>
-            <wp:extent cx="7305675" cy="2124075"/>
-            <wp:effectExtent l="19050" t="0" r="9525" b="0"/>
+            <wp:extent cx="7291070" cy="2076450"/>
+            <wp:effectExtent l="19050" t="0" r="5080" b="0"/>
             <wp:wrapTight wrapText="bothSides">
               <wp:wrapPolygon edited="0">
                 <wp:start x="-56" y="0"/>
-                <wp:lineTo x="-56" y="21503"/>
-                <wp:lineTo x="21628" y="21503"/>
-                <wp:lineTo x="21628" y="0"/>
+                <wp:lineTo x="-56" y="21402"/>
+                <wp:lineTo x="21615" y="21402"/>
+                <wp:lineTo x="21615" y="0"/>
                 <wp:lineTo x="-56" y="0"/>
               </wp:wrapPolygon>
             </wp:wrapTight>
-            <wp:docPr id="14" name="Afbeelding 14"/>
+            <wp:docPr id="1" name="Afbeelding 1"/>
             <wp:cNvGraphicFramePr>
               <a:graphicFrameLocks xmlns:a="http://schemas.openxmlformats.org/drawingml/2006/main" noChangeAspect="1"/>
             </wp:cNvGraphicFramePr>
@@ -1013,7 +1016,7 @@
               <a:graphicData uri="http://schemas.openxmlformats.org/drawingml/2006/picture">
                 <pic:pic xmlns:pic="http://schemas.openxmlformats.org/drawingml/2006/picture">
                   <pic:nvPicPr>
-                    <pic:cNvPr id="0" name="Picture 14"/>
+                    <pic:cNvPr id="0" name="Picture 1"/>
                     <pic:cNvPicPr>
                       <a:picLocks noChangeAspect="1" noChangeArrowheads="1"/>
                     </pic:cNvPicPr>
@@ -1028,7 +1031,7 @@
                   <pic:spPr bwMode="auto">
                     <a:xfrm>
                       <a:off x="0" y="0"/>
-                      <a:ext cx="7305675" cy="2124075"/>
+                      <a:ext cx="7291070" cy="2076450"/>
                     </a:xfrm>
                     <a:prstGeom prst="rect">
                       <a:avLst/>
@@ -1047,7 +1050,6 @@
           </wp:anchor>
         </w:drawing>
       </w:r>
-      <w:bookmarkStart w:id="3" w:name="_Toc405547656"/>
       <w:r>
         <w:t>Normalisatie bijlage b</w:t>
       </w:r>
@@ -1061,7 +1063,7 @@
       <w:r>
         <w:rPr>
           <w:noProof/>
-          <w:lang w:eastAsia="nl-NL"/>
+          <w:lang w:val="en-US"/>
         </w:rPr>
         <w:drawing>
           <wp:anchor distT="0" distB="0" distL="114300" distR="114300" simplePos="0" relativeHeight="251667456" behindDoc="1" locked="0" layoutInCell="1" allowOverlap="1">
@@ -1141,73 +1143,6 @@
       <w:pPr>
         <w:pStyle w:val="Kop2"/>
       </w:pPr>
-      <w:r>
-        <w:rPr>
-          <w:noProof/>
-          <w:lang w:eastAsia="nl-NL"/>
-        </w:rPr>
-        <w:drawing>
-          <wp:anchor distT="0" distB="0" distL="114300" distR="114300" simplePos="0" relativeHeight="251666432" behindDoc="1" locked="0" layoutInCell="1" allowOverlap="1">
-            <wp:simplePos x="0" y="0"/>
-            <wp:positionH relativeFrom="column">
-              <wp:posOffset>-556895</wp:posOffset>
-            </wp:positionH>
-            <wp:positionV relativeFrom="paragraph">
-              <wp:posOffset>546100</wp:posOffset>
-            </wp:positionV>
-            <wp:extent cx="7200900" cy="1743075"/>
-            <wp:effectExtent l="19050" t="0" r="0" b="0"/>
-            <wp:wrapTight wrapText="bothSides">
-              <wp:wrapPolygon edited="0">
-                <wp:start x="-57" y="0"/>
-                <wp:lineTo x="-57" y="21482"/>
-                <wp:lineTo x="21600" y="21482"/>
-                <wp:lineTo x="21600" y="0"/>
-                <wp:lineTo x="-57" y="0"/>
-              </wp:wrapPolygon>
-            </wp:wrapTight>
-            <wp:docPr id="20" name="Afbeelding 20"/>
-            <wp:cNvGraphicFramePr>
-              <a:graphicFrameLocks xmlns:a="http://schemas.openxmlformats.org/drawingml/2006/main" noChangeAspect="1"/>
-            </wp:cNvGraphicFramePr>
-            <a:graphic xmlns:a="http://schemas.openxmlformats.org/drawingml/2006/main">
-              <a:graphicData uri="http://schemas.openxmlformats.org/drawingml/2006/picture">
-                <pic:pic xmlns:pic="http://schemas.openxmlformats.org/drawingml/2006/picture">
-                  <pic:nvPicPr>
-                    <pic:cNvPr id="0" name="Picture 20"/>
-                    <pic:cNvPicPr>
-                      <a:picLocks noChangeAspect="1" noChangeArrowheads="1"/>
-                    </pic:cNvPicPr>
-                  </pic:nvPicPr>
-                  <pic:blipFill>
-                    <a:blip r:embed="rId12" cstate="print"/>
-                    <a:srcRect/>
-                    <a:stretch>
-                      <a:fillRect/>
-                    </a:stretch>
-                  </pic:blipFill>
-                  <pic:spPr bwMode="auto">
-                    <a:xfrm>
-                      <a:off x="0" y="0"/>
-                      <a:ext cx="7200900" cy="1743075"/>
-                    </a:xfrm>
-                    <a:prstGeom prst="rect">
-                      <a:avLst/>
-                    </a:prstGeom>
-                    <a:noFill/>
-                    <a:ln w="9525">
-                      <a:noFill/>
-                      <a:miter lim="800000"/>
-                      <a:headEnd/>
-                      <a:tailEnd/>
-                    </a:ln>
-                  </pic:spPr>
-                </pic:pic>
-              </a:graphicData>
-            </a:graphic>
-          </wp:anchor>
-        </w:drawing>
-      </w:r>
       <w:bookmarkStart w:id="5" w:name="_Toc405547658"/>
       <w:r>
         <w:t>Normalisatie 3</w:t>
@@ -1225,73 +1160,16 @@
     </w:p>
     <w:p/>
     <w:p>
-      <w:pPr>
-        <w:pStyle w:val="Kop1"/>
-        <w:spacing w:before="240"/>
-      </w:pPr>
-    </w:p>
-    <w:p>
-      <w:pPr>
-        <w:pStyle w:val="Kop1"/>
-        <w:spacing w:before="240"/>
-      </w:pPr>
-    </w:p>
-    <w:p>
-      <w:pPr>
-        <w:pStyle w:val="Kop1"/>
-        <w:spacing w:before="240"/>
-      </w:pPr>
-    </w:p>
-    <w:p>
-      <w:pPr>
-        <w:pStyle w:val="Kop1"/>
-        <w:spacing w:before="240"/>
-      </w:pPr>
-    </w:p>
-    <w:p>
-      <w:pPr>
-        <w:pStyle w:val="Kop1"/>
-        <w:spacing w:before="240"/>
-      </w:pPr>
-    </w:p>
-    <w:p>
-      <w:pPr>
-        <w:pStyle w:val="Kop1"/>
-        <w:spacing w:before="240"/>
-      </w:pPr>
-      <w:bookmarkStart w:id="6" w:name="_Toc405547659"/>
-      <w:r>
-        <w:t>ERD</w:t>
-      </w:r>
-      <w:bookmarkEnd w:id="6"/>
-    </w:p>
-    <w:p>
       <w:r>
         <w:rPr>
           <w:noProof/>
-          <w:lang w:eastAsia="nl-NL"/>
+          <w:lang w:val="en-US"/>
         </w:rPr>
         <w:drawing>
-          <wp:anchor distT="0" distB="0" distL="114300" distR="114300" simplePos="0" relativeHeight="251662336" behindDoc="1" locked="0" layoutInCell="1" allowOverlap="1">
-            <wp:simplePos x="0" y="0"/>
-            <wp:positionH relativeFrom="column">
-              <wp:posOffset>-366395</wp:posOffset>
-            </wp:positionH>
-            <wp:positionV relativeFrom="paragraph">
-              <wp:posOffset>173355</wp:posOffset>
-            </wp:positionV>
-            <wp:extent cx="6568440" cy="2447925"/>
-            <wp:effectExtent l="19050" t="0" r="3810" b="0"/>
-            <wp:wrapTight wrapText="bothSides">
-              <wp:wrapPolygon edited="0">
-                <wp:start x="-63" y="0"/>
-                <wp:lineTo x="-63" y="21516"/>
-                <wp:lineTo x="21613" y="21516"/>
-                <wp:lineTo x="21613" y="0"/>
-                <wp:lineTo x="-63" y="0"/>
-              </wp:wrapPolygon>
-            </wp:wrapTight>
-            <wp:docPr id="3" name="Afbeelding 8"/>
+          <wp:inline distT="0" distB="0" distL="0" distR="0">
+            <wp:extent cx="1784350" cy="1954288"/>
+            <wp:effectExtent l="19050" t="0" r="6350" b="0"/>
+            <wp:docPr id="10" name="Afbeelding 10"/>
             <wp:cNvGraphicFramePr>
               <a:graphicFrameLocks xmlns:a="http://schemas.openxmlformats.org/drawingml/2006/main" noChangeAspect="1"/>
             </wp:cNvGraphicFramePr>
@@ -1299,13 +1177,13 @@
               <a:graphicData uri="http://schemas.openxmlformats.org/drawingml/2006/picture">
                 <pic:pic xmlns:pic="http://schemas.openxmlformats.org/drawingml/2006/picture">
                   <pic:nvPicPr>
-                    <pic:cNvPr id="0" name="Picture 8"/>
+                    <pic:cNvPr id="0" name="Picture 10"/>
                     <pic:cNvPicPr>
                       <a:picLocks noChangeAspect="1" noChangeArrowheads="1"/>
                     </pic:cNvPicPr>
                   </pic:nvPicPr>
                   <pic:blipFill>
-                    <a:blip r:embed="rId13" cstate="print"/>
+                    <a:blip r:embed="rId12" cstate="print"/>
                     <a:srcRect/>
                     <a:stretch>
                       <a:fillRect/>
@@ -1314,7 +1192,7 @@
                   <pic:spPr bwMode="auto">
                     <a:xfrm>
                       <a:off x="0" y="0"/>
-                      <a:ext cx="6568440" cy="2447925"/>
+                      <a:ext cx="1784350" cy="1954288"/>
                     </a:xfrm>
                     <a:prstGeom prst="rect">
                       <a:avLst/>
@@ -1330,7 +1208,80 @@
                 </pic:pic>
               </a:graphicData>
             </a:graphic>
-          </wp:anchor>
+          </wp:inline>
+        </w:drawing>
+      </w:r>
+    </w:p>
+    <w:p>
+      <w:pPr>
+        <w:pStyle w:val="Kop1"/>
+        <w:spacing w:before="240"/>
+      </w:pPr>
+    </w:p>
+    <w:p>
+      <w:pPr>
+        <w:pStyle w:val="Kop1"/>
+        <w:spacing w:before="240"/>
+      </w:pPr>
+      <w:bookmarkStart w:id="6" w:name="_Toc405547659"/>
+      <w:r>
+        <w:br/>
+      </w:r>
+      <w:r>
+        <w:t>ERD</w:t>
+      </w:r>
+      <w:bookmarkEnd w:id="6"/>
+    </w:p>
+    <w:p>
+      <w:r>
+        <w:rPr>
+          <w:noProof/>
+          <w:lang w:val="en-US"/>
+        </w:rPr>
+        <w:drawing>
+          <wp:inline distT="0" distB="0" distL="0" distR="0">
+            <wp:extent cx="5760720" cy="4161902"/>
+            <wp:effectExtent l="19050" t="0" r="0" b="0"/>
+            <wp:docPr id="16" name="Afbeelding 16" descr="C:\PROGRA~2\EASYPH~2.1VC\data\localweb\projects\eindproject\eindproject\documenten ToolsForEver\img\normalisatie.JPG"/>
+            <wp:cNvGraphicFramePr>
+              <a:graphicFrameLocks xmlns:a="http://schemas.openxmlformats.org/drawingml/2006/main" noChangeAspect="1"/>
+            </wp:cNvGraphicFramePr>
+            <a:graphic xmlns:a="http://schemas.openxmlformats.org/drawingml/2006/main">
+              <a:graphicData uri="http://schemas.openxmlformats.org/drawingml/2006/picture">
+                <pic:pic xmlns:pic="http://schemas.openxmlformats.org/drawingml/2006/picture">
+                  <pic:nvPicPr>
+                    <pic:cNvPr id="0" name="Picture 16" descr="C:\PROGRA~2\EASYPH~2.1VC\data\localweb\projects\eindproject\eindproject\documenten ToolsForEver\img\normalisatie.JPG"/>
+                    <pic:cNvPicPr>
+                      <a:picLocks noChangeAspect="1" noChangeArrowheads="1"/>
+                    </pic:cNvPicPr>
+                  </pic:nvPicPr>
+                  <pic:blipFill>
+                    <a:blip r:embed="rId13" cstate="print"/>
+                    <a:srcRect/>
+                    <a:stretch>
+                      <a:fillRect/>
+                    </a:stretch>
+                  </pic:blipFill>
+                  <pic:spPr bwMode="auto">
+                    <a:xfrm>
+                      <a:off x="0" y="0"/>
+                      <a:ext cx="5760720" cy="4161902"/>
+                    </a:xfrm>
+                    <a:prstGeom prst="rect">
+                      <a:avLst/>
+                    </a:prstGeom>
+                    <a:noFill/>
+                    <a:ln w="9525">
+                      <a:noFill/>
+                      <a:miter lim="800000"/>
+                      <a:headEnd/>
+                      <a:tailEnd/>
+                    </a:ln>
+                  </pic:spPr>
+                </pic:pic>
+              </a:graphicData>
+            </a:graphic>
+          </wp:inline>
         </w:drawing>
       </w:r>
     </w:p>
@@ -1443,9 +1394,6 @@
     <w:sdt>
       <w:sdtPr>
         <w:id w:val="483072124"/>
-        <w:placeholder>
-          <w:docPart w:val="F2902C8214984E89BEA0A574526F8215"/>
-        </w:placeholder>
         <w:temporary/>
         <w:showingPlcHdr/>
       </w:sdtPr>
@@ -1498,7 +1446,7 @@
     <w:r>
       <w:rPr>
         <w:noProof/>
-        <w:lang w:eastAsia="nl-NL"/>
+        <w:lang w:val="en-US"/>
       </w:rPr>
       <w:drawing>
         <wp:anchor distT="0" distB="0" distL="114300" distR="114300" simplePos="0" relativeHeight="251659264" behindDoc="1" locked="0" layoutInCell="1" allowOverlap="1">
@@ -1591,7 +1539,7 @@
     <w:r>
       <w:rPr>
         <w:noProof/>
-        <w:lang w:eastAsia="nl-NL"/>
+        <w:lang w:val="en-US"/>
       </w:rPr>
       <w:drawing>
         <wp:anchor distT="0" distB="0" distL="114300" distR="114300" simplePos="0" relativeHeight="251658240" behindDoc="0" locked="0" layoutInCell="1" allowOverlap="1">
@@ -2486,428 +2434,6 @@
 </w:styles>
 </file>
 
-<file path=word/glossary/document.xml><?xml version="1.0" encoding="utf-8"?>
-<w:glossaryDocument xmlns:ve="http://schemas.openxmlformats.org/markup-compatibility/2006" xmlns:o="urn:schemas-microsoft-com:office:office" xmlns:r="http://schemas.openxmlformats.org/officeDocument/2006/relationships" xmlns:m="http://schemas.openxmlformats.org/officeDocument/2006/math" xmlns:v="urn:schemas-microsoft-com:vml" xmlns:wp="http://schemas.openxmlformats.org/drawingml/2006/wordprocessingDrawing" xmlns:w10="urn:schemas-microsoft-com:office:word" xmlns:w="http://schemas.openxmlformats.org/wordprocessingml/2006/main" xmlns:wne="http://schemas.microsoft.com/office/word/2006/wordml">
-  <w:docParts/>
-</w:glossaryDocument>
-</file>
-
-<file path=word/glossary/fontTable.xml><?xml version="1.0" encoding="utf-8"?>
-<w:fonts xmlns:r="http://schemas.openxmlformats.org/officeDocument/2006/relationships" xmlns:w="http://schemas.openxmlformats.org/wordprocessingml/2006/main">
-  <w:font w:name="Symbol">
-    <w:panose1 w:val="05050102010706020507"/>
-    <w:charset w:val="02"/>
-    <w:family w:val="roman"/>
-    <w:pitch w:val="variable"/>
-    <w:sig w:usb0="00000000" w:usb1="10000000" w:usb2="00000000" w:usb3="00000000" w:csb0="80000000" w:csb1="00000000"/>
-  </w:font>
-  <w:font w:name="Times New Roman">
-    <w:panose1 w:val="02020603050405020304"/>
-    <w:charset w:val="00"/>
-    <w:family w:val="roman"/>
-    <w:pitch w:val="variable"/>
-    <w:sig w:usb0="E0002AFF" w:usb1="C0007841" w:usb2="00000009" w:usb3="00000000" w:csb0="000001FF" w:csb1="00000000"/>
-  </w:font>
-  <w:font w:name="Courier New">
-    <w:panose1 w:val="02070309020205020404"/>
-    <w:charset w:val="00"/>
-    <w:family w:val="modern"/>
-    <w:pitch w:val="fixed"/>
-    <w:sig w:usb0="E0002AFF" w:usb1="C0007843" w:usb2="00000009" w:usb3="00000000" w:csb0="000001FF" w:csb1="00000000"/>
-  </w:font>
-  <w:font w:name="Wingdings">
-    <w:panose1 w:val="05000000000000000000"/>
-    <w:charset w:val="02"/>
-    <w:family w:val="auto"/>
-    <w:pitch w:val="variable"/>
-    <w:sig w:usb0="00000000" w:usb1="10000000" w:usb2="00000000" w:usb3="00000000" w:csb0="80000000" w:csb1="00000000"/>
-  </w:font>
-  <w:font w:name="Calibri">
-    <w:panose1 w:val="020F0502020204030204"/>
-    <w:charset w:val="00"/>
-    <w:family w:val="swiss"/>
-    <w:pitch w:val="variable"/>
-    <w:sig w:usb0="E00002FF" w:usb1="4000ACFF" w:usb2="00000001" w:usb3="00000000" w:csb0="0000019F" w:csb1="00000000"/>
-  </w:font>
-  <w:font w:name="Cambria">
-    <w:panose1 w:val="02040503050406030204"/>
-    <w:charset w:val="00"/>
-    <w:family w:val="roman"/>
-    <w:pitch w:val="variable"/>
-    <w:sig w:usb0="E00002FF" w:usb1="400004FF" w:usb2="00000000" w:usb3="00000000" w:csb0="0000019F" w:csb1="00000000"/>
-  </w:font>
-  <w:font w:name="Tahoma">
-    <w:panose1 w:val="020B0604030504040204"/>
-    <w:charset w:val="00"/>
-    <w:family w:val="swiss"/>
-    <w:notTrueType/>
-    <w:pitch w:val="variable"/>
-    <w:sig w:usb0="00000003" w:usb1="00000000" w:usb2="00000000" w:usb3="00000000" w:csb0="00000001" w:csb1="00000000"/>
-  </w:font>
-</w:fonts>
-</file>
-
-<file path=word/glossary/settings.xml><?xml version="1.0" encoding="utf-8"?>
-<w:settings xmlns:o="urn:schemas-microsoft-com:office:office" xmlns:r="http://schemas.openxmlformats.org/officeDocument/2006/relationships" xmlns:m="http://schemas.openxmlformats.org/officeDocument/2006/math" xmlns:v="urn:schemas-microsoft-com:vml" xmlns:w10="urn:schemas-microsoft-com:office:word" xmlns:w="http://schemas.openxmlformats.org/wordprocessingml/2006/main" xmlns:sl="http://schemas.openxmlformats.org/schemaLibrary/2006/main">
-  <w:view w:val="normal"/>
-  <w:defaultTabStop w:val="708"/>
-  <w:hyphenationZone w:val="425"/>
-  <w:characterSpacingControl w:val="doNotCompress"/>
-  <w:compat>
-    <w:useFELayout/>
-  </w:compat>
-  <w:rsids>
-    <w:rsidRoot w:val="007A0F1B"/>
-    <w:rsid w:val="00131039"/>
-    <w:rsid w:val="00733714"/>
-    <w:rsid w:val="007A0F1B"/>
-    <w:rsid w:val="007D6C83"/>
-    <w:rsid w:val="00964653"/>
-    <w:rsid w:val="00A42022"/>
-    <w:rsid w:val="00CE2DA2"/>
-  </w:rsids>
-  <m:mathPr>
-    <m:mathFont m:val="Cambria Math"/>
-    <m:brkBin m:val="before"/>
-    <m:brkBinSub m:val="--"/>
-    <m:smallFrac m:val="off"/>
-    <m:dispDef/>
-    <m:lMargin m:val="0"/>
-    <m:rMargin m:val="0"/>
-    <m:defJc m:val="centerGroup"/>
-    <m:wrapIndent m:val="1440"/>
-    <m:intLim m:val="subSup"/>
-    <m:naryLim m:val="undOvr"/>
-  </m:mathPr>
-  <w:themeFontLang w:val="nl-NL"/>
-  <w:clrSchemeMapping w:bg1="light1" w:t1="dark1" w:bg2="light2" w:t2="dark2" w:accent1="accent1" w:accent2="accent2" w:accent3="accent3" w:accent4="accent4" w:accent5="accent5" w:accent6="accent6" w:hyperlink="hyperlink" w:followedHyperlink="followedHyperlink"/>
-  <w:decimalSymbol w:val=","/>
-  <w:listSeparator w:val=";"/>
-</w:settings>
-</file>
-
-<file path=word/glossary/styles.xml><?xml version="1.0" encoding="utf-8"?>
-<w:styles xmlns:r="http://schemas.openxmlformats.org/officeDocument/2006/relationships" xmlns:w="http://schemas.openxmlformats.org/wordprocessingml/2006/main">
-  <w:docDefaults>
-    <w:rPrDefault>
-      <w:rPr>
-        <w:rFonts w:asciiTheme="minorHAnsi" w:eastAsiaTheme="minorEastAsia" w:hAnsiTheme="minorHAnsi" w:cstheme="minorBidi"/>
-        <w:sz w:val="22"/>
-        <w:szCs w:val="22"/>
-        <w:lang w:val="nl-NL" w:eastAsia="nl-NL" w:bidi="ar-SA"/>
-      </w:rPr>
-    </w:rPrDefault>
-    <w:pPrDefault>
-      <w:pPr>
-        <w:spacing w:after="200" w:line="276" w:lineRule="auto"/>
-      </w:pPr>
-    </w:pPrDefault>
-  </w:docDefaults>
-  <w:latentStyles w:defLockedState="0" w:defUIPriority="99" w:defSemiHidden="1" w:defUnhideWhenUsed="1" w:defQFormat="0" w:count="267">
-    <w:lsdException w:name="Normal" w:semiHidden="0" w:uiPriority="0" w:unhideWhenUsed="0" w:qFormat="1"/>
-    <w:lsdException w:name="heading 1" w:semiHidden="0" w:uiPriority="9" w:unhideWhenUsed="0" w:qFormat="1"/>
-    <w:lsdException w:name="heading 2" w:uiPriority="9" w:qFormat="1"/>
-    <w:lsdException w:name="heading 3" w:uiPriority="9" w:qFormat="1"/>
-    <w:lsdException w:name="heading 4" w:uiPriority="9" w:qFormat="1"/>
-    <w:lsdException w:name="heading 5" w:uiPriority="9" w:qFormat="1"/>
-    <w:lsdException w:name="heading 6" w:uiPriority="9" w:qFormat="1"/>
-    <w:lsdException w:name="heading 7" w:uiPriority="9" w:qFormat="1"/>
-    <w:lsdException w:name="heading 8" w:uiPriority="9" w:qFormat="1"/>
-    <w:lsdException w:name="heading 9" w:uiPriority="9" w:qFormat="1"/>
-    <w:lsdException w:name="toc 1" w:uiPriority="39"/>
-    <w:lsdException w:name="toc 2" w:uiPriority="39"/>
-    <w:lsdException w:name="toc 3" w:uiPriority="39"/>
-    <w:lsdException w:name="toc 4" w:uiPriority="39"/>
-    <w:lsdException w:name="toc 5" w:uiPriority="39"/>
-    <w:lsdException w:name="toc 6" w:uiPriority="39"/>
-    <w:lsdException w:name="toc 7" w:uiPriority="39"/>
-    <w:lsdException w:name="toc 8" w:uiPriority="39"/>
-    <w:lsdException w:name="toc 9" w:uiPriority="39"/>
-    <w:lsdException w:name="caption" w:uiPriority="35" w:qFormat="1"/>
-    <w:lsdException w:name="Title" w:semiHidden="0" w:uiPriority="10" w:unhideWhenUsed="0" w:qFormat="1"/>
-    <w:lsdException w:name="Default Paragraph Font" w:uiPriority="1"/>
-    <w:lsdException w:name="Subtitle" w:semiHidden="0" w:uiPriority="11" w:unhideWhenUsed="0" w:qFormat="1"/>
-    <w:lsdException w:name="Strong" w:semiHidden="0" w:uiPriority="22" w:unhideWhenUsed="0" w:qFormat="1"/>
-    <w:lsdException w:name="Emphasis" w:semiHidden="0" w:uiPriority="20" w:unhideWhenUsed="0" w:qFormat="1"/>
-    <w:lsdException w:name="Table Grid" w:semiHidden="0" w:uiPriority="59" w:unhideWhenUsed="0"/>
-    <w:lsdException w:name="Placeholder Text" w:unhideWhenUsed="0"/>
-    <w:lsdException w:name="No Spacing" w:semiHidden="0" w:uiPriority="1" w:unhideWhenUsed="0" w:qFormat="1"/>
-    <w:lsdException w:name="Light Shading" w:semiHidden="0" w:uiPriority="60" w:unhideWhenUsed="0"/>
-    <w:lsdException w:name="Light List" w:semiHidden="0" w:uiPriority="61" w:unhideWhenUsed="0"/>
-    <w:lsdException w:name="Light Grid" w:semiHidden="0" w:uiPriority="62" w:unhideWhenUsed="0"/>
-    <w:lsdException w:name="Medium Shading 1" w:semiHidden="0" w:uiPriority="63" w:unhideWhenUsed="0"/>
-    <w:lsdException w:name="Medium Shading 2" w:semiHidden="0" w:uiPriority="64" w:unhideWhenUsed="0"/>
-    <w:lsdException w:name="Medium List 1" w:semiHidden="0" w:uiPriority="65" w:unhideWhenUsed="0"/>
-    <w:lsdException w:name="Medium List 2" w:semiHidden="0" w:uiPriority="66" w:unhideWhenUsed="0"/>
-    <w:lsdException w:name="Medium Grid 1" w:semiHidden="0" w:uiPriority="67" w:unhideWhenUsed="0"/>
-    <w:lsdException w:name="Medium Grid 2" w:semiHidden="0" w:uiPriority="68" w:unhideWhenUsed="0"/>
-    <w:lsdException w:name="Medium Grid 3" w:semiHidden="0" w:uiPriority="69" w:unhideWhenUsed="0"/>
-    <w:lsdException w:name="Dark List" w:semiHidden="0" w:uiPriority="70" w:unhideWhenUsed="0"/>
-    <w:lsdException w:name="Colorful Shading" w:semiHidden="0" w:uiPriority="71" w:unhideWhenUsed="0"/>
-    <w:lsdException w:name="Colorful List" w:semiHidden="0" w:uiPriority="72" w:unhideWhenUsed="0"/>
-    <w:lsdException w:name="Colorful Grid" w:semiHidden="0" w:uiPriority="73" w:unhideWhenUsed="0"/>
-    <w:lsdException w:name="Light Shading Accent 1" w:semiHidden="0" w:uiPriority="60" w:unhideWhenUsed="0"/>
-    <w:lsdException w:name="Light List Accent 1" w:semiHidden="0" w:uiPriority="61" w:unhideWhenUsed="0"/>
-    <w:lsdException w:name="Light Grid Accent 1" w:semiHidden="0" w:uiPriority="62" w:unhideWhenUsed="0"/>
-    <w:lsdException w:name="Medium Shading 1 Accent 1" w:semiHidden="0" w:uiPriority="63" w:unhideWhenUsed="0"/>
-    <w:lsdException w:name="Medium Shading 2 Accent 1" w:semiHidden="0" w:uiPriority="64" w:unhideWhenUsed="0"/>
-    <w:lsdException w:name="Medium List 1 Accent 1" w:semiHidden="0" w:uiPriority="65" w:unhideWhenUsed="0"/>
-    <w:lsdException w:name="Revision" w:unhideWhenUsed="0"/>
-    <w:lsdException w:name="List Paragraph" w:semiHidden="0" w:uiPriority="34" w:unhideWhenUsed="0" w:qFormat="1"/>
-    <w:lsdException w:name="Quote" w:semiHidden="0" w:uiPriority="29" w:unhideWhenUsed="0" w:qFormat="1"/>
-    <w:lsdException w:name="Intense Quote" w:semiHidden="0" w:uiPriority="30" w:unhideWhenUsed="0" w:qFormat="1"/>
-    <w:lsdException w:name="Medium List 2 Accent 1" w:semiHidden="0" w:uiPriority="66" w:unhideWhenUsed="0"/>
-    <w:lsdException w:name="Medium Grid 1 Accent 1" w:semiHidden="0" w:uiPriority="67" w:unhideWhenUsed="0"/>
-    <w:lsdException w:name="Medium Grid 2 Accent 1" w:semiHidden="0" w:uiPriority="68" w:unhideWhenUsed="0"/>
-    <w:lsdException w:name="Medium Grid 3 Accent 1" w:semiHidden="0" w:uiPriority="69" w:unhideWhenUsed="0"/>
-    <w:lsdException w:name="Dark List Accent 1" w:semiHidden="0" w:uiPriority="70" w:unhideWhenUsed="0"/>
-    <w:lsdException w:name="Colorful Shading Accent 1" w:semiHidden="0" w:uiPriority="71" w:unhideWhenUsed="0"/>
-    <w:lsdException w:name="Colorful List Accent 1" w:semiHidden="0" w:uiPriority="72" w:unhideWhenUsed="0"/>
-    <w:lsdException w:name="Colorful Grid Accent 1" w:semiHidden="0" w:uiPriority="73" w:unhideWhenUsed="0"/>
-    <w:lsdException w:name="Light Shading Accent 2" w:semiHidden="0" w:uiPriority="60" w:unhideWhenUsed="0"/>
-    <w:lsdException w:name="Light List Accent 2" w:semiHidden="0" w:uiPriority="61" w:unhideWhenUsed="0"/>
-    <w:lsdException w:name="Light Grid Accent 2" w:semiHidden="0" w:uiPriority="62" w:unhideWhenUsed="0"/>
-    <w:lsdException w:name="Medium Shading 1 Accent 2" w:semiHidden="0" w:uiPriority="63" w:unhideWhenUsed="0"/>
-    <w:lsdException w:name="Medium Shading 2 Accent 2" w:semiHidden="0" w:uiPriority="64" w:unhideWhenUsed="0"/>
-    <w:lsdException w:name="Medium List 1 Accent 2" w:semiHidden="0" w:uiPriority="65" w:unhideWhenUsed="0"/>
-    <w:lsdException w:name="Medium List 2 Accent 2" w:semiHidden="0" w:uiPriority="66" w:unhideWhenUsed="0"/>
-    <w:lsdException w:name="Medium Grid 1 Accent 2" w:semiHidden="0" w:uiPriority="67" w:unhideWhenUsed="0"/>
-    <w:lsdException w:name="Medium Grid 2 Accent 2" w:semiHidden="0" w:uiPriority="68" w:unhideWhenUsed="0"/>
-    <w:lsdException w:name="Medium Grid 3 Accent 2" w:semiHidden="0" w:uiPriority="69" w:unhideWhenUsed="0"/>
-    <w:lsdException w:name="Dark List Accent 2" w:semiHidden="0" w:uiPriority="70" w:unhideWhenUsed="0"/>
-    <w:lsdException w:name="Colorful Shading Accent 2" w:semiHidden="0" w:uiPriority="71" w:unhideWhenUsed="0"/>
-    <w:lsdException w:name="Colorful List Accent 2" w:semiHidden="0" w:uiPriority="72" w:unhideWhenUsed="0"/>
-    <w:lsdException w:name="Colorful Grid Accent 2" w:semiHidden="0" w:uiPriority="73" w:unhideWhenUsed="0"/>
-    <w:lsdException w:name="Light Shading Accent 3" w:semiHidden="0" w:uiPriority="60" w:unhideWhenUsed="0"/>
-    <w:lsdException w:name="Light List Accent 3" w:semiHidden="0" w:uiPriority="61" w:unhideWhenUsed="0"/>
-    <w:lsdException w:name="Light Grid Accent 3" w:semiHidden="0" w:uiPriority="62" w:unhideWhenUsed="0"/>
-    <w:lsdException w:name="Medium Shading 1 Accent 3" w:semiHidden="0" w:uiPriority="63" w:unhideWhenUsed="0"/>
-    <w:lsdException w:name="Medium Shading 2 Accent 3" w:semiHidden="0" w:uiPriority="64" w:unhideWhenUsed="0"/>
-    <w:lsdException w:name="Medium List 1 Accent 3" w:semiHidden="0" w:uiPriority="65" w:unhideWhenUsed="0"/>
-    <w:lsdException w:name="Medium List 2 Accent 3" w:semiHidden="0" w:uiPriority="66" w:unhideWhenUsed="0"/>
-    <w:lsdException w:name="Medium Grid 1 Accent 3" w:semiHidden="0" w:uiPriority="67" w:unhideWhenUsed="0"/>
-    <w:lsdException w:name="Medium Grid 2 Accent 3" w:semiHidden="0" w:uiPriority="68" w:unhideWhenUsed="0"/>
-    <w:lsdException w:name="Medium Grid 3 Accent 3" w:semiHidden="0" w:uiPriority="69" w:unhideWhenUsed="0"/>
-    <w:lsdException w:name="Dark List Accent 3" w:semiHidden="0" w:uiPriority="70" w:unhideWhenUsed="0"/>
-    <w:lsdException w:name="Colorful Shading Accent 3" w:semiHidden="0" w:uiPriority="71" w:unhideWhenUsed="0"/>
-    <w:lsdException w:name="Colorful List Accent 3" w:semiHidden="0" w:uiPriority="72" w:unhideWhenUsed="0"/>
-    <w:lsdException w:name="Colorful Grid Accent 3" w:semiHidden="0" w:uiPriority="73" w:unhideWhenUsed="0"/>
-    <w:lsdException w:name="Light Shading Accent 4" w:semiHidden="0" w:uiPriority="60" w:unhideWhenUsed="0"/>
-    <w:lsdException w:name="Light List Accent 4" w:semiHidden="0" w:uiPriority="61" w:unhideWhenUsed="0"/>
-    <w:lsdException w:name="Light Grid Accent 4" w:semiHidden="0" w:uiPriority="62" w:unhideWhenUsed="0"/>
-    <w:lsdException w:name="Medium Shading 1 Accent 4" w:semiHidden="0" w:uiPriority="63" w:unhideWhenUsed="0"/>
-    <w:lsdException w:name="Medium Shading 2 Accent 4" w:semiHidden="0" w:uiPriority="64" w:unhideWhenUsed="0"/>
-    <w:lsdException w:name="Medium List 1 Accent 4" w:semiHidden="0" w:uiPriority="65" w:unhideWhenUsed="0"/>
-    <w:lsdException w:name="Medium List 2 Accent 4" w:semiHidden="0" w:uiPriority="66" w:unhideWhenUsed="0"/>
-    <w:lsdException w:name="Medium Grid 1 Accent 4" w:semiHidden="0" w:uiPriority="67" w:unhideWhenUsed="0"/>
-    <w:lsdException w:name="Medium Grid 2 Accent 4" w:semiHidden="0" w:uiPriority="68" w:unhideWhenUsed="0"/>
-    <w:lsdException w:name="Medium Grid 3 Accent 4" w:semiHidden="0" w:uiPriority="69" w:unhideWhenUsed="0"/>
-    <w:lsdException w:name="Dark List Accent 4" w:semiHidden="0" w:uiPriority="70" w:unhideWhenUsed="0"/>
-    <w:lsdException w:name="Colorful Shading Accent 4" w:semiHidden="0" w:uiPriority="71" w:unhideWhenUsed="0"/>
-    <w:lsdException w:name="Colorful List Accent 4" w:semiHidden="0" w:uiPriority="72" w:unhideWhenUsed="0"/>
-    <w:lsdException w:name="Colorful Grid Accent 4" w:semiHidden="0" w:uiPriority="73" w:unhideWhenUsed="0"/>
-    <w:lsdException w:name="Light Shading Accent 5" w:semiHidden="0" w:uiPriority="60" w:unhideWhenUsed="0"/>
-    <w:lsdException w:name="Light List Accent 5" w:semiHidden="0" w:uiPriority="61" w:unhideWhenUsed="0"/>
-    <w:lsdException w:name="Light Grid Accent 5" w:semiHidden="0" w:uiPriority="62" w:unhideWhenUsed="0"/>
-    <w:lsdException w:name="Medium Shading 1 Accent 5" w:semiHidden="0" w:uiPriority="63" w:unhideWhenUsed="0"/>
-    <w:lsdException w:name="Medium Shading 2 Accent 5" w:semiHidden="0" w:uiPriority="64" w:unhideWhenUsed="0"/>
-    <w:lsdException w:name="Medium List 1 Accent 5" w:semiHidden="0" w:uiPriority="65" w:unhideWhenUsed="0"/>
-    <w:lsdException w:name="Medium List 2 Accent 5" w:semiHidden="0" w:uiPriority="66" w:unhideWhenUsed="0"/>
-    <w:lsdException w:name="Medium Grid 1 Accent 5" w:semiHidden="0" w:uiPriority="67" w:unhideWhenUsed="0"/>
-    <w:lsdException w:name="Medium Grid 2 Accent 5" w:semiHidden="0" w:uiPriority="68" w:unhideWhenUsed="0"/>
-    <w:lsdException w:name="Medium Grid 3 Accent 5" w:semiHidden="0" w:uiPriority="69" w:unhideWhenUsed="0"/>
-    <w:lsdException w:name="Dark List Accent 5" w:semiHidden="0" w:uiPriority="70" w:unhideWhenUsed="0"/>
-    <w:lsdException w:name="Colorful Shading Accent 5" w:semiHidden="0" w:uiPriority="71" w:unhideWhenUsed="0"/>
-    <w:lsdException w:name="Colorful List Accent 5" w:semiHidden="0" w:uiPriority="72" w:unhideWhenUsed="0"/>
-    <w:lsdException w:name="Colorful Grid Accent 5" w:semiHidden="0" w:uiPriority="73" w:unhideWhenUsed="0"/>
-    <w:lsdException w:name="Light Shading Accent 6" w:semiHidden="0" w:uiPriority="60" w:unhideWhenUsed="0"/>
-    <w:lsdException w:name="Light List Accent 6" w:semiHidden="0" w:uiPriority="61" w:unhideWhenUsed="0"/>
-    <w:lsdException w:name="Light Grid Accent 6" w:semiHidden="0" w:uiPriority="62" w:unhideWhenUsed="0"/>
-    <w:lsdException w:name="Medium Shading 1 Accent 6" w:semiHidden="0" w:uiPriority="63" w:unhideWhenUsed="0"/>
-    <w:lsdException w:name="Medium Shading 2 Accent 6" w:semiHidden="0" w:uiPriority="64" w:unhideWhenUsed="0"/>
-    <w:lsdException w:name="Medium List 1 Accent 6" w:semiHidden="0" w:uiPriority="65" w:unhideWhenUsed="0"/>
-    <w:lsdException w:name="Medium List 2 Accent 6" w:semiHidden="0" w:uiPriority="66" w:unhideWhenUsed="0"/>
-    <w:lsdException w:name="Medium Grid 1 Accent 6" w:semiHidden="0" w:uiPriority="67" w:unhideWhenUsed="0"/>
-    <w:lsdException w:name="Medium Grid 2 Accent 6" w:semiHidden="0" w:uiPriority="68" w:unhideWhenUsed="0"/>
-    <w:lsdException w:name="Medium Grid 3 Accent 6" w:semiHidden="0" w:uiPriority="69" w:unhideWhenUsed="0"/>
-    <w:lsdException w:name="Dark List Accent 6" w:semiHidden="0" w:uiPriority="70" w:unhideWhenUsed="0"/>
-    <w:lsdException w:name="Colorful Shading Accent 6" w:semiHidden="0" w:uiPriority="71" w:unhideWhenUsed="0"/>
-    <w:lsdException w:name="Colorful List Accent 6" w:semiHidden="0" w:uiPriority="72" w:unhideWhenUsed="0"/>
-    <w:lsdException w:name="Colorful Grid Accent 6" w:semiHidden="0" w:uiPriority="73" w:unhideWhenUsed="0"/>
-    <w:lsdException w:name="Subtle Emphasis" w:semiHidden="0" w:uiPriority="19" w:unhideWhenUsed="0" w:qFormat="1"/>
-    <w:lsdException w:name="Intense Emphasis" w:semiHidden="0" w:uiPriority="21" w:unhideWhenUsed="0" w:qFormat="1"/>
-    <w:lsdException w:name="Subtle Reference" w:semiHidden="0" w:uiPriority="31" w:unhideWhenUsed="0" w:qFormat="1"/>
-    <w:lsdException w:name="Intense Reference" w:semiHidden="0" w:uiPriority="32" w:unhideWhenUsed="0" w:qFormat="1"/>
-    <w:lsdException w:name="Book Title" w:semiHidden="0" w:uiPriority="33" w:unhideWhenUsed="0" w:qFormat="1"/>
-    <w:lsdException w:name="Bibliography" w:uiPriority="37"/>
-    <w:lsdException w:name="TOC Heading" w:uiPriority="39" w:qFormat="1"/>
-  </w:latentStyles>
-  <w:style w:type="paragraph" w:default="1" w:styleId="Standaard">
-    <w:name w:val="Normal"/>
-    <w:qFormat/>
-    <w:rsid w:val="00733714"/>
-  </w:style>
-  <w:style w:type="character" w:default="1" w:styleId="Standaardalinea-lettertype">
-    <w:name w:val="Default Paragraph Font"/>
-    <w:uiPriority w:val="1"/>
-    <w:semiHidden/>
-    <w:unhideWhenUsed/>
-  </w:style>
-  <w:style w:type="table" w:default="1" w:styleId="Standaardtabel">
-    <w:name w:val="Normal Table"/>
-    <w:uiPriority w:val="99"/>
-    <w:semiHidden/>
-    <w:unhideWhenUsed/>
-    <w:qFormat/>
-    <w:tblPr>
-      <w:tblInd w:w="0" w:type="dxa"/>
-      <w:tblCellMar>
-        <w:top w:w="0" w:type="dxa"/>
-        <w:left w:w="108" w:type="dxa"/>
-        <w:bottom w:w="0" w:type="dxa"/>
-        <w:right w:w="108" w:type="dxa"/>
-      </w:tblCellMar>
-    </w:tblPr>
-  </w:style>
-  <w:style w:type="numbering" w:default="1" w:styleId="Geenlijst">
-    <w:name w:val="No List"/>
-    <w:uiPriority w:val="99"/>
-    <w:semiHidden/>
-    <w:unhideWhenUsed/>
-  </w:style>
-  <w:style w:type="paragraph" w:customStyle="1" w:styleId="ACB2317D6140401E81F8AB4227CAC7B9">
-    <w:name w:val="ACB2317D6140401E81F8AB4227CAC7B9"/>
-    <w:rsid w:val="007A0F1B"/>
-  </w:style>
-  <w:style w:type="paragraph" w:customStyle="1" w:styleId="C2A11D13E3DD42C7936A873F8A3E6B17">
-    <w:name w:val="C2A11D13E3DD42C7936A873F8A3E6B17"/>
-    <w:rsid w:val="007A0F1B"/>
-  </w:style>
-  <w:style w:type="paragraph" w:customStyle="1" w:styleId="4DA96C5DDC974F989FB1891746FF02F9">
-    <w:name w:val="4DA96C5DDC974F989FB1891746FF02F9"/>
-    <w:rsid w:val="007A0F1B"/>
-  </w:style>
-  <w:style w:type="paragraph" w:customStyle="1" w:styleId="DA83380730C04F18B119134E8E59FF23">
-    <w:name w:val="DA83380730C04F18B119134E8E59FF23"/>
-    <w:rsid w:val="007A0F1B"/>
-  </w:style>
-  <w:style w:type="paragraph" w:customStyle="1" w:styleId="22ECB3F5F5EF475C8124946956800081">
-    <w:name w:val="22ECB3F5F5EF475C8124946956800081"/>
-    <w:rsid w:val="007A0F1B"/>
-  </w:style>
-  <w:style w:type="paragraph" w:customStyle="1" w:styleId="2D00E0B264574F88B805BE20750EF126">
-    <w:name w:val="2D00E0B264574F88B805BE20750EF126"/>
-    <w:rsid w:val="007A0F1B"/>
-  </w:style>
-  <w:style w:type="paragraph" w:customStyle="1" w:styleId="3401EFFA1F5E4FCBB548B51250463CD9">
-    <w:name w:val="3401EFFA1F5E4FCBB548B51250463CD9"/>
-    <w:rsid w:val="007A0F1B"/>
-  </w:style>
-  <w:style w:type="paragraph" w:customStyle="1" w:styleId="77E481E20F5143728A3F9C8BCD252BC8">
-    <w:name w:val="77E481E20F5143728A3F9C8BCD252BC8"/>
-    <w:rsid w:val="007A0F1B"/>
-  </w:style>
-  <w:style w:type="paragraph" w:customStyle="1" w:styleId="4E1152FEFB57419FA27F7D5913A5BB0B">
-    <w:name w:val="4E1152FEFB57419FA27F7D5913A5BB0B"/>
-    <w:rsid w:val="007A0F1B"/>
-  </w:style>
-  <w:style w:type="paragraph" w:customStyle="1" w:styleId="7A0DD4FE049E4929A8F0310E591BECA3">
-    <w:name w:val="7A0DD4FE049E4929A8F0310E591BECA3"/>
-    <w:rsid w:val="007A0F1B"/>
-  </w:style>
-  <w:style w:type="paragraph" w:customStyle="1" w:styleId="8F4FB55F1CBB4D2DBD8DA01F2EC804E6">
-    <w:name w:val="8F4FB55F1CBB4D2DBD8DA01F2EC804E6"/>
-    <w:rsid w:val="007A0F1B"/>
-  </w:style>
-  <w:style w:type="paragraph" w:customStyle="1" w:styleId="2FFBF8192BF94E499130FDD408A5F6A0">
-    <w:name w:val="2FFBF8192BF94E499130FDD408A5F6A0"/>
-    <w:rsid w:val="007A0F1B"/>
-  </w:style>
-  <w:style w:type="paragraph" w:customStyle="1" w:styleId="2CD20B7AEFD04FFC8F60BC7233D6748D">
-    <w:name w:val="2CD20B7AEFD04FFC8F60BC7233D6748D"/>
-    <w:rsid w:val="007A0F1B"/>
-  </w:style>
-  <w:style w:type="paragraph" w:customStyle="1" w:styleId="803FA83DF0884344931E04A7E892E78B">
-    <w:name w:val="803FA83DF0884344931E04A7E892E78B"/>
-    <w:rsid w:val="007A0F1B"/>
-  </w:style>
-  <w:style w:type="paragraph" w:customStyle="1" w:styleId="56A2C85E010C41C8890F840711E79CCE">
-    <w:name w:val="56A2C85E010C41C8890F840711E79CCE"/>
-    <w:rsid w:val="007A0F1B"/>
-  </w:style>
-  <w:style w:type="paragraph" w:customStyle="1" w:styleId="2F8CB57E6CB8462095B2BA2602044FAC">
-    <w:name w:val="2F8CB57E6CB8462095B2BA2602044FAC"/>
-    <w:rsid w:val="007A0F1B"/>
-  </w:style>
-  <w:style w:type="paragraph" w:customStyle="1" w:styleId="D0FBFA124AE04FDE927CEEAFE62E5C5B">
-    <w:name w:val="D0FBFA124AE04FDE927CEEAFE62E5C5B"/>
-    <w:rsid w:val="007A0F1B"/>
-  </w:style>
-  <w:style w:type="paragraph" w:customStyle="1" w:styleId="B1208BF345474355B159722BB548CE86">
-    <w:name w:val="B1208BF345474355B159722BB548CE86"/>
-    <w:rsid w:val="007A0F1B"/>
-  </w:style>
-  <w:style w:type="paragraph" w:customStyle="1" w:styleId="59CFF26637D245948E31690A3B3D7B95">
-    <w:name w:val="59CFF26637D245948E31690A3B3D7B95"/>
-    <w:rsid w:val="007A0F1B"/>
-  </w:style>
-  <w:style w:type="paragraph" w:customStyle="1" w:styleId="45E9DB367BB043CA8CE9C2036AD56DE3">
-    <w:name w:val="45E9DB367BB043CA8CE9C2036AD56DE3"/>
-    <w:rsid w:val="007A0F1B"/>
-  </w:style>
-  <w:style w:type="paragraph" w:customStyle="1" w:styleId="37F50C2972BD445899E9A8FE4571C152">
-    <w:name w:val="37F50C2972BD445899E9A8FE4571C152"/>
-    <w:rsid w:val="007A0F1B"/>
-  </w:style>
-  <w:style w:type="paragraph" w:customStyle="1" w:styleId="D6CB777ACA31470BB8A0BB87A634D834">
-    <w:name w:val="D6CB777ACA31470BB8A0BB87A634D834"/>
-    <w:rsid w:val="007A0F1B"/>
-  </w:style>
-  <w:style w:type="paragraph" w:customStyle="1" w:styleId="4E8A1616D92B44ACB177F35530C8CBFD">
-    <w:name w:val="4E8A1616D92B44ACB177F35530C8CBFD"/>
-    <w:rsid w:val="007A0F1B"/>
-  </w:style>
-  <w:style w:type="paragraph" w:customStyle="1" w:styleId="DB12471632514BE988B0197A2AEB2F06">
-    <w:name w:val="DB12471632514BE988B0197A2AEB2F06"/>
-    <w:rsid w:val="007A0F1B"/>
-  </w:style>
-  <w:style w:type="paragraph" w:customStyle="1" w:styleId="434AB2597F784183ACC3A4AF788F7DEA">
-    <w:name w:val="434AB2597F784183ACC3A4AF788F7DEA"/>
-    <w:rsid w:val="007A0F1B"/>
-  </w:style>
-  <w:style w:type="paragraph" w:customStyle="1" w:styleId="6649C4E7856B47F5908A16EDC486AA2A">
-    <w:name w:val="6649C4E7856B47F5908A16EDC486AA2A"/>
-    <w:rsid w:val="00733714"/>
-  </w:style>
-  <w:style w:type="paragraph" w:customStyle="1" w:styleId="868B3E2127B64549BF8584D5812DE8E8">
-    <w:name w:val="868B3E2127B64549BF8584D5812DE8E8"/>
-    <w:rsid w:val="00733714"/>
-  </w:style>
-  <w:style w:type="paragraph" w:customStyle="1" w:styleId="D2CAEAA2174A44028AA046CF55E6C700">
-    <w:name w:val="D2CAEAA2174A44028AA046CF55E6C700"/>
-    <w:rsid w:val="00733714"/>
-  </w:style>
-  <w:style w:type="paragraph" w:customStyle="1" w:styleId="F2902C8214984E89BEA0A574526F8215">
-    <w:name w:val="F2902C8214984E89BEA0A574526F8215"/>
-    <w:rsid w:val="00733714"/>
-  </w:style>
-  <w:style w:type="paragraph" w:customStyle="1" w:styleId="98F323DE890341689B83A149A8391BF6">
-    <w:name w:val="98F323DE890341689B83A149A8391BF6"/>
-    <w:rsid w:val="00733714"/>
-  </w:style>
-  <w:style w:type="paragraph" w:customStyle="1" w:styleId="5C6D67D7EC8140F59DBA944318201455">
-    <w:name w:val="5C6D67D7EC8140F59DBA944318201455"/>
-    <w:rsid w:val="00733714"/>
-  </w:style>
-</w:styles>
-</file>
-
-<file path=word/glossary/webSettings.xml><?xml version="1.0" encoding="utf-8"?>
-<w:webSettings xmlns:r="http://schemas.openxmlformats.org/officeDocument/2006/relationships" xmlns:w="http://schemas.openxmlformats.org/wordprocessingml/2006/main">
-  <w:optimizeForBrowser/>
-</w:webSettings>
-</file>
-
 <file path=word/theme/theme1.xml><?xml version="1.0" encoding="utf-8"?>
 <a:theme xmlns:a="http://schemas.openxmlformats.org/drawingml/2006/main" name="Office-thema">
   <a:themeElements>
@@ -3215,7 +2741,7 @@
 </file>
 
 <file path=customXml/itemProps2.xml><?xml version="1.0" encoding="utf-8"?>
-<ds:datastoreItem xmlns:ds="http://schemas.openxmlformats.org/officeDocument/2006/customXml" ds:itemID="{F2AD7CD6-7482-45DA-AEEE-43D276F64446}">
+<ds:datastoreItem xmlns:ds="http://schemas.openxmlformats.org/officeDocument/2006/customXml" ds:itemID="{6A9BB936-E991-449B-B307-047C43C60E47}">
   <ds:schemaRefs>
     <ds:schemaRef ds:uri="http://schemas.openxmlformats.org/officeDocument/2006/bibliography"/>
   </ds:schemaRefs>

--- a/documenten ToolsForEver/Technisch ontwerp.docx
+++ b/documenten ToolsForEver/Technisch ontwerp.docx
@@ -332,7 +332,7 @@
       <w:pPr>
         <w:pStyle w:val="Kop1"/>
       </w:pPr>
-      <w:bookmarkStart w:id="0" w:name="_Toc405547653"/>
+      <w:bookmarkStart w:id="0" w:name="_Toc405552885"/>
       <w:r>
         <w:lastRenderedPageBreak/>
         <w:t>Inhoudsopgave</w:t>
@@ -385,7 +385,7 @@
           <w:r>
             <w:fldChar w:fldCharType="separate"/>
           </w:r>
-          <w:hyperlink w:anchor="_Toc405547653" w:history="1">
+          <w:hyperlink w:anchor="_Toc405552885" w:history="1">
             <w:r>
               <w:rPr>
                 <w:rStyle w:val="Hyperlink"/>
@@ -412,7 +412,7 @@
                 <w:noProof/>
                 <w:webHidden/>
               </w:rPr>
-              <w:instrText xml:space="preserve"> PAGEREF _Toc405547653 \h </w:instrText>
+              <w:instrText xml:space="preserve"> PAGEREF _Toc405552885 \h </w:instrText>
             </w:r>
             <w:r>
               <w:rPr>
@@ -455,7 +455,7 @@
               <w:lang w:eastAsia="nl-NL"/>
             </w:rPr>
           </w:pPr>
-          <w:hyperlink w:anchor="_Toc405547654" w:history="1">
+          <w:hyperlink w:anchor="_Toc405552886" w:history="1">
             <w:r>
               <w:rPr>
                 <w:rStyle w:val="Hyperlink"/>
@@ -482,7 +482,7 @@
                 <w:noProof/>
                 <w:webHidden/>
               </w:rPr>
-              <w:instrText xml:space="preserve"> PAGEREF _Toc405547654 \h </w:instrText>
+              <w:instrText xml:space="preserve"> PAGEREF _Toc405552886 \h </w:instrText>
             </w:r>
             <w:r>
               <w:rPr>
@@ -525,7 +525,7 @@
               <w:lang w:eastAsia="nl-NL"/>
             </w:rPr>
           </w:pPr>
-          <w:hyperlink w:anchor="_Toc405547655" w:history="1">
+          <w:hyperlink w:anchor="_Toc405552887" w:history="1">
             <w:r>
               <w:rPr>
                 <w:rStyle w:val="Hyperlink"/>
@@ -552,7 +552,7 @@
                 <w:noProof/>
                 <w:webHidden/>
               </w:rPr>
-              <w:instrText xml:space="preserve"> PAGEREF _Toc405547655 \h </w:instrText>
+              <w:instrText xml:space="preserve"> PAGEREF _Toc405552887 \h </w:instrText>
             </w:r>
             <w:r>
               <w:rPr>
@@ -595,7 +595,7 @@
               <w:lang w:eastAsia="nl-NL"/>
             </w:rPr>
           </w:pPr>
-          <w:hyperlink w:anchor="_Toc405547656" w:history="1">
+          <w:hyperlink w:anchor="_Toc405552888" w:history="1">
             <w:r>
               <w:rPr>
                 <w:rStyle w:val="Hyperlink"/>
@@ -622,7 +622,7 @@
                 <w:noProof/>
                 <w:webHidden/>
               </w:rPr>
-              <w:instrText xml:space="preserve"> PAGEREF _Toc405547656 \h </w:instrText>
+              <w:instrText xml:space="preserve"> PAGEREF _Toc405552888 \h </w:instrText>
             </w:r>
             <w:r>
               <w:rPr>
@@ -665,7 +665,7 @@
               <w:lang w:eastAsia="nl-NL"/>
             </w:rPr>
           </w:pPr>
-          <w:hyperlink w:anchor="_Toc405547657" w:history="1">
+          <w:hyperlink w:anchor="_Toc405552889" w:history="1">
             <w:r>
               <w:rPr>
                 <w:rStyle w:val="Hyperlink"/>
@@ -692,7 +692,7 @@
                 <w:noProof/>
                 <w:webHidden/>
               </w:rPr>
-              <w:instrText xml:space="preserve"> PAGEREF _Toc405547657 \h </w:instrText>
+              <w:instrText xml:space="preserve"> PAGEREF _Toc405552889 \h </w:instrText>
             </w:r>
             <w:r>
               <w:rPr>
@@ -735,13 +735,13 @@
               <w:lang w:eastAsia="nl-NL"/>
             </w:rPr>
           </w:pPr>
-          <w:hyperlink w:anchor="_Toc405547658" w:history="1">
+          <w:hyperlink w:anchor="_Toc405552890" w:history="1">
             <w:r>
               <w:rPr>
                 <w:rStyle w:val="Hyperlink"/>
                 <w:noProof/>
               </w:rPr>
-              <w:t>Normalisatie 3</w:t>
+              <w:t>Samenvatting 3</w:t>
             </w:r>
             <w:r>
               <w:rPr>
@@ -777,7 +777,7 @@
                 <w:noProof/>
                 <w:webHidden/>
               </w:rPr>
-              <w:instrText xml:space="preserve"> PAGEREF _Toc405547658 \h </w:instrText>
+              <w:instrText xml:space="preserve"> PAGEREF _Toc405552890 \h </w:instrText>
             </w:r>
             <w:r>
               <w:rPr>
@@ -820,7 +820,7 @@
               <w:lang w:eastAsia="nl-NL"/>
             </w:rPr>
           </w:pPr>
-          <w:hyperlink w:anchor="_Toc405547659" w:history="1">
+          <w:hyperlink w:anchor="_Toc405552891" w:history="1">
             <w:r>
               <w:rPr>
                 <w:rStyle w:val="Hyperlink"/>
@@ -847,7 +847,7 @@
                 <w:noProof/>
                 <w:webHidden/>
               </w:rPr>
-              <w:instrText xml:space="preserve"> PAGEREF _Toc405547659 \h </w:instrText>
+              <w:instrText xml:space="preserve"> PAGEREF _Toc405552891 \h </w:instrText>
             </w:r>
             <w:r>
               <w:rPr>
@@ -892,9 +892,8 @@
       <w:r>
         <w:br w:type="page"/>
       </w:r>
-      <w:bookmarkStart w:id="1" w:name="_Toc405547654"/>
+      <w:bookmarkStart w:id="1" w:name="_Toc405552886"/>
       <w:r>
-        <w:lastRenderedPageBreak/>
         <w:t>Normalisatie</w:t>
       </w:r>
       <w:bookmarkEnd w:id="1"/>
@@ -903,11 +902,10 @@
       <w:pPr>
         <w:pStyle w:val="Kop2"/>
       </w:pPr>
-      <w:bookmarkStart w:id="2" w:name="_Toc405547655"/>
       <w:r>
         <w:rPr>
           <w:noProof/>
-          <w:lang w:val="en-US"/>
+          <w:lang w:eastAsia="nl-NL"/>
         </w:rPr>
         <w:drawing>
           <wp:anchor distT="0" distB="0" distL="114300" distR="114300" simplePos="0" relativeHeight="251669504" behindDoc="1" locked="0" layoutInCell="1" allowOverlap="1">
@@ -971,6 +969,7 @@
           </wp:anchor>
         </w:drawing>
       </w:r>
+      <w:bookmarkStart w:id="2" w:name="_Toc405552887"/>
       <w:r>
         <w:t>Normalisatie bijlage a</w:t>
       </w:r>
@@ -982,33 +981,32 @@
       <w:pPr>
         <w:pStyle w:val="Kop2"/>
       </w:pPr>
-      <w:bookmarkStart w:id="3" w:name="_Toc405547656"/>
       <w:r>
         <w:rPr>
           <w:noProof/>
-          <w:lang w:val="en-US"/>
+          <w:lang w:eastAsia="nl-NL"/>
         </w:rPr>
         <w:drawing>
-          <wp:anchor distT="0" distB="0" distL="114300" distR="114300" simplePos="0" relativeHeight="251668480" behindDoc="1" locked="0" layoutInCell="1" allowOverlap="1">
+          <wp:anchor distT="0" distB="0" distL="114300" distR="114300" simplePos="0" relativeHeight="251670528" behindDoc="1" locked="0" layoutInCell="1" allowOverlap="1">
             <wp:simplePos x="0" y="0"/>
             <wp:positionH relativeFrom="column">
-              <wp:posOffset>-639445</wp:posOffset>
+              <wp:posOffset>-563245</wp:posOffset>
             </wp:positionH>
             <wp:positionV relativeFrom="paragraph">
-              <wp:posOffset>379730</wp:posOffset>
+              <wp:posOffset>224790</wp:posOffset>
             </wp:positionV>
-            <wp:extent cx="7291070" cy="2076450"/>
-            <wp:effectExtent l="19050" t="0" r="5080" b="0"/>
+            <wp:extent cx="7073265" cy="2171700"/>
+            <wp:effectExtent l="19050" t="0" r="0" b="0"/>
             <wp:wrapTight wrapText="bothSides">
               <wp:wrapPolygon edited="0">
-                <wp:start x="-56" y="0"/>
-                <wp:lineTo x="-56" y="21402"/>
-                <wp:lineTo x="21615" y="21402"/>
-                <wp:lineTo x="21615" y="0"/>
-                <wp:lineTo x="-56" y="0"/>
+                <wp:start x="-58" y="0"/>
+                <wp:lineTo x="-58" y="21411"/>
+                <wp:lineTo x="21583" y="21411"/>
+                <wp:lineTo x="21583" y="0"/>
+                <wp:lineTo x="-58" y="0"/>
               </wp:wrapPolygon>
             </wp:wrapTight>
-            <wp:docPr id="1" name="Afbeelding 1"/>
+            <wp:docPr id="2" name="Afbeelding 1"/>
             <wp:cNvGraphicFramePr>
               <a:graphicFrameLocks xmlns:a="http://schemas.openxmlformats.org/drawingml/2006/main" noChangeAspect="1"/>
             </wp:cNvGraphicFramePr>
@@ -1031,7 +1029,7 @@
                   <pic:spPr bwMode="auto">
                     <a:xfrm>
                       <a:off x="0" y="0"/>
-                      <a:ext cx="7291070" cy="2076450"/>
+                      <a:ext cx="7073265" cy="2171700"/>
                     </a:xfrm>
                     <a:prstGeom prst="rect">
                       <a:avLst/>
@@ -1050,20 +1048,21 @@
           </wp:anchor>
         </w:drawing>
       </w:r>
+      <w:bookmarkStart w:id="3" w:name="_Toc405552888"/>
       <w:r>
         <w:t>Normalisatie bijlage b</w:t>
       </w:r>
       <w:bookmarkEnd w:id="3"/>
     </w:p>
+    <w:p/>
     <w:p>
       <w:pPr>
         <w:pStyle w:val="Kop2"/>
       </w:pPr>
-      <w:bookmarkStart w:id="4" w:name="_Toc405547657"/>
       <w:r>
         <w:rPr>
           <w:noProof/>
-          <w:lang w:val="en-US"/>
+          <w:lang w:eastAsia="nl-NL"/>
         </w:rPr>
         <w:drawing>
           <wp:anchor distT="0" distB="0" distL="114300" distR="114300" simplePos="0" relativeHeight="251667456" behindDoc="1" locked="0" layoutInCell="1" allowOverlap="1">
@@ -1127,6 +1126,7 @@
           </wp:anchor>
         </w:drawing>
       </w:r>
+      <w:bookmarkStart w:id="4" w:name="_Toc405552889"/>
       <w:r>
         <w:t>Normalisatie bijlage c</w:t>
       </w:r>
@@ -1143,9 +1143,12 @@
       <w:pPr>
         <w:pStyle w:val="Kop2"/>
       </w:pPr>
-      <w:bookmarkStart w:id="5" w:name="_Toc405547658"/>
+      <w:bookmarkStart w:id="5" w:name="_Toc405552890"/>
       <w:r>
-        <w:t>Normalisatie 3</w:t>
+        <w:t>Samenvatting</w:t>
+      </w:r>
+      <w:r>
+        <w:t xml:space="preserve"> 3</w:t>
       </w:r>
       <w:r>
         <w:rPr>
@@ -1158,12 +1161,28 @@
       </w:r>
       <w:bookmarkEnd w:id="5"/>
     </w:p>
-    <w:p/>
+    <w:p>
+      <w:r>
+        <w:t>Aan de hand van de voorgaande normalisaties en het resultaat daar</w:t>
+      </w:r>
+      <w:r>
+        <w:t>van is een samenvatting gemaakt. In deze samenvatting zijn alle kolommen van stap 3 in alle normalisaties samengevat.</w:t>
+      </w:r>
+      <w:r>
+        <w:t xml:space="preserve"> </w:t>
+      </w:r>
+      <w:r>
+        <w:br/>
+      </w:r>
+      <w:r>
+        <w:t>Aan de hand van deze samenvatting is het ERD gemaakt.</w:t>
+      </w:r>
+    </w:p>
     <w:p>
       <w:r>
         <w:rPr>
           <w:noProof/>
-          <w:lang w:val="en-US"/>
+          <w:lang w:eastAsia="nl-NL"/>
         </w:rPr>
         <w:drawing>
           <wp:inline distT="0" distB="0" distL="0" distR="0">
@@ -1223,10 +1242,10 @@
         <w:pStyle w:val="Kop1"/>
         <w:spacing w:before="240"/>
       </w:pPr>
-      <w:bookmarkStart w:id="6" w:name="_Toc405547659"/>
       <w:r>
         <w:br/>
       </w:r>
+      <w:bookmarkStart w:id="6" w:name="_Toc405552891"/>
       <w:r>
         <w:t>ERD</w:t>
       </w:r>
@@ -1234,15 +1253,25 @@
     </w:p>
     <w:p>
       <w:r>
+        <w:t>Het ERD is gemaakt aan de hand van de samenvatting van de normalisaties. Ook zijn in het ERD de rollen en gebruikers al uitgewerkt.</w:t>
+      </w:r>
+      <w:r>
         <w:rPr>
           <w:noProof/>
-          <w:lang w:val="en-US"/>
+          <w:lang w:eastAsia="nl-NL"/>
+        </w:rPr>
+        <w:t xml:space="preserve"> </w:t>
+      </w:r>
+      <w:r>
+        <w:rPr>
+          <w:noProof/>
+          <w:lang w:eastAsia="nl-NL"/>
         </w:rPr>
         <w:drawing>
           <wp:inline distT="0" distB="0" distL="0" distR="0">
             <wp:extent cx="5760720" cy="4161902"/>
             <wp:effectExtent l="19050" t="0" r="0" b="0"/>
-            <wp:docPr id="16" name="Afbeelding 16" descr="C:\PROGRA~2\EASYPH~2.1VC\data\localweb\projects\eindproject\eindproject\documenten ToolsForEver\img\normalisatie.JPG"/>
+            <wp:docPr id="3" name="Afbeelding 16" descr="C:\PROGRA~2\EASYPH~2.1VC\data\localweb\projects\eindproject\eindproject\documenten ToolsForEver\img\normalisatie.JPG"/>
             <wp:cNvGraphicFramePr>
               <a:graphicFrameLocks xmlns:a="http://schemas.openxmlformats.org/drawingml/2006/main" noChangeAspect="1"/>
             </wp:cNvGraphicFramePr>
@@ -1446,7 +1475,7 @@
     <w:r>
       <w:rPr>
         <w:noProof/>
-        <w:lang w:val="en-US"/>
+        <w:lang w:eastAsia="nl-NL"/>
       </w:rPr>
       <w:drawing>
         <wp:anchor distT="0" distB="0" distL="114300" distR="114300" simplePos="0" relativeHeight="251659264" behindDoc="1" locked="0" layoutInCell="1" allowOverlap="1">
@@ -1539,7 +1568,7 @@
     <w:r>
       <w:rPr>
         <w:noProof/>
-        <w:lang w:val="en-US"/>
+        <w:lang w:eastAsia="nl-NL"/>
       </w:rPr>
       <w:drawing>
         <wp:anchor distT="0" distB="0" distL="114300" distR="114300" simplePos="0" relativeHeight="251658240" behindDoc="0" locked="0" layoutInCell="1" allowOverlap="1">
@@ -2741,7 +2770,7 @@
 </file>
 
 <file path=customXml/itemProps2.xml><?xml version="1.0" encoding="utf-8"?>
-<ds:datastoreItem xmlns:ds="http://schemas.openxmlformats.org/officeDocument/2006/customXml" ds:itemID="{6A9BB936-E991-449B-B307-047C43C60E47}">
+<ds:datastoreItem xmlns:ds="http://schemas.openxmlformats.org/officeDocument/2006/customXml" ds:itemID="{EA3E162C-B52D-4EC2-B6A1-C4082D6A9B31}">
   <ds:schemaRefs>
     <ds:schemaRef ds:uri="http://schemas.openxmlformats.org/officeDocument/2006/bibliography"/>
   </ds:schemaRefs>
